--- a/year1-term2/ASM/lb3/звіт.docx
+++ b/year1-term2/ASM/lb3/звіт.docx
@@ -137,7 +137,13 @@
         <w:t>а тему</w:t>
       </w:r>
       <w:r>
-        <w:t xml:space="preserve"> «»</w:t>
+        <w:t xml:space="preserve"> «</w:t>
+      </w:r>
+      <w:r>
+        <w:t>ТИПИ ДАНИХ. ВИВЕДЕННЯ СИМВОЛІВ ТА СИМВОЛЬНИХ РЯДКІВ</w:t>
+      </w:r>
+      <w:r>
+        <w:t>»</w:t>
       </w:r>
     </w:p>
     <w:p>
@@ -385,7 +391,7 @@
           <w:r>
             <w:fldChar w:fldCharType="separate"/>
           </w:r>
-          <w:hyperlink w:anchor="_Toc133249523" w:history="1">
+          <w:hyperlink w:anchor="_Toc133249648" w:history="1">
             <w:r>
               <w:rPr>
                 <w:rStyle w:val="a4"/>
@@ -412,7 +418,7 @@
                 <w:noProof/>
                 <w:webHidden/>
               </w:rPr>
-              <w:instrText xml:space="preserve"> PAGEREF _Toc133249523 \h </w:instrText>
+              <w:instrText xml:space="preserve"> PAGEREF _Toc133249648 \h </w:instrText>
             </w:r>
             <w:r>
               <w:rPr>
@@ -456,7 +462,7 @@
               <w:szCs w:val="22"/>
             </w:rPr>
           </w:pPr>
-          <w:hyperlink w:anchor="_Toc133249524" w:history="1">
+          <w:hyperlink w:anchor="_Toc133249649" w:history="1">
             <w:r>
               <w:rPr>
                 <w:rStyle w:val="a4"/>
@@ -491,7 +497,7 @@
                 <w:noProof/>
                 <w:webHidden/>
               </w:rPr>
-              <w:instrText xml:space="preserve"> PAGEREF _Toc133249524 \h </w:instrText>
+              <w:instrText xml:space="preserve"> PAGEREF _Toc133249649 \h </w:instrText>
             </w:r>
             <w:r>
               <w:rPr>
@@ -511,7 +517,7 @@
                 <w:noProof/>
                 <w:webHidden/>
               </w:rPr>
-              <w:t>3</w:t>
+              <w:t>4</w:t>
             </w:r>
             <w:r>
               <w:rPr>
@@ -535,7 +541,7 @@
               <w:szCs w:val="22"/>
             </w:rPr>
           </w:pPr>
-          <w:hyperlink w:anchor="_Toc133249525" w:history="1">
+          <w:hyperlink w:anchor="_Toc133249650" w:history="1">
             <w:r>
               <w:rPr>
                 <w:rStyle w:val="a4"/>
@@ -570,7 +576,7 @@
                 <w:noProof/>
                 <w:webHidden/>
               </w:rPr>
-              <w:instrText xml:space="preserve"> PAGEREF _Toc133249525 \h </w:instrText>
+              <w:instrText xml:space="preserve"> PAGEREF _Toc133249650 \h </w:instrText>
             </w:r>
             <w:r>
               <w:rPr>
@@ -590,7 +596,7 @@
                 <w:noProof/>
                 <w:webHidden/>
               </w:rPr>
-              <w:t>3</w:t>
+              <w:t>4</w:t>
             </w:r>
             <w:r>
               <w:rPr>
@@ -614,7 +620,7 @@
               <w:szCs w:val="22"/>
             </w:rPr>
           </w:pPr>
-          <w:hyperlink w:anchor="_Toc133249526" w:history="1">
+          <w:hyperlink w:anchor="_Toc133249651" w:history="1">
             <w:r>
               <w:rPr>
                 <w:rStyle w:val="a4"/>
@@ -649,7 +655,7 @@
                 <w:noProof/>
                 <w:webHidden/>
               </w:rPr>
-              <w:instrText xml:space="preserve"> PAGEREF _Toc133249526 \h </w:instrText>
+              <w:instrText xml:space="preserve"> PAGEREF _Toc133249651 \h </w:instrText>
             </w:r>
             <w:r>
               <w:rPr>
@@ -669,7 +675,7 @@
                 <w:noProof/>
                 <w:webHidden/>
               </w:rPr>
-              <w:t>3</w:t>
+              <w:t>4</w:t>
             </w:r>
             <w:r>
               <w:rPr>
@@ -693,7 +699,7 @@
               <w:szCs w:val="22"/>
             </w:rPr>
           </w:pPr>
-          <w:hyperlink w:anchor="_Toc133249527" w:history="1">
+          <w:hyperlink w:anchor="_Toc133249652" w:history="1">
             <w:r>
               <w:rPr>
                 <w:rStyle w:val="a4"/>
@@ -720,7 +726,7 @@
                 <w:noProof/>
                 <w:webHidden/>
               </w:rPr>
-              <w:instrText xml:space="preserve"> PAGEREF _Toc133249527 \h </w:instrText>
+              <w:instrText xml:space="preserve"> PAGEREF _Toc133249652 \h </w:instrText>
             </w:r>
             <w:r>
               <w:rPr>
@@ -740,7 +746,7 @@
                 <w:noProof/>
                 <w:webHidden/>
               </w:rPr>
-              <w:t>3</w:t>
+              <w:t>4</w:t>
             </w:r>
             <w:r>
               <w:rPr>
@@ -780,7 +786,7 @@
         <w:pStyle w:val="-20"/>
         <w:ind w:firstLine="851"/>
       </w:pPr>
-      <w:bookmarkStart w:id="1" w:name="_Toc133249523"/>
+      <w:bookmarkStart w:id="1" w:name="_Toc133249648"/>
       <w:r>
         <w:lastRenderedPageBreak/>
         <w:t>Текст з</w:t>
@@ -802,7 +808,7 @@
         <w:ind w:firstLine="851"/>
       </w:pPr>
       <w:r>
-        <w:t>Текст завдання</w:t>
+        <w:t>1. У текстовому редакторі створити початковий код на мові асемблера для exe-програми з наступними вимогами до коду:</w:t>
       </w:r>
     </w:p>
     <w:p>
@@ -810,6 +816,114 @@
         <w:spacing w:after="0" w:line="360" w:lineRule="auto"/>
         <w:ind w:firstLine="851"/>
       </w:pPr>
+      <w:r>
+        <w:t>- у сегменті даних сформувати змінні різноманітних типів та розмірів, ініціалізувати їх різними способами та значеннями;</w:t>
+      </w:r>
+    </w:p>
+    <w:p>
+      <w:pPr>
+        <w:spacing w:after="0" w:line="360" w:lineRule="auto"/>
+        <w:ind w:firstLine="851"/>
+      </w:pPr>
+      <w:r>
+        <w:t>- серед сформованих змінних мають бути також символи, символьні рядки, масиви з 1/2/4-байтовими елементами різних розмірностей (1/2/3);</w:t>
+      </w:r>
+    </w:p>
+    <w:p>
+      <w:pPr>
+        <w:spacing w:after="0" w:line="360" w:lineRule="auto"/>
+        <w:ind w:firstLine="851"/>
+      </w:pPr>
+      <w:r>
+        <w:t>- реалізувати виведення до консолі будь-якого друкованого символу;</w:t>
+      </w:r>
+    </w:p>
+    <w:p>
+      <w:pPr>
+        <w:spacing w:after="0" w:line="360" w:lineRule="auto"/>
+        <w:ind w:firstLine="851"/>
+      </w:pPr>
+      <w:r>
+        <w:t>- реалізувати виведення до консолі символьних рядків;</w:t>
+      </w:r>
+    </w:p>
+    <w:p>
+      <w:pPr>
+        <w:spacing w:after="0" w:line="360" w:lineRule="auto"/>
+        <w:ind w:firstLine="851"/>
+      </w:pPr>
+      <w:r>
+        <w:t>- продемонструвати виведення до консолі керуючих символів (CR/LF/BS або інших);</w:t>
+      </w:r>
+    </w:p>
+    <w:p>
+      <w:pPr>
+        <w:spacing w:after="0" w:line="360" w:lineRule="auto"/>
+        <w:ind w:firstLine="851"/>
+      </w:pPr>
+      <w:r>
+        <w:t>- виведення символів до консолі реалізовувати функціями 21h-переривання (2 та 9 обов'язково, іншими - на вибір);</w:t>
+      </w:r>
+    </w:p>
+    <w:p>
+      <w:pPr>
+        <w:spacing w:after="0" w:line="360" w:lineRule="auto"/>
+        <w:ind w:firstLine="851"/>
+      </w:pPr>
+      <w:r>
+        <w:t>- потрібні блоки програмного коду сформувати до модулів (програмних процедур);</w:t>
+      </w:r>
+    </w:p>
+    <w:p>
+      <w:pPr>
+        <w:spacing w:after="0" w:line="360" w:lineRule="auto"/>
+        <w:ind w:firstLine="851"/>
+      </w:pPr>
+      <w:r>
+        <w:t>- у програмному коді використовувати різні методи адресації до даних;</w:t>
+      </w:r>
+    </w:p>
+    <w:p>
+      <w:pPr>
+        <w:spacing w:after="0" w:line="360" w:lineRule="auto"/>
+        <w:ind w:firstLine="851"/>
+      </w:pPr>
+      <w:r>
+        <w:t>- для реалізації виведення символів та рядків, продемонструвати роботу простої інструкції LOOP;</w:t>
+      </w:r>
+    </w:p>
+    <w:p>
+      <w:pPr>
+        <w:spacing w:after="0" w:line="360" w:lineRule="auto"/>
+        <w:ind w:firstLine="851"/>
+      </w:pPr>
+      <w:r>
+        <w:t>- обов'язково у потрібних місцях коду прописувати коментарі.</w:t>
+      </w:r>
+    </w:p>
+    <w:p>
+      <w:pPr>
+        <w:spacing w:after="0" w:line="360" w:lineRule="auto"/>
+        <w:ind w:firstLine="851"/>
+      </w:pPr>
+      <w:r>
+        <w:t>2. Над створеним початковим кодом програми виконати процеси компіляції, лінкування та позбавитись від помилок (якщо вони є).</w:t>
+      </w:r>
+    </w:p>
+    <w:p>
+      <w:pPr>
+        <w:spacing w:after="0" w:line="360" w:lineRule="auto"/>
+        <w:ind w:firstLine="851"/>
+      </w:pPr>
+      <w:r>
+        <w:t>3. Виконати запуск програми у консолі з демонстрацією результатів роботи. Перенаправити потік даних з консолі до текстового файлу з наступною перевіркою коректності виведених керуючих символів.</w:t>
+      </w:r>
+    </w:p>
+    <w:p>
+      <w:pPr>
+        <w:spacing w:after="0" w:line="360" w:lineRule="auto"/>
+        <w:ind w:firstLine="851"/>
+      </w:pPr>
     </w:p>
     <w:p>
       <w:pPr>
@@ -819,15 +933,10 @@
           <w:lang w:val="en-US"/>
         </w:rPr>
       </w:pPr>
-      <w:bookmarkStart w:id="2" w:name="_Toc133249524"/>
-      <w:r>
-        <w:t xml:space="preserve">Код програми – </w:t>
-      </w:r>
-      <w:r>
-        <w:rPr>
-          <w:lang w:val="en-US"/>
-        </w:rPr>
-        <w:t>main.cpp</w:t>
+      <w:bookmarkStart w:id="2" w:name="_Toc133249649"/>
+      <w:r>
+        <w:lastRenderedPageBreak/>
+        <w:t>Код програми</w:t>
       </w:r>
       <w:bookmarkEnd w:id="2"/>
     </w:p>
@@ -839,10 +948,7251 @@
     </w:p>
     <w:p>
       <w:pPr>
-        <w:spacing w:after="0" w:line="360" w:lineRule="auto"/>
-      </w:pPr>
-      <w:r>
-        <w:t>Код</w:t>
+        <w:shd w:val="clear" w:color="auto" w:fill="262A33"/>
+        <w:spacing w:after="0" w:line="285" w:lineRule="atLeast"/>
+        <w:rPr>
+          <w:rFonts w:ascii="Cascadia Code" w:hAnsi="Cascadia Code" w:cs="Cascadia Code"/>
+          <w:color w:val="D5CED9"/>
+          <w:sz w:val="21"/>
+          <w:szCs w:val="21"/>
+        </w:rPr>
+      </w:pPr>
+      <w:r>
+        <w:rPr>
+          <w:rFonts w:ascii="Cascadia Code" w:hAnsi="Cascadia Code" w:cs="Cascadia Code"/>
+          <w:color w:val="D5CED9"/>
+          <w:sz w:val="21"/>
+          <w:szCs w:val="21"/>
+        </w:rPr>
+        <w:t>.model small    </w:t>
+      </w:r>
+      <w:r>
+        <w:rPr>
+          <w:rFonts w:ascii="Cascadia Code" w:hAnsi="Cascadia Code" w:cs="Cascadia Code"/>
+          <w:color w:val="A0A1A7"/>
+          <w:sz w:val="21"/>
+          <w:szCs w:val="21"/>
+        </w:rPr>
+        <w:t>; set program model as small</w:t>
+      </w:r>
+    </w:p>
+    <w:p>
+      <w:pPr>
+        <w:shd w:val="clear" w:color="auto" w:fill="262A33"/>
+        <w:spacing w:after="0" w:line="285" w:lineRule="atLeast"/>
+        <w:rPr>
+          <w:rFonts w:ascii="Cascadia Code" w:hAnsi="Cascadia Code" w:cs="Cascadia Code"/>
+          <w:color w:val="D5CED9"/>
+          <w:sz w:val="21"/>
+          <w:szCs w:val="21"/>
+        </w:rPr>
+      </w:pPr>
+      <w:r>
+        <w:rPr>
+          <w:rFonts w:ascii="Cascadia Code" w:hAnsi="Cascadia Code" w:cs="Cascadia Code"/>
+          <w:color w:val="D5CED9"/>
+          <w:sz w:val="21"/>
+          <w:szCs w:val="21"/>
+        </w:rPr>
+        <w:t xml:space="preserve">.stack </w:t>
+      </w:r>
+      <w:r>
+        <w:rPr>
+          <w:rFonts w:ascii="Cascadia Code" w:hAnsi="Cascadia Code" w:cs="Cascadia Code"/>
+          <w:color w:val="F39C12"/>
+          <w:sz w:val="21"/>
+          <w:szCs w:val="21"/>
+        </w:rPr>
+        <w:t>100h</w:t>
+      </w:r>
+      <w:r>
+        <w:rPr>
+          <w:rFonts w:ascii="Cascadia Code" w:hAnsi="Cascadia Code" w:cs="Cascadia Code"/>
+          <w:color w:val="D5CED9"/>
+          <w:sz w:val="21"/>
+          <w:szCs w:val="21"/>
+        </w:rPr>
+        <w:t xml:space="preserve">     </w:t>
+      </w:r>
+      <w:r>
+        <w:rPr>
+          <w:rFonts w:ascii="Cascadia Code" w:hAnsi="Cascadia Code" w:cs="Cascadia Code"/>
+          <w:color w:val="A0A1A7"/>
+          <w:sz w:val="21"/>
+          <w:szCs w:val="21"/>
+        </w:rPr>
+        <w:t>; set stack size to 100h</w:t>
+      </w:r>
+    </w:p>
+    <w:p>
+      <w:pPr>
+        <w:shd w:val="clear" w:color="auto" w:fill="262A33"/>
+        <w:spacing w:after="0" w:line="285" w:lineRule="atLeast"/>
+        <w:rPr>
+          <w:rFonts w:ascii="Cascadia Code" w:hAnsi="Cascadia Code" w:cs="Cascadia Code"/>
+          <w:color w:val="D5CED9"/>
+          <w:sz w:val="21"/>
+          <w:szCs w:val="21"/>
+        </w:rPr>
+      </w:pPr>
+    </w:p>
+    <w:p>
+      <w:pPr>
+        <w:shd w:val="clear" w:color="auto" w:fill="262A33"/>
+        <w:spacing w:after="0" w:line="285" w:lineRule="atLeast"/>
+        <w:rPr>
+          <w:rFonts w:ascii="Cascadia Code" w:hAnsi="Cascadia Code" w:cs="Cascadia Code"/>
+          <w:color w:val="D5CED9"/>
+          <w:sz w:val="21"/>
+          <w:szCs w:val="21"/>
+        </w:rPr>
+      </w:pPr>
+      <w:r>
+        <w:rPr>
+          <w:rFonts w:ascii="Cascadia Code" w:hAnsi="Cascadia Code" w:cs="Cascadia Code"/>
+          <w:color w:val="D5CED9"/>
+          <w:sz w:val="21"/>
+          <w:szCs w:val="21"/>
+        </w:rPr>
+        <w:t xml:space="preserve">cseg segment para public 'code'     </w:t>
+      </w:r>
+      <w:r>
+        <w:rPr>
+          <w:rFonts w:ascii="Cascadia Code" w:hAnsi="Cascadia Code" w:cs="Cascadia Code"/>
+          <w:color w:val="A0A1A7"/>
+          <w:sz w:val="21"/>
+          <w:szCs w:val="21"/>
+        </w:rPr>
+        <w:t>; declare code segment</w:t>
+      </w:r>
+    </w:p>
+    <w:p>
+      <w:pPr>
+        <w:shd w:val="clear" w:color="auto" w:fill="262A33"/>
+        <w:spacing w:after="0" w:line="285" w:lineRule="atLeast"/>
+        <w:rPr>
+          <w:rFonts w:ascii="Cascadia Code" w:hAnsi="Cascadia Code" w:cs="Cascadia Code"/>
+          <w:color w:val="D5CED9"/>
+          <w:sz w:val="21"/>
+          <w:szCs w:val="21"/>
+        </w:rPr>
+      </w:pPr>
+      <w:r>
+        <w:rPr>
+          <w:rFonts w:ascii="Cascadia Code" w:hAnsi="Cascadia Code" w:cs="Cascadia Code"/>
+          <w:color w:val="D5CED9"/>
+          <w:sz w:val="21"/>
+          <w:szCs w:val="21"/>
+        </w:rPr>
+        <w:t xml:space="preserve">    assume </w:t>
+      </w:r>
+      <w:r>
+        <w:rPr>
+          <w:rFonts w:ascii="Cascadia Code" w:hAnsi="Cascadia Code" w:cs="Cascadia Code"/>
+          <w:color w:val="EE5D43"/>
+          <w:sz w:val="21"/>
+          <w:szCs w:val="21"/>
+        </w:rPr>
+        <w:t>cs</w:t>
+      </w:r>
+      <w:r>
+        <w:rPr>
+          <w:rFonts w:ascii="Cascadia Code" w:hAnsi="Cascadia Code" w:cs="Cascadia Code"/>
+          <w:color w:val="D5CED9"/>
+          <w:sz w:val="21"/>
+          <w:szCs w:val="21"/>
+        </w:rPr>
+        <w:t xml:space="preserve">:cseg, </w:t>
+      </w:r>
+      <w:r>
+        <w:rPr>
+          <w:rFonts w:ascii="Cascadia Code" w:hAnsi="Cascadia Code" w:cs="Cascadia Code"/>
+          <w:color w:val="EE5D43"/>
+          <w:sz w:val="21"/>
+          <w:szCs w:val="21"/>
+        </w:rPr>
+        <w:t>ss</w:t>
+      </w:r>
+      <w:r>
+        <w:rPr>
+          <w:rFonts w:ascii="Cascadia Code" w:hAnsi="Cascadia Code" w:cs="Cascadia Code"/>
+          <w:color w:val="D5CED9"/>
+          <w:sz w:val="21"/>
+          <w:szCs w:val="21"/>
+        </w:rPr>
+        <w:t xml:space="preserve">:sseg, </w:t>
+      </w:r>
+      <w:r>
+        <w:rPr>
+          <w:rFonts w:ascii="Cascadia Code" w:hAnsi="Cascadia Code" w:cs="Cascadia Code"/>
+          <w:color w:val="EE5D43"/>
+          <w:sz w:val="21"/>
+          <w:szCs w:val="21"/>
+        </w:rPr>
+        <w:t>es</w:t>
+      </w:r>
+      <w:r>
+        <w:rPr>
+          <w:rFonts w:ascii="Cascadia Code" w:hAnsi="Cascadia Code" w:cs="Cascadia Code"/>
+          <w:color w:val="D5CED9"/>
+          <w:sz w:val="21"/>
+          <w:szCs w:val="21"/>
+        </w:rPr>
+        <w:t xml:space="preserve">:nothing </w:t>
+      </w:r>
+      <w:r>
+        <w:rPr>
+          <w:rFonts w:ascii="Cascadia Code" w:hAnsi="Cascadia Code" w:cs="Cascadia Code"/>
+          <w:color w:val="A0A1A7"/>
+          <w:sz w:val="21"/>
+          <w:szCs w:val="21"/>
+        </w:rPr>
+        <w:t>; set segment register to corresponding ones</w:t>
+      </w:r>
+    </w:p>
+    <w:p>
+      <w:pPr>
+        <w:shd w:val="clear" w:color="auto" w:fill="262A33"/>
+        <w:spacing w:after="0" w:line="285" w:lineRule="atLeast"/>
+        <w:rPr>
+          <w:rFonts w:ascii="Cascadia Code" w:hAnsi="Cascadia Code" w:cs="Cascadia Code"/>
+          <w:color w:val="D5CED9"/>
+          <w:sz w:val="21"/>
+          <w:szCs w:val="21"/>
+        </w:rPr>
+      </w:pPr>
+    </w:p>
+    <w:p>
+      <w:pPr>
+        <w:shd w:val="clear" w:color="auto" w:fill="262A33"/>
+        <w:spacing w:after="0" w:line="285" w:lineRule="atLeast"/>
+        <w:rPr>
+          <w:rFonts w:ascii="Cascadia Code" w:hAnsi="Cascadia Code" w:cs="Cascadia Code"/>
+          <w:color w:val="D5CED9"/>
+          <w:sz w:val="21"/>
+          <w:szCs w:val="21"/>
+        </w:rPr>
+      </w:pPr>
+      <w:r>
+        <w:rPr>
+          <w:rFonts w:ascii="Cascadia Code" w:hAnsi="Cascadia Code" w:cs="Cascadia Code"/>
+          <w:color w:val="FFE66D"/>
+          <w:sz w:val="21"/>
+          <w:szCs w:val="21"/>
+        </w:rPr>
+        <w:t>start:</w:t>
+      </w:r>
+      <w:r>
+        <w:rPr>
+          <w:rFonts w:ascii="Cascadia Code" w:hAnsi="Cascadia Code" w:cs="Cascadia Code"/>
+          <w:color w:val="D5CED9"/>
+          <w:sz w:val="21"/>
+          <w:szCs w:val="21"/>
+        </w:rPr>
+        <w:t xml:space="preserve">  </w:t>
+      </w:r>
+      <w:r>
+        <w:rPr>
+          <w:rFonts w:ascii="Cascadia Code" w:hAnsi="Cascadia Code" w:cs="Cascadia Code"/>
+          <w:color w:val="A0A1A7"/>
+          <w:sz w:val="21"/>
+          <w:szCs w:val="21"/>
+        </w:rPr>
+        <w:t>; declare program entry point</w:t>
+      </w:r>
+    </w:p>
+    <w:p>
+      <w:pPr>
+        <w:shd w:val="clear" w:color="auto" w:fill="262A33"/>
+        <w:spacing w:after="0" w:line="285" w:lineRule="atLeast"/>
+        <w:rPr>
+          <w:rFonts w:ascii="Cascadia Code" w:hAnsi="Cascadia Code" w:cs="Cascadia Code"/>
+          <w:color w:val="D5CED9"/>
+          <w:sz w:val="21"/>
+          <w:szCs w:val="21"/>
+        </w:rPr>
+      </w:pPr>
+      <w:r>
+        <w:rPr>
+          <w:rFonts w:ascii="Cascadia Code" w:hAnsi="Cascadia Code" w:cs="Cascadia Code"/>
+          <w:color w:val="D5CED9"/>
+          <w:sz w:val="21"/>
+          <w:szCs w:val="21"/>
+        </w:rPr>
+        <w:t xml:space="preserve">    assume </w:t>
+      </w:r>
+      <w:r>
+        <w:rPr>
+          <w:rFonts w:ascii="Cascadia Code" w:hAnsi="Cascadia Code" w:cs="Cascadia Code"/>
+          <w:color w:val="EE5D43"/>
+          <w:sz w:val="21"/>
+          <w:szCs w:val="21"/>
+        </w:rPr>
+        <w:t>ds</w:t>
+      </w:r>
+      <w:r>
+        <w:rPr>
+          <w:rFonts w:ascii="Cascadia Code" w:hAnsi="Cascadia Code" w:cs="Cascadia Code"/>
+          <w:color w:val="D5CED9"/>
+          <w:sz w:val="21"/>
+          <w:szCs w:val="21"/>
+        </w:rPr>
+        <w:t>:dseg  </w:t>
+      </w:r>
+      <w:r>
+        <w:rPr>
+          <w:rFonts w:ascii="Cascadia Code" w:hAnsi="Cascadia Code" w:cs="Cascadia Code"/>
+          <w:color w:val="A0A1A7"/>
+          <w:sz w:val="21"/>
+          <w:szCs w:val="21"/>
+        </w:rPr>
+        <w:t>; set data segment register</w:t>
+      </w:r>
+    </w:p>
+    <w:p>
+      <w:pPr>
+        <w:shd w:val="clear" w:color="auto" w:fill="262A33"/>
+        <w:spacing w:after="0" w:line="285" w:lineRule="atLeast"/>
+        <w:rPr>
+          <w:rFonts w:ascii="Cascadia Code" w:hAnsi="Cascadia Code" w:cs="Cascadia Code"/>
+          <w:color w:val="D5CED9"/>
+          <w:sz w:val="21"/>
+          <w:szCs w:val="21"/>
+        </w:rPr>
+      </w:pPr>
+      <w:r>
+        <w:rPr>
+          <w:rFonts w:ascii="Cascadia Code" w:hAnsi="Cascadia Code" w:cs="Cascadia Code"/>
+          <w:color w:val="D5CED9"/>
+          <w:sz w:val="21"/>
+          <w:szCs w:val="21"/>
+        </w:rPr>
+        <w:t xml:space="preserve">    </w:t>
+      </w:r>
+      <w:r>
+        <w:rPr>
+          <w:rFonts w:ascii="Cascadia Code" w:hAnsi="Cascadia Code" w:cs="Cascadia Code"/>
+          <w:color w:val="EE5D43"/>
+          <w:sz w:val="21"/>
+          <w:szCs w:val="21"/>
+        </w:rPr>
+        <w:t>mov</w:t>
+      </w:r>
+      <w:r>
+        <w:rPr>
+          <w:rFonts w:ascii="Cascadia Code" w:hAnsi="Cascadia Code" w:cs="Cascadia Code"/>
+          <w:color w:val="D5CED9"/>
+          <w:sz w:val="21"/>
+          <w:szCs w:val="21"/>
+        </w:rPr>
+        <w:t xml:space="preserve"> </w:t>
+      </w:r>
+      <w:r>
+        <w:rPr>
+          <w:rFonts w:ascii="Cascadia Code" w:hAnsi="Cascadia Code" w:cs="Cascadia Code"/>
+          <w:color w:val="EE5D43"/>
+          <w:sz w:val="21"/>
+          <w:szCs w:val="21"/>
+        </w:rPr>
+        <w:t>bx</w:t>
+      </w:r>
+      <w:r>
+        <w:rPr>
+          <w:rFonts w:ascii="Cascadia Code" w:hAnsi="Cascadia Code" w:cs="Cascadia Code"/>
+          <w:color w:val="D5CED9"/>
+          <w:sz w:val="21"/>
+          <w:szCs w:val="21"/>
+        </w:rPr>
+        <w:t>, dseg    </w:t>
+      </w:r>
+      <w:r>
+        <w:rPr>
+          <w:rFonts w:ascii="Cascadia Code" w:hAnsi="Cascadia Code" w:cs="Cascadia Code"/>
+          <w:color w:val="A0A1A7"/>
+          <w:sz w:val="21"/>
+          <w:szCs w:val="21"/>
+        </w:rPr>
+        <w:t>; add data segment to bx register</w:t>
+      </w:r>
+    </w:p>
+    <w:p>
+      <w:pPr>
+        <w:shd w:val="clear" w:color="auto" w:fill="262A33"/>
+        <w:spacing w:after="0" w:line="285" w:lineRule="atLeast"/>
+        <w:rPr>
+          <w:rFonts w:ascii="Cascadia Code" w:hAnsi="Cascadia Code" w:cs="Cascadia Code"/>
+          <w:color w:val="D5CED9"/>
+          <w:sz w:val="21"/>
+          <w:szCs w:val="21"/>
+        </w:rPr>
+      </w:pPr>
+      <w:r>
+        <w:rPr>
+          <w:rFonts w:ascii="Cascadia Code" w:hAnsi="Cascadia Code" w:cs="Cascadia Code"/>
+          <w:color w:val="D5CED9"/>
+          <w:sz w:val="21"/>
+          <w:szCs w:val="21"/>
+        </w:rPr>
+        <w:t xml:space="preserve">    </w:t>
+      </w:r>
+      <w:r>
+        <w:rPr>
+          <w:rFonts w:ascii="Cascadia Code" w:hAnsi="Cascadia Code" w:cs="Cascadia Code"/>
+          <w:color w:val="EE5D43"/>
+          <w:sz w:val="21"/>
+          <w:szCs w:val="21"/>
+        </w:rPr>
+        <w:t>mov</w:t>
+      </w:r>
+      <w:r>
+        <w:rPr>
+          <w:rFonts w:ascii="Cascadia Code" w:hAnsi="Cascadia Code" w:cs="Cascadia Code"/>
+          <w:color w:val="D5CED9"/>
+          <w:sz w:val="21"/>
+          <w:szCs w:val="21"/>
+        </w:rPr>
+        <w:t xml:space="preserve"> </w:t>
+      </w:r>
+      <w:r>
+        <w:rPr>
+          <w:rFonts w:ascii="Cascadia Code" w:hAnsi="Cascadia Code" w:cs="Cascadia Code"/>
+          <w:color w:val="EE5D43"/>
+          <w:sz w:val="21"/>
+          <w:szCs w:val="21"/>
+        </w:rPr>
+        <w:t>ds</w:t>
+      </w:r>
+      <w:r>
+        <w:rPr>
+          <w:rFonts w:ascii="Cascadia Code" w:hAnsi="Cascadia Code" w:cs="Cascadia Code"/>
+          <w:color w:val="D5CED9"/>
+          <w:sz w:val="21"/>
+          <w:szCs w:val="21"/>
+        </w:rPr>
+        <w:t xml:space="preserve">, </w:t>
+      </w:r>
+      <w:r>
+        <w:rPr>
+          <w:rFonts w:ascii="Cascadia Code" w:hAnsi="Cascadia Code" w:cs="Cascadia Code"/>
+          <w:color w:val="EE5D43"/>
+          <w:sz w:val="21"/>
+          <w:szCs w:val="21"/>
+        </w:rPr>
+        <w:t>bx</w:t>
+      </w:r>
+      <w:r>
+        <w:rPr>
+          <w:rFonts w:ascii="Cascadia Code" w:hAnsi="Cascadia Code" w:cs="Cascadia Code"/>
+          <w:color w:val="D5CED9"/>
+          <w:sz w:val="21"/>
+          <w:szCs w:val="21"/>
+        </w:rPr>
+        <w:t xml:space="preserve">  </w:t>
+      </w:r>
+      <w:r>
+        <w:rPr>
+          <w:rFonts w:ascii="Cascadia Code" w:hAnsi="Cascadia Code" w:cs="Cascadia Code"/>
+          <w:color w:val="A0A1A7"/>
+          <w:sz w:val="21"/>
+          <w:szCs w:val="21"/>
+        </w:rPr>
+        <w:t>; set ds register to bx register</w:t>
+      </w:r>
+    </w:p>
+    <w:p>
+      <w:pPr>
+        <w:shd w:val="clear" w:color="auto" w:fill="262A33"/>
+        <w:spacing w:after="0" w:line="285" w:lineRule="atLeast"/>
+        <w:rPr>
+          <w:rFonts w:ascii="Cascadia Code" w:hAnsi="Cascadia Code" w:cs="Cascadia Code"/>
+          <w:color w:val="D5CED9"/>
+          <w:sz w:val="21"/>
+          <w:szCs w:val="21"/>
+        </w:rPr>
+      </w:pPr>
+    </w:p>
+    <w:p>
+      <w:pPr>
+        <w:shd w:val="clear" w:color="auto" w:fill="262A33"/>
+        <w:spacing w:after="0" w:line="285" w:lineRule="atLeast"/>
+        <w:rPr>
+          <w:rFonts w:ascii="Cascadia Code" w:hAnsi="Cascadia Code" w:cs="Cascadia Code"/>
+          <w:color w:val="D5CED9"/>
+          <w:sz w:val="21"/>
+          <w:szCs w:val="21"/>
+        </w:rPr>
+      </w:pPr>
+      <w:r>
+        <w:rPr>
+          <w:rFonts w:ascii="Cascadia Code" w:hAnsi="Cascadia Code" w:cs="Cascadia Code"/>
+          <w:color w:val="D5CED9"/>
+          <w:sz w:val="21"/>
+          <w:szCs w:val="21"/>
+        </w:rPr>
+        <w:t xml:space="preserve">    </w:t>
+      </w:r>
+      <w:r>
+        <w:rPr>
+          <w:rFonts w:ascii="Cascadia Code" w:hAnsi="Cascadia Code" w:cs="Cascadia Code"/>
+          <w:color w:val="EE5D43"/>
+          <w:sz w:val="21"/>
+          <w:szCs w:val="21"/>
+        </w:rPr>
+        <w:t>call</w:t>
+      </w:r>
+      <w:r>
+        <w:rPr>
+          <w:rFonts w:ascii="Cascadia Code" w:hAnsi="Cascadia Code" w:cs="Cascadia Code"/>
+          <w:color w:val="D5CED9"/>
+          <w:sz w:val="21"/>
+          <w:szCs w:val="21"/>
+        </w:rPr>
+        <w:t xml:space="preserve"> main   </w:t>
+      </w:r>
+      <w:r>
+        <w:rPr>
+          <w:rFonts w:ascii="Cascadia Code" w:hAnsi="Cascadia Code" w:cs="Cascadia Code"/>
+          <w:color w:val="A0A1A7"/>
+          <w:sz w:val="21"/>
+          <w:szCs w:val="21"/>
+        </w:rPr>
+        <w:t>; call main function</w:t>
+      </w:r>
+    </w:p>
+    <w:p>
+      <w:pPr>
+        <w:shd w:val="clear" w:color="auto" w:fill="262A33"/>
+        <w:spacing w:after="0" w:line="285" w:lineRule="atLeast"/>
+        <w:rPr>
+          <w:rFonts w:ascii="Cascadia Code" w:hAnsi="Cascadia Code" w:cs="Cascadia Code"/>
+          <w:color w:val="D5CED9"/>
+          <w:sz w:val="21"/>
+          <w:szCs w:val="21"/>
+        </w:rPr>
+      </w:pPr>
+    </w:p>
+    <w:p>
+      <w:pPr>
+        <w:shd w:val="clear" w:color="auto" w:fill="262A33"/>
+        <w:spacing w:after="0" w:line="285" w:lineRule="atLeast"/>
+        <w:rPr>
+          <w:rFonts w:ascii="Cascadia Code" w:hAnsi="Cascadia Code" w:cs="Cascadia Code"/>
+          <w:color w:val="D5CED9"/>
+          <w:sz w:val="21"/>
+          <w:szCs w:val="21"/>
+        </w:rPr>
+      </w:pPr>
+      <w:r>
+        <w:rPr>
+          <w:rFonts w:ascii="Cascadia Code" w:hAnsi="Cascadia Code" w:cs="Cascadia Code"/>
+          <w:color w:val="D5CED9"/>
+          <w:sz w:val="21"/>
+          <w:szCs w:val="21"/>
+        </w:rPr>
+        <w:t xml:space="preserve">    </w:t>
+      </w:r>
+      <w:r>
+        <w:rPr>
+          <w:rFonts w:ascii="Cascadia Code" w:hAnsi="Cascadia Code" w:cs="Cascadia Code"/>
+          <w:color w:val="EE5D43"/>
+          <w:sz w:val="21"/>
+          <w:szCs w:val="21"/>
+        </w:rPr>
+        <w:t>mov</w:t>
+      </w:r>
+      <w:r>
+        <w:rPr>
+          <w:rFonts w:ascii="Cascadia Code" w:hAnsi="Cascadia Code" w:cs="Cascadia Code"/>
+          <w:color w:val="D5CED9"/>
+          <w:sz w:val="21"/>
+          <w:szCs w:val="21"/>
+        </w:rPr>
+        <w:t xml:space="preserve"> </w:t>
+      </w:r>
+      <w:r>
+        <w:rPr>
+          <w:rFonts w:ascii="Cascadia Code" w:hAnsi="Cascadia Code" w:cs="Cascadia Code"/>
+          <w:color w:val="EE5D43"/>
+          <w:sz w:val="21"/>
+          <w:szCs w:val="21"/>
+        </w:rPr>
+        <w:t>ah</w:t>
+      </w:r>
+      <w:r>
+        <w:rPr>
+          <w:rFonts w:ascii="Cascadia Code" w:hAnsi="Cascadia Code" w:cs="Cascadia Code"/>
+          <w:color w:val="D5CED9"/>
+          <w:sz w:val="21"/>
+          <w:szCs w:val="21"/>
+        </w:rPr>
+        <w:t xml:space="preserve">, </w:t>
+      </w:r>
+      <w:r>
+        <w:rPr>
+          <w:rFonts w:ascii="Cascadia Code" w:hAnsi="Cascadia Code" w:cs="Cascadia Code"/>
+          <w:color w:val="F39C12"/>
+          <w:sz w:val="21"/>
+          <w:szCs w:val="21"/>
+        </w:rPr>
+        <w:t>04Ch</w:t>
+      </w:r>
+      <w:r>
+        <w:rPr>
+          <w:rFonts w:ascii="Cascadia Code" w:hAnsi="Cascadia Code" w:cs="Cascadia Code"/>
+          <w:color w:val="D5CED9"/>
+          <w:sz w:val="21"/>
+          <w:szCs w:val="21"/>
+        </w:rPr>
+        <w:t xml:space="preserve">     </w:t>
+      </w:r>
+      <w:r>
+        <w:rPr>
+          <w:rFonts w:ascii="Cascadia Code" w:hAnsi="Cascadia Code" w:cs="Cascadia Code"/>
+          <w:color w:val="A0A1A7"/>
+          <w:sz w:val="21"/>
+          <w:szCs w:val="21"/>
+        </w:rPr>
+        <w:t>; exit to OS</w:t>
+      </w:r>
+    </w:p>
+    <w:p>
+      <w:pPr>
+        <w:shd w:val="clear" w:color="auto" w:fill="262A33"/>
+        <w:spacing w:after="0" w:line="285" w:lineRule="atLeast"/>
+        <w:rPr>
+          <w:rFonts w:ascii="Cascadia Code" w:hAnsi="Cascadia Code" w:cs="Cascadia Code"/>
+          <w:color w:val="D5CED9"/>
+          <w:sz w:val="21"/>
+          <w:szCs w:val="21"/>
+        </w:rPr>
+      </w:pPr>
+      <w:r>
+        <w:rPr>
+          <w:rFonts w:ascii="Cascadia Code" w:hAnsi="Cascadia Code" w:cs="Cascadia Code"/>
+          <w:color w:val="D5CED9"/>
+          <w:sz w:val="21"/>
+          <w:szCs w:val="21"/>
+        </w:rPr>
+        <w:t xml:space="preserve">    </w:t>
+      </w:r>
+      <w:r>
+        <w:rPr>
+          <w:rFonts w:ascii="Cascadia Code" w:hAnsi="Cascadia Code" w:cs="Cascadia Code"/>
+          <w:color w:val="EE5D43"/>
+          <w:sz w:val="21"/>
+          <w:szCs w:val="21"/>
+        </w:rPr>
+        <w:t>mov</w:t>
+      </w:r>
+      <w:r>
+        <w:rPr>
+          <w:rFonts w:ascii="Cascadia Code" w:hAnsi="Cascadia Code" w:cs="Cascadia Code"/>
+          <w:color w:val="D5CED9"/>
+          <w:sz w:val="21"/>
+          <w:szCs w:val="21"/>
+        </w:rPr>
+        <w:t xml:space="preserve"> </w:t>
+      </w:r>
+      <w:r>
+        <w:rPr>
+          <w:rFonts w:ascii="Cascadia Code" w:hAnsi="Cascadia Code" w:cs="Cascadia Code"/>
+          <w:color w:val="EE5D43"/>
+          <w:sz w:val="21"/>
+          <w:szCs w:val="21"/>
+        </w:rPr>
+        <w:t>bl</w:t>
+      </w:r>
+      <w:r>
+        <w:rPr>
+          <w:rFonts w:ascii="Cascadia Code" w:hAnsi="Cascadia Code" w:cs="Cascadia Code"/>
+          <w:color w:val="D5CED9"/>
+          <w:sz w:val="21"/>
+          <w:szCs w:val="21"/>
+        </w:rPr>
+        <w:t xml:space="preserve">, </w:t>
+      </w:r>
+      <w:r>
+        <w:rPr>
+          <w:rFonts w:ascii="Cascadia Code" w:hAnsi="Cascadia Code" w:cs="Cascadia Code"/>
+          <w:color w:val="F39C12"/>
+          <w:sz w:val="21"/>
+          <w:szCs w:val="21"/>
+        </w:rPr>
+        <w:t>06Ch</w:t>
+      </w:r>
+      <w:r>
+        <w:rPr>
+          <w:rFonts w:ascii="Cascadia Code" w:hAnsi="Cascadia Code" w:cs="Cascadia Code"/>
+          <w:color w:val="D5CED9"/>
+          <w:sz w:val="21"/>
+          <w:szCs w:val="21"/>
+        </w:rPr>
+        <w:t xml:space="preserve">     </w:t>
+      </w:r>
+      <w:r>
+        <w:rPr>
+          <w:rFonts w:ascii="Cascadia Code" w:hAnsi="Cascadia Code" w:cs="Cascadia Code"/>
+          <w:color w:val="A0A1A7"/>
+          <w:sz w:val="21"/>
+          <w:szCs w:val="21"/>
+        </w:rPr>
+        <w:t>; set error code to 108 in hex</w:t>
+      </w:r>
+    </w:p>
+    <w:p>
+      <w:pPr>
+        <w:shd w:val="clear" w:color="auto" w:fill="262A33"/>
+        <w:spacing w:after="0" w:line="285" w:lineRule="atLeast"/>
+        <w:rPr>
+          <w:rFonts w:ascii="Cascadia Code" w:hAnsi="Cascadia Code" w:cs="Cascadia Code"/>
+          <w:color w:val="D5CED9"/>
+          <w:sz w:val="21"/>
+          <w:szCs w:val="21"/>
+        </w:rPr>
+      </w:pPr>
+      <w:r>
+        <w:rPr>
+          <w:rFonts w:ascii="Cascadia Code" w:hAnsi="Cascadia Code" w:cs="Cascadia Code"/>
+          <w:color w:val="D5CED9"/>
+          <w:sz w:val="21"/>
+          <w:szCs w:val="21"/>
+        </w:rPr>
+        <w:t xml:space="preserve">    </w:t>
+      </w:r>
+      <w:r>
+        <w:rPr>
+          <w:rFonts w:ascii="Cascadia Code" w:hAnsi="Cascadia Code" w:cs="Cascadia Code"/>
+          <w:color w:val="EE5D43"/>
+          <w:sz w:val="21"/>
+          <w:szCs w:val="21"/>
+        </w:rPr>
+        <w:t>int</w:t>
+      </w:r>
+      <w:r>
+        <w:rPr>
+          <w:rFonts w:ascii="Cascadia Code" w:hAnsi="Cascadia Code" w:cs="Cascadia Code"/>
+          <w:color w:val="D5CED9"/>
+          <w:sz w:val="21"/>
+          <w:szCs w:val="21"/>
+        </w:rPr>
+        <w:t xml:space="preserve"> </w:t>
+      </w:r>
+      <w:r>
+        <w:rPr>
+          <w:rFonts w:ascii="Cascadia Code" w:hAnsi="Cascadia Code" w:cs="Cascadia Code"/>
+          <w:color w:val="F39C12"/>
+          <w:sz w:val="21"/>
+          <w:szCs w:val="21"/>
+        </w:rPr>
+        <w:t>21h</w:t>
+      </w:r>
+      <w:r>
+        <w:rPr>
+          <w:rFonts w:ascii="Cascadia Code" w:hAnsi="Cascadia Code" w:cs="Cascadia Code"/>
+          <w:color w:val="D5CED9"/>
+          <w:sz w:val="21"/>
+          <w:szCs w:val="21"/>
+        </w:rPr>
+        <w:t xml:space="preserve">     </w:t>
+      </w:r>
+      <w:r>
+        <w:rPr>
+          <w:rFonts w:ascii="Cascadia Code" w:hAnsi="Cascadia Code" w:cs="Cascadia Code"/>
+          <w:color w:val="A0A1A7"/>
+          <w:sz w:val="21"/>
+          <w:szCs w:val="21"/>
+        </w:rPr>
+        <w:t>; call interrupt</w:t>
+      </w:r>
+    </w:p>
+    <w:p>
+      <w:pPr>
+        <w:shd w:val="clear" w:color="auto" w:fill="262A33"/>
+        <w:spacing w:after="0" w:line="285" w:lineRule="atLeast"/>
+        <w:rPr>
+          <w:rFonts w:ascii="Cascadia Code" w:hAnsi="Cascadia Code" w:cs="Cascadia Code"/>
+          <w:color w:val="D5CED9"/>
+          <w:sz w:val="21"/>
+          <w:szCs w:val="21"/>
+        </w:rPr>
+      </w:pPr>
+    </w:p>
+    <w:p>
+      <w:pPr>
+        <w:shd w:val="clear" w:color="auto" w:fill="262A33"/>
+        <w:spacing w:after="0" w:line="285" w:lineRule="atLeast"/>
+        <w:rPr>
+          <w:rFonts w:ascii="Cascadia Code" w:hAnsi="Cascadia Code" w:cs="Cascadia Code"/>
+          <w:color w:val="D5CED9"/>
+          <w:sz w:val="21"/>
+          <w:szCs w:val="21"/>
+        </w:rPr>
+      </w:pPr>
+      <w:r>
+        <w:rPr>
+          <w:rFonts w:ascii="Cascadia Code" w:hAnsi="Cascadia Code" w:cs="Cascadia Code"/>
+          <w:color w:val="D5CED9"/>
+          <w:sz w:val="21"/>
+          <w:szCs w:val="21"/>
+        </w:rPr>
+        <w:t xml:space="preserve">main proc </w:t>
+      </w:r>
+      <w:r>
+        <w:rPr>
+          <w:rFonts w:ascii="Cascadia Code" w:hAnsi="Cascadia Code" w:cs="Cascadia Code"/>
+          <w:color w:val="C74DED"/>
+          <w:sz w:val="21"/>
+          <w:szCs w:val="21"/>
+        </w:rPr>
+        <w:t>near</w:t>
+      </w:r>
+      <w:r>
+        <w:rPr>
+          <w:rFonts w:ascii="Cascadia Code" w:hAnsi="Cascadia Code" w:cs="Cascadia Code"/>
+          <w:color w:val="D5CED9"/>
+          <w:sz w:val="21"/>
+          <w:szCs w:val="21"/>
+        </w:rPr>
+        <w:t xml:space="preserve">  </w:t>
+      </w:r>
+      <w:r>
+        <w:rPr>
+          <w:rFonts w:ascii="Cascadia Code" w:hAnsi="Cascadia Code" w:cs="Cascadia Code"/>
+          <w:color w:val="A0A1A7"/>
+          <w:sz w:val="21"/>
+          <w:szCs w:val="21"/>
+        </w:rPr>
+        <w:t>; declare main function</w:t>
+      </w:r>
+    </w:p>
+    <w:p>
+      <w:pPr>
+        <w:shd w:val="clear" w:color="auto" w:fill="262A33"/>
+        <w:spacing w:after="0" w:line="285" w:lineRule="atLeast"/>
+        <w:rPr>
+          <w:rFonts w:ascii="Cascadia Code" w:hAnsi="Cascadia Code" w:cs="Cascadia Code"/>
+          <w:color w:val="D5CED9"/>
+          <w:sz w:val="21"/>
+          <w:szCs w:val="21"/>
+        </w:rPr>
+      </w:pPr>
+      <w:r>
+        <w:rPr>
+          <w:rFonts w:ascii="Cascadia Code" w:hAnsi="Cascadia Code" w:cs="Cascadia Code"/>
+          <w:color w:val="D5CED9"/>
+          <w:sz w:val="21"/>
+          <w:szCs w:val="21"/>
+        </w:rPr>
+        <w:t xml:space="preserve">    </w:t>
+      </w:r>
+      <w:r>
+        <w:rPr>
+          <w:rFonts w:ascii="Cascadia Code" w:hAnsi="Cascadia Code" w:cs="Cascadia Code"/>
+          <w:color w:val="A0A1A7"/>
+          <w:sz w:val="21"/>
+          <w:szCs w:val="21"/>
+        </w:rPr>
+        <w:t>; output new line</w:t>
+      </w:r>
+    </w:p>
+    <w:p>
+      <w:pPr>
+        <w:shd w:val="clear" w:color="auto" w:fill="262A33"/>
+        <w:spacing w:after="0" w:line="285" w:lineRule="atLeast"/>
+        <w:rPr>
+          <w:rFonts w:ascii="Cascadia Code" w:hAnsi="Cascadia Code" w:cs="Cascadia Code"/>
+          <w:color w:val="D5CED9"/>
+          <w:sz w:val="21"/>
+          <w:szCs w:val="21"/>
+        </w:rPr>
+      </w:pPr>
+      <w:r>
+        <w:rPr>
+          <w:rFonts w:ascii="Cascadia Code" w:hAnsi="Cascadia Code" w:cs="Cascadia Code"/>
+          <w:color w:val="D5CED9"/>
+          <w:sz w:val="21"/>
+          <w:szCs w:val="21"/>
+        </w:rPr>
+        <w:t xml:space="preserve">    </w:t>
+      </w:r>
+      <w:r>
+        <w:rPr>
+          <w:rFonts w:ascii="Cascadia Code" w:hAnsi="Cascadia Code" w:cs="Cascadia Code"/>
+          <w:color w:val="EE5D43"/>
+          <w:sz w:val="21"/>
+          <w:szCs w:val="21"/>
+        </w:rPr>
+        <w:t>lea</w:t>
+      </w:r>
+      <w:r>
+        <w:rPr>
+          <w:rFonts w:ascii="Cascadia Code" w:hAnsi="Cascadia Code" w:cs="Cascadia Code"/>
+          <w:color w:val="D5CED9"/>
+          <w:sz w:val="21"/>
+          <w:szCs w:val="21"/>
+        </w:rPr>
+        <w:t xml:space="preserve"> </w:t>
+      </w:r>
+      <w:r>
+        <w:rPr>
+          <w:rFonts w:ascii="Cascadia Code" w:hAnsi="Cascadia Code" w:cs="Cascadia Code"/>
+          <w:color w:val="EE5D43"/>
+          <w:sz w:val="21"/>
+          <w:szCs w:val="21"/>
+        </w:rPr>
+        <w:t>dx</w:t>
+      </w:r>
+      <w:r>
+        <w:rPr>
+          <w:rFonts w:ascii="Cascadia Code" w:hAnsi="Cascadia Code" w:cs="Cascadia Code"/>
+          <w:color w:val="D5CED9"/>
+          <w:sz w:val="21"/>
+          <w:szCs w:val="21"/>
+        </w:rPr>
+        <w:t>, new_line</w:t>
+      </w:r>
+    </w:p>
+    <w:p>
+      <w:pPr>
+        <w:shd w:val="clear" w:color="auto" w:fill="262A33"/>
+        <w:spacing w:after="0" w:line="285" w:lineRule="atLeast"/>
+        <w:rPr>
+          <w:rFonts w:ascii="Cascadia Code" w:hAnsi="Cascadia Code" w:cs="Cascadia Code"/>
+          <w:color w:val="D5CED9"/>
+          <w:sz w:val="21"/>
+          <w:szCs w:val="21"/>
+        </w:rPr>
+      </w:pPr>
+      <w:r>
+        <w:rPr>
+          <w:rFonts w:ascii="Cascadia Code" w:hAnsi="Cascadia Code" w:cs="Cascadia Code"/>
+          <w:color w:val="D5CED9"/>
+          <w:sz w:val="21"/>
+          <w:szCs w:val="21"/>
+        </w:rPr>
+        <w:t xml:space="preserve">    </w:t>
+      </w:r>
+      <w:r>
+        <w:rPr>
+          <w:rFonts w:ascii="Cascadia Code" w:hAnsi="Cascadia Code" w:cs="Cascadia Code"/>
+          <w:color w:val="EE5D43"/>
+          <w:sz w:val="21"/>
+          <w:szCs w:val="21"/>
+        </w:rPr>
+        <w:t>call</w:t>
+      </w:r>
+      <w:r>
+        <w:rPr>
+          <w:rFonts w:ascii="Cascadia Code" w:hAnsi="Cascadia Code" w:cs="Cascadia Code"/>
+          <w:color w:val="D5CED9"/>
+          <w:sz w:val="21"/>
+          <w:szCs w:val="21"/>
+        </w:rPr>
+        <w:t xml:space="preserve"> outputString</w:t>
+      </w:r>
+    </w:p>
+    <w:p>
+      <w:pPr>
+        <w:shd w:val="clear" w:color="auto" w:fill="262A33"/>
+        <w:spacing w:after="0" w:line="285" w:lineRule="atLeast"/>
+        <w:rPr>
+          <w:rFonts w:ascii="Cascadia Code" w:hAnsi="Cascadia Code" w:cs="Cascadia Code"/>
+          <w:color w:val="D5CED9"/>
+          <w:sz w:val="21"/>
+          <w:szCs w:val="21"/>
+        </w:rPr>
+      </w:pPr>
+    </w:p>
+    <w:p>
+      <w:pPr>
+        <w:shd w:val="clear" w:color="auto" w:fill="262A33"/>
+        <w:spacing w:after="0" w:line="285" w:lineRule="atLeast"/>
+        <w:rPr>
+          <w:rFonts w:ascii="Cascadia Code" w:hAnsi="Cascadia Code" w:cs="Cascadia Code"/>
+          <w:color w:val="D5CED9"/>
+          <w:sz w:val="21"/>
+          <w:szCs w:val="21"/>
+        </w:rPr>
+      </w:pPr>
+      <w:r>
+        <w:rPr>
+          <w:rFonts w:ascii="Cascadia Code" w:hAnsi="Cascadia Code" w:cs="Cascadia Code"/>
+          <w:color w:val="D5CED9"/>
+          <w:sz w:val="21"/>
+          <w:szCs w:val="21"/>
+        </w:rPr>
+        <w:t xml:space="preserve">    </w:t>
+      </w:r>
+      <w:r>
+        <w:rPr>
+          <w:rFonts w:ascii="Cascadia Code" w:hAnsi="Cascadia Code" w:cs="Cascadia Code"/>
+          <w:color w:val="A0A1A7"/>
+          <w:sz w:val="21"/>
+          <w:szCs w:val="21"/>
+        </w:rPr>
+        <w:t>; output a byte character</w:t>
+      </w:r>
+    </w:p>
+    <w:p>
+      <w:pPr>
+        <w:shd w:val="clear" w:color="auto" w:fill="262A33"/>
+        <w:spacing w:after="0" w:line="285" w:lineRule="atLeast"/>
+        <w:rPr>
+          <w:rFonts w:ascii="Cascadia Code" w:hAnsi="Cascadia Code" w:cs="Cascadia Code"/>
+          <w:color w:val="D5CED9"/>
+          <w:sz w:val="21"/>
+          <w:szCs w:val="21"/>
+        </w:rPr>
+      </w:pPr>
+      <w:r>
+        <w:rPr>
+          <w:rFonts w:ascii="Cascadia Code" w:hAnsi="Cascadia Code" w:cs="Cascadia Code"/>
+          <w:color w:val="D5CED9"/>
+          <w:sz w:val="21"/>
+          <w:szCs w:val="21"/>
+        </w:rPr>
+        <w:t xml:space="preserve">    </w:t>
+      </w:r>
+      <w:r>
+        <w:rPr>
+          <w:rFonts w:ascii="Cascadia Code" w:hAnsi="Cascadia Code" w:cs="Cascadia Code"/>
+          <w:color w:val="EE5D43"/>
+          <w:sz w:val="21"/>
+          <w:szCs w:val="21"/>
+        </w:rPr>
+        <w:t>mov</w:t>
+      </w:r>
+      <w:r>
+        <w:rPr>
+          <w:rFonts w:ascii="Cascadia Code" w:hAnsi="Cascadia Code" w:cs="Cascadia Code"/>
+          <w:color w:val="D5CED9"/>
+          <w:sz w:val="21"/>
+          <w:szCs w:val="21"/>
+        </w:rPr>
+        <w:t xml:space="preserve"> </w:t>
+      </w:r>
+      <w:r>
+        <w:rPr>
+          <w:rFonts w:ascii="Cascadia Code" w:hAnsi="Cascadia Code" w:cs="Cascadia Code"/>
+          <w:color w:val="EE5D43"/>
+          <w:sz w:val="21"/>
+          <w:szCs w:val="21"/>
+        </w:rPr>
+        <w:t>dl</w:t>
+      </w:r>
+      <w:r>
+        <w:rPr>
+          <w:rFonts w:ascii="Cascadia Code" w:hAnsi="Cascadia Code" w:cs="Cascadia Code"/>
+          <w:color w:val="D5CED9"/>
+          <w:sz w:val="21"/>
+          <w:szCs w:val="21"/>
+        </w:rPr>
+        <w:t>, my_byte</w:t>
+      </w:r>
+    </w:p>
+    <w:p>
+      <w:pPr>
+        <w:shd w:val="clear" w:color="auto" w:fill="262A33"/>
+        <w:spacing w:after="0" w:line="285" w:lineRule="atLeast"/>
+        <w:rPr>
+          <w:rFonts w:ascii="Cascadia Code" w:hAnsi="Cascadia Code" w:cs="Cascadia Code"/>
+          <w:color w:val="D5CED9"/>
+          <w:sz w:val="21"/>
+          <w:szCs w:val="21"/>
+        </w:rPr>
+      </w:pPr>
+      <w:r>
+        <w:rPr>
+          <w:rFonts w:ascii="Cascadia Code" w:hAnsi="Cascadia Code" w:cs="Cascadia Code"/>
+          <w:color w:val="D5CED9"/>
+          <w:sz w:val="21"/>
+          <w:szCs w:val="21"/>
+        </w:rPr>
+        <w:t xml:space="preserve">    </w:t>
+      </w:r>
+      <w:r>
+        <w:rPr>
+          <w:rFonts w:ascii="Cascadia Code" w:hAnsi="Cascadia Code" w:cs="Cascadia Code"/>
+          <w:color w:val="A0A1A7"/>
+          <w:sz w:val="21"/>
+          <w:szCs w:val="21"/>
+        </w:rPr>
+        <w:t>; use null terminator to output the character itself</w:t>
+      </w:r>
+    </w:p>
+    <w:p>
+      <w:pPr>
+        <w:shd w:val="clear" w:color="auto" w:fill="262A33"/>
+        <w:spacing w:after="0" w:line="285" w:lineRule="atLeast"/>
+        <w:rPr>
+          <w:rFonts w:ascii="Cascadia Code" w:hAnsi="Cascadia Code" w:cs="Cascadia Code"/>
+          <w:color w:val="D5CED9"/>
+          <w:sz w:val="21"/>
+          <w:szCs w:val="21"/>
+        </w:rPr>
+      </w:pPr>
+      <w:r>
+        <w:rPr>
+          <w:rFonts w:ascii="Cascadia Code" w:hAnsi="Cascadia Code" w:cs="Cascadia Code"/>
+          <w:color w:val="D5CED9"/>
+          <w:sz w:val="21"/>
+          <w:szCs w:val="21"/>
+        </w:rPr>
+        <w:t xml:space="preserve">    </w:t>
+      </w:r>
+      <w:r>
+        <w:rPr>
+          <w:rFonts w:ascii="Cascadia Code" w:hAnsi="Cascadia Code" w:cs="Cascadia Code"/>
+          <w:color w:val="EE5D43"/>
+          <w:sz w:val="21"/>
+          <w:szCs w:val="21"/>
+        </w:rPr>
+        <w:t>add</w:t>
+      </w:r>
+      <w:r>
+        <w:rPr>
+          <w:rFonts w:ascii="Cascadia Code" w:hAnsi="Cascadia Code" w:cs="Cascadia Code"/>
+          <w:color w:val="D5CED9"/>
+          <w:sz w:val="21"/>
+          <w:szCs w:val="21"/>
+        </w:rPr>
+        <w:t xml:space="preserve"> </w:t>
+      </w:r>
+      <w:r>
+        <w:rPr>
+          <w:rFonts w:ascii="Cascadia Code" w:hAnsi="Cascadia Code" w:cs="Cascadia Code"/>
+          <w:color w:val="EE5D43"/>
+          <w:sz w:val="21"/>
+          <w:szCs w:val="21"/>
+        </w:rPr>
+        <w:t>dl</w:t>
+      </w:r>
+      <w:r>
+        <w:rPr>
+          <w:rFonts w:ascii="Cascadia Code" w:hAnsi="Cascadia Code" w:cs="Cascadia Code"/>
+          <w:color w:val="D5CED9"/>
+          <w:sz w:val="21"/>
+          <w:szCs w:val="21"/>
+        </w:rPr>
+        <w:t>, '$'</w:t>
+      </w:r>
+    </w:p>
+    <w:p>
+      <w:pPr>
+        <w:shd w:val="clear" w:color="auto" w:fill="262A33"/>
+        <w:spacing w:after="0" w:line="285" w:lineRule="atLeast"/>
+        <w:rPr>
+          <w:rFonts w:ascii="Cascadia Code" w:hAnsi="Cascadia Code" w:cs="Cascadia Code"/>
+          <w:color w:val="D5CED9"/>
+          <w:sz w:val="21"/>
+          <w:szCs w:val="21"/>
+        </w:rPr>
+      </w:pPr>
+      <w:r>
+        <w:rPr>
+          <w:rFonts w:ascii="Cascadia Code" w:hAnsi="Cascadia Code" w:cs="Cascadia Code"/>
+          <w:color w:val="D5CED9"/>
+          <w:sz w:val="21"/>
+          <w:szCs w:val="21"/>
+        </w:rPr>
+        <w:t xml:space="preserve">    </w:t>
+      </w:r>
+      <w:r>
+        <w:rPr>
+          <w:rFonts w:ascii="Cascadia Code" w:hAnsi="Cascadia Code" w:cs="Cascadia Code"/>
+          <w:color w:val="EE5D43"/>
+          <w:sz w:val="21"/>
+          <w:szCs w:val="21"/>
+        </w:rPr>
+        <w:t>call</w:t>
+      </w:r>
+      <w:r>
+        <w:rPr>
+          <w:rFonts w:ascii="Cascadia Code" w:hAnsi="Cascadia Code" w:cs="Cascadia Code"/>
+          <w:color w:val="D5CED9"/>
+          <w:sz w:val="21"/>
+          <w:szCs w:val="21"/>
+        </w:rPr>
+        <w:t xml:space="preserve"> outputSymbol</w:t>
+      </w:r>
+    </w:p>
+    <w:p>
+      <w:pPr>
+        <w:shd w:val="clear" w:color="auto" w:fill="262A33"/>
+        <w:spacing w:after="0" w:line="285" w:lineRule="atLeast"/>
+        <w:rPr>
+          <w:rFonts w:ascii="Cascadia Code" w:hAnsi="Cascadia Code" w:cs="Cascadia Code"/>
+          <w:color w:val="D5CED9"/>
+          <w:sz w:val="21"/>
+          <w:szCs w:val="21"/>
+        </w:rPr>
+      </w:pPr>
+      <w:r>
+        <w:rPr>
+          <w:rFonts w:ascii="Cascadia Code" w:hAnsi="Cascadia Code" w:cs="Cascadia Code"/>
+          <w:color w:val="D5CED9"/>
+          <w:sz w:val="21"/>
+          <w:szCs w:val="21"/>
+        </w:rPr>
+        <w:t xml:space="preserve">    </w:t>
+      </w:r>
+      <w:r>
+        <w:rPr>
+          <w:rFonts w:ascii="Cascadia Code" w:hAnsi="Cascadia Code" w:cs="Cascadia Code"/>
+          <w:color w:val="A0A1A7"/>
+          <w:sz w:val="21"/>
+          <w:szCs w:val="21"/>
+        </w:rPr>
+        <w:t>; output new line</w:t>
+      </w:r>
+    </w:p>
+    <w:p>
+      <w:pPr>
+        <w:shd w:val="clear" w:color="auto" w:fill="262A33"/>
+        <w:spacing w:after="0" w:line="285" w:lineRule="atLeast"/>
+        <w:rPr>
+          <w:rFonts w:ascii="Cascadia Code" w:hAnsi="Cascadia Code" w:cs="Cascadia Code"/>
+          <w:color w:val="D5CED9"/>
+          <w:sz w:val="21"/>
+          <w:szCs w:val="21"/>
+        </w:rPr>
+      </w:pPr>
+      <w:r>
+        <w:rPr>
+          <w:rFonts w:ascii="Cascadia Code" w:hAnsi="Cascadia Code" w:cs="Cascadia Code"/>
+          <w:color w:val="D5CED9"/>
+          <w:sz w:val="21"/>
+          <w:szCs w:val="21"/>
+        </w:rPr>
+        <w:t xml:space="preserve">    </w:t>
+      </w:r>
+      <w:r>
+        <w:rPr>
+          <w:rFonts w:ascii="Cascadia Code" w:hAnsi="Cascadia Code" w:cs="Cascadia Code"/>
+          <w:color w:val="EE5D43"/>
+          <w:sz w:val="21"/>
+          <w:szCs w:val="21"/>
+        </w:rPr>
+        <w:t>lea</w:t>
+      </w:r>
+      <w:r>
+        <w:rPr>
+          <w:rFonts w:ascii="Cascadia Code" w:hAnsi="Cascadia Code" w:cs="Cascadia Code"/>
+          <w:color w:val="D5CED9"/>
+          <w:sz w:val="21"/>
+          <w:szCs w:val="21"/>
+        </w:rPr>
+        <w:t xml:space="preserve"> </w:t>
+      </w:r>
+      <w:r>
+        <w:rPr>
+          <w:rFonts w:ascii="Cascadia Code" w:hAnsi="Cascadia Code" w:cs="Cascadia Code"/>
+          <w:color w:val="EE5D43"/>
+          <w:sz w:val="21"/>
+          <w:szCs w:val="21"/>
+        </w:rPr>
+        <w:t>dx</w:t>
+      </w:r>
+      <w:r>
+        <w:rPr>
+          <w:rFonts w:ascii="Cascadia Code" w:hAnsi="Cascadia Code" w:cs="Cascadia Code"/>
+          <w:color w:val="D5CED9"/>
+          <w:sz w:val="21"/>
+          <w:szCs w:val="21"/>
+        </w:rPr>
+        <w:t>, new_line</w:t>
+      </w:r>
+    </w:p>
+    <w:p>
+      <w:pPr>
+        <w:shd w:val="clear" w:color="auto" w:fill="262A33"/>
+        <w:spacing w:after="0" w:line="285" w:lineRule="atLeast"/>
+        <w:rPr>
+          <w:rFonts w:ascii="Cascadia Code" w:hAnsi="Cascadia Code" w:cs="Cascadia Code"/>
+          <w:color w:val="D5CED9"/>
+          <w:sz w:val="21"/>
+          <w:szCs w:val="21"/>
+        </w:rPr>
+      </w:pPr>
+      <w:r>
+        <w:rPr>
+          <w:rFonts w:ascii="Cascadia Code" w:hAnsi="Cascadia Code" w:cs="Cascadia Code"/>
+          <w:color w:val="D5CED9"/>
+          <w:sz w:val="21"/>
+          <w:szCs w:val="21"/>
+        </w:rPr>
+        <w:t xml:space="preserve">    </w:t>
+      </w:r>
+      <w:r>
+        <w:rPr>
+          <w:rFonts w:ascii="Cascadia Code" w:hAnsi="Cascadia Code" w:cs="Cascadia Code"/>
+          <w:color w:val="EE5D43"/>
+          <w:sz w:val="21"/>
+          <w:szCs w:val="21"/>
+        </w:rPr>
+        <w:t>call</w:t>
+      </w:r>
+      <w:r>
+        <w:rPr>
+          <w:rFonts w:ascii="Cascadia Code" w:hAnsi="Cascadia Code" w:cs="Cascadia Code"/>
+          <w:color w:val="D5CED9"/>
+          <w:sz w:val="21"/>
+          <w:szCs w:val="21"/>
+        </w:rPr>
+        <w:t xml:space="preserve"> outputString</w:t>
+      </w:r>
+    </w:p>
+    <w:p>
+      <w:pPr>
+        <w:shd w:val="clear" w:color="auto" w:fill="262A33"/>
+        <w:spacing w:after="0" w:line="285" w:lineRule="atLeast"/>
+        <w:rPr>
+          <w:rFonts w:ascii="Cascadia Code" w:hAnsi="Cascadia Code" w:cs="Cascadia Code"/>
+          <w:color w:val="D5CED9"/>
+          <w:sz w:val="21"/>
+          <w:szCs w:val="21"/>
+        </w:rPr>
+      </w:pPr>
+    </w:p>
+    <w:p>
+      <w:pPr>
+        <w:shd w:val="clear" w:color="auto" w:fill="262A33"/>
+        <w:spacing w:after="0" w:line="285" w:lineRule="atLeast"/>
+        <w:rPr>
+          <w:rFonts w:ascii="Cascadia Code" w:hAnsi="Cascadia Code" w:cs="Cascadia Code"/>
+          <w:color w:val="D5CED9"/>
+          <w:sz w:val="21"/>
+          <w:szCs w:val="21"/>
+        </w:rPr>
+      </w:pPr>
+      <w:r>
+        <w:rPr>
+          <w:rFonts w:ascii="Cascadia Code" w:hAnsi="Cascadia Code" w:cs="Cascadia Code"/>
+          <w:color w:val="D5CED9"/>
+          <w:sz w:val="21"/>
+          <w:szCs w:val="21"/>
+        </w:rPr>
+        <w:t xml:space="preserve">    </w:t>
+      </w:r>
+      <w:r>
+        <w:rPr>
+          <w:rFonts w:ascii="Cascadia Code" w:hAnsi="Cascadia Code" w:cs="Cascadia Code"/>
+          <w:color w:val="A0A1A7"/>
+          <w:sz w:val="21"/>
+          <w:szCs w:val="21"/>
+        </w:rPr>
+        <w:t>; output new line</w:t>
+      </w:r>
+    </w:p>
+    <w:p>
+      <w:pPr>
+        <w:shd w:val="clear" w:color="auto" w:fill="262A33"/>
+        <w:spacing w:after="0" w:line="285" w:lineRule="atLeast"/>
+        <w:rPr>
+          <w:rFonts w:ascii="Cascadia Code" w:hAnsi="Cascadia Code" w:cs="Cascadia Code"/>
+          <w:color w:val="D5CED9"/>
+          <w:sz w:val="21"/>
+          <w:szCs w:val="21"/>
+        </w:rPr>
+      </w:pPr>
+      <w:r>
+        <w:rPr>
+          <w:rFonts w:ascii="Cascadia Code" w:hAnsi="Cascadia Code" w:cs="Cascadia Code"/>
+          <w:color w:val="D5CED9"/>
+          <w:sz w:val="21"/>
+          <w:szCs w:val="21"/>
+        </w:rPr>
+        <w:t xml:space="preserve">    </w:t>
+      </w:r>
+      <w:r>
+        <w:rPr>
+          <w:rFonts w:ascii="Cascadia Code" w:hAnsi="Cascadia Code" w:cs="Cascadia Code"/>
+          <w:color w:val="EE5D43"/>
+          <w:sz w:val="21"/>
+          <w:szCs w:val="21"/>
+        </w:rPr>
+        <w:t>lea</w:t>
+      </w:r>
+      <w:r>
+        <w:rPr>
+          <w:rFonts w:ascii="Cascadia Code" w:hAnsi="Cascadia Code" w:cs="Cascadia Code"/>
+          <w:color w:val="D5CED9"/>
+          <w:sz w:val="21"/>
+          <w:szCs w:val="21"/>
+        </w:rPr>
+        <w:t xml:space="preserve"> </w:t>
+      </w:r>
+      <w:r>
+        <w:rPr>
+          <w:rFonts w:ascii="Cascadia Code" w:hAnsi="Cascadia Code" w:cs="Cascadia Code"/>
+          <w:color w:val="EE5D43"/>
+          <w:sz w:val="21"/>
+          <w:szCs w:val="21"/>
+        </w:rPr>
+        <w:t>dx</w:t>
+      </w:r>
+      <w:r>
+        <w:rPr>
+          <w:rFonts w:ascii="Cascadia Code" w:hAnsi="Cascadia Code" w:cs="Cascadia Code"/>
+          <w:color w:val="D5CED9"/>
+          <w:sz w:val="21"/>
+          <w:szCs w:val="21"/>
+        </w:rPr>
+        <w:t>, new_line</w:t>
+      </w:r>
+    </w:p>
+    <w:p>
+      <w:pPr>
+        <w:shd w:val="clear" w:color="auto" w:fill="262A33"/>
+        <w:spacing w:after="0" w:line="285" w:lineRule="atLeast"/>
+        <w:rPr>
+          <w:rFonts w:ascii="Cascadia Code" w:hAnsi="Cascadia Code" w:cs="Cascadia Code"/>
+          <w:color w:val="D5CED9"/>
+          <w:sz w:val="21"/>
+          <w:szCs w:val="21"/>
+        </w:rPr>
+      </w:pPr>
+      <w:r>
+        <w:rPr>
+          <w:rFonts w:ascii="Cascadia Code" w:hAnsi="Cascadia Code" w:cs="Cascadia Code"/>
+          <w:color w:val="D5CED9"/>
+          <w:sz w:val="21"/>
+          <w:szCs w:val="21"/>
+        </w:rPr>
+        <w:t xml:space="preserve">    </w:t>
+      </w:r>
+      <w:r>
+        <w:rPr>
+          <w:rFonts w:ascii="Cascadia Code" w:hAnsi="Cascadia Code" w:cs="Cascadia Code"/>
+          <w:color w:val="EE5D43"/>
+          <w:sz w:val="21"/>
+          <w:szCs w:val="21"/>
+        </w:rPr>
+        <w:t>call</w:t>
+      </w:r>
+      <w:r>
+        <w:rPr>
+          <w:rFonts w:ascii="Cascadia Code" w:hAnsi="Cascadia Code" w:cs="Cascadia Code"/>
+          <w:color w:val="D5CED9"/>
+          <w:sz w:val="21"/>
+          <w:szCs w:val="21"/>
+        </w:rPr>
+        <w:t xml:space="preserve"> outputString</w:t>
+      </w:r>
+    </w:p>
+    <w:p>
+      <w:pPr>
+        <w:shd w:val="clear" w:color="auto" w:fill="262A33"/>
+        <w:spacing w:after="0" w:line="285" w:lineRule="atLeast"/>
+        <w:rPr>
+          <w:rFonts w:ascii="Cascadia Code" w:hAnsi="Cascadia Code" w:cs="Cascadia Code"/>
+          <w:color w:val="D5CED9"/>
+          <w:sz w:val="21"/>
+          <w:szCs w:val="21"/>
+        </w:rPr>
+      </w:pPr>
+    </w:p>
+    <w:p>
+      <w:pPr>
+        <w:shd w:val="clear" w:color="auto" w:fill="262A33"/>
+        <w:spacing w:after="0" w:line="285" w:lineRule="atLeast"/>
+        <w:rPr>
+          <w:rFonts w:ascii="Cascadia Code" w:hAnsi="Cascadia Code" w:cs="Cascadia Code"/>
+          <w:color w:val="D5CED9"/>
+          <w:sz w:val="21"/>
+          <w:szCs w:val="21"/>
+        </w:rPr>
+      </w:pPr>
+      <w:r>
+        <w:rPr>
+          <w:rFonts w:ascii="Cascadia Code" w:hAnsi="Cascadia Code" w:cs="Cascadia Code"/>
+          <w:color w:val="D5CED9"/>
+          <w:sz w:val="21"/>
+          <w:szCs w:val="21"/>
+        </w:rPr>
+        <w:t xml:space="preserve">    </w:t>
+      </w:r>
+      <w:r>
+        <w:rPr>
+          <w:rFonts w:ascii="Cascadia Code" w:hAnsi="Cascadia Code" w:cs="Cascadia Code"/>
+          <w:color w:val="A0A1A7"/>
+          <w:sz w:val="21"/>
+          <w:szCs w:val="21"/>
+        </w:rPr>
+        <w:t>; initialize counter to 5</w:t>
+      </w:r>
+    </w:p>
+    <w:p>
+      <w:pPr>
+        <w:shd w:val="clear" w:color="auto" w:fill="262A33"/>
+        <w:spacing w:after="0" w:line="285" w:lineRule="atLeast"/>
+        <w:rPr>
+          <w:rFonts w:ascii="Cascadia Code" w:hAnsi="Cascadia Code" w:cs="Cascadia Code"/>
+          <w:color w:val="D5CED9"/>
+          <w:sz w:val="21"/>
+          <w:szCs w:val="21"/>
+        </w:rPr>
+      </w:pPr>
+      <w:r>
+        <w:rPr>
+          <w:rFonts w:ascii="Cascadia Code" w:hAnsi="Cascadia Code" w:cs="Cascadia Code"/>
+          <w:color w:val="D5CED9"/>
+          <w:sz w:val="21"/>
+          <w:szCs w:val="21"/>
+        </w:rPr>
+        <w:t xml:space="preserve">    </w:t>
+      </w:r>
+      <w:r>
+        <w:rPr>
+          <w:rFonts w:ascii="Cascadia Code" w:hAnsi="Cascadia Code" w:cs="Cascadia Code"/>
+          <w:color w:val="EE5D43"/>
+          <w:sz w:val="21"/>
+          <w:szCs w:val="21"/>
+        </w:rPr>
+        <w:t>mov</w:t>
+      </w:r>
+      <w:r>
+        <w:rPr>
+          <w:rFonts w:ascii="Cascadia Code" w:hAnsi="Cascadia Code" w:cs="Cascadia Code"/>
+          <w:color w:val="D5CED9"/>
+          <w:sz w:val="21"/>
+          <w:szCs w:val="21"/>
+        </w:rPr>
+        <w:t xml:space="preserve"> </w:t>
+      </w:r>
+      <w:r>
+        <w:rPr>
+          <w:rFonts w:ascii="Cascadia Code" w:hAnsi="Cascadia Code" w:cs="Cascadia Code"/>
+          <w:color w:val="EE5D43"/>
+          <w:sz w:val="21"/>
+          <w:szCs w:val="21"/>
+        </w:rPr>
+        <w:t>cx</w:t>
+      </w:r>
+      <w:r>
+        <w:rPr>
+          <w:rFonts w:ascii="Cascadia Code" w:hAnsi="Cascadia Code" w:cs="Cascadia Code"/>
+          <w:color w:val="D5CED9"/>
+          <w:sz w:val="21"/>
+          <w:szCs w:val="21"/>
+        </w:rPr>
+        <w:t xml:space="preserve">, </w:t>
+      </w:r>
+      <w:r>
+        <w:rPr>
+          <w:rFonts w:ascii="Cascadia Code" w:hAnsi="Cascadia Code" w:cs="Cascadia Code"/>
+          <w:color w:val="F39C12"/>
+          <w:sz w:val="21"/>
+          <w:szCs w:val="21"/>
+        </w:rPr>
+        <w:t>5</w:t>
+      </w:r>
+    </w:p>
+    <w:p>
+      <w:pPr>
+        <w:shd w:val="clear" w:color="auto" w:fill="262A33"/>
+        <w:spacing w:after="0" w:line="285" w:lineRule="atLeast"/>
+        <w:rPr>
+          <w:rFonts w:ascii="Cascadia Code" w:hAnsi="Cascadia Code" w:cs="Cascadia Code"/>
+          <w:color w:val="D5CED9"/>
+          <w:sz w:val="21"/>
+          <w:szCs w:val="21"/>
+        </w:rPr>
+      </w:pPr>
+      <w:r>
+        <w:rPr>
+          <w:rFonts w:ascii="Cascadia Code" w:hAnsi="Cascadia Code" w:cs="Cascadia Code"/>
+          <w:color w:val="D5CED9"/>
+          <w:sz w:val="21"/>
+          <w:szCs w:val="21"/>
+        </w:rPr>
+        <w:t xml:space="preserve">    </w:t>
+      </w:r>
+      <w:r>
+        <w:rPr>
+          <w:rFonts w:ascii="Cascadia Code" w:hAnsi="Cascadia Code" w:cs="Cascadia Code"/>
+          <w:color w:val="A0A1A7"/>
+          <w:sz w:val="21"/>
+          <w:szCs w:val="21"/>
+        </w:rPr>
+        <w:t>; initialize pointer to my_array</w:t>
+      </w:r>
+    </w:p>
+    <w:p>
+      <w:pPr>
+        <w:shd w:val="clear" w:color="auto" w:fill="262A33"/>
+        <w:spacing w:after="0" w:line="285" w:lineRule="atLeast"/>
+        <w:rPr>
+          <w:rFonts w:ascii="Cascadia Code" w:hAnsi="Cascadia Code" w:cs="Cascadia Code"/>
+          <w:color w:val="D5CED9"/>
+          <w:sz w:val="21"/>
+          <w:szCs w:val="21"/>
+        </w:rPr>
+      </w:pPr>
+      <w:r>
+        <w:rPr>
+          <w:rFonts w:ascii="Cascadia Code" w:hAnsi="Cascadia Code" w:cs="Cascadia Code"/>
+          <w:color w:val="D5CED9"/>
+          <w:sz w:val="21"/>
+          <w:szCs w:val="21"/>
+        </w:rPr>
+        <w:t xml:space="preserve">    </w:t>
+      </w:r>
+      <w:r>
+        <w:rPr>
+          <w:rFonts w:ascii="Cascadia Code" w:hAnsi="Cascadia Code" w:cs="Cascadia Code"/>
+          <w:color w:val="EE5D43"/>
+          <w:sz w:val="21"/>
+          <w:szCs w:val="21"/>
+        </w:rPr>
+        <w:t>mov</w:t>
+      </w:r>
+      <w:r>
+        <w:rPr>
+          <w:rFonts w:ascii="Cascadia Code" w:hAnsi="Cascadia Code" w:cs="Cascadia Code"/>
+          <w:color w:val="D5CED9"/>
+          <w:sz w:val="21"/>
+          <w:szCs w:val="21"/>
+        </w:rPr>
+        <w:t xml:space="preserve"> </w:t>
+      </w:r>
+      <w:r>
+        <w:rPr>
+          <w:rFonts w:ascii="Cascadia Code" w:hAnsi="Cascadia Code" w:cs="Cascadia Code"/>
+          <w:color w:val="EE5D43"/>
+          <w:sz w:val="21"/>
+          <w:szCs w:val="21"/>
+        </w:rPr>
+        <w:t>si</w:t>
+      </w:r>
+      <w:r>
+        <w:rPr>
+          <w:rFonts w:ascii="Cascadia Code" w:hAnsi="Cascadia Code" w:cs="Cascadia Code"/>
+          <w:color w:val="D5CED9"/>
+          <w:sz w:val="21"/>
+          <w:szCs w:val="21"/>
+        </w:rPr>
+        <w:t>, offset my_array</w:t>
+      </w:r>
+    </w:p>
+    <w:p>
+      <w:pPr>
+        <w:shd w:val="clear" w:color="auto" w:fill="262A33"/>
+        <w:spacing w:after="0" w:line="285" w:lineRule="atLeast"/>
+        <w:rPr>
+          <w:rFonts w:ascii="Cascadia Code" w:hAnsi="Cascadia Code" w:cs="Cascadia Code"/>
+          <w:color w:val="D5CED9"/>
+          <w:sz w:val="21"/>
+          <w:szCs w:val="21"/>
+        </w:rPr>
+      </w:pPr>
+    </w:p>
+    <w:p>
+      <w:pPr>
+        <w:shd w:val="clear" w:color="auto" w:fill="262A33"/>
+        <w:spacing w:after="0" w:line="285" w:lineRule="atLeast"/>
+        <w:rPr>
+          <w:rFonts w:ascii="Cascadia Code" w:hAnsi="Cascadia Code" w:cs="Cascadia Code"/>
+          <w:color w:val="D5CED9"/>
+          <w:sz w:val="21"/>
+          <w:szCs w:val="21"/>
+        </w:rPr>
+      </w:pPr>
+      <w:r>
+        <w:rPr>
+          <w:rFonts w:ascii="Cascadia Code" w:hAnsi="Cascadia Code" w:cs="Cascadia Code"/>
+          <w:color w:val="D5CED9"/>
+          <w:sz w:val="21"/>
+          <w:szCs w:val="21"/>
+        </w:rPr>
+        <w:t xml:space="preserve">    </w:t>
+      </w:r>
+      <w:r>
+        <w:rPr>
+          <w:rFonts w:ascii="Cascadia Code" w:hAnsi="Cascadia Code" w:cs="Cascadia Code"/>
+          <w:color w:val="A0A1A7"/>
+          <w:sz w:val="21"/>
+          <w:szCs w:val="21"/>
+        </w:rPr>
+        <w:t>; loop 5 times</w:t>
+      </w:r>
+    </w:p>
+    <w:p>
+      <w:pPr>
+        <w:shd w:val="clear" w:color="auto" w:fill="262A33"/>
+        <w:spacing w:after="0" w:line="285" w:lineRule="atLeast"/>
+        <w:rPr>
+          <w:rFonts w:ascii="Cascadia Code" w:hAnsi="Cascadia Code" w:cs="Cascadia Code"/>
+          <w:color w:val="D5CED9"/>
+          <w:sz w:val="21"/>
+          <w:szCs w:val="21"/>
+        </w:rPr>
+      </w:pPr>
+      <w:r>
+        <w:rPr>
+          <w:rFonts w:ascii="Cascadia Code" w:hAnsi="Cascadia Code" w:cs="Cascadia Code"/>
+          <w:color w:val="D5CED9"/>
+          <w:sz w:val="21"/>
+          <w:szCs w:val="21"/>
+        </w:rPr>
+        <w:t xml:space="preserve">    </w:t>
+      </w:r>
+      <w:r>
+        <w:rPr>
+          <w:rFonts w:ascii="Cascadia Code" w:hAnsi="Cascadia Code" w:cs="Cascadia Code"/>
+          <w:color w:val="FFE66D"/>
+          <w:sz w:val="21"/>
+          <w:szCs w:val="21"/>
+        </w:rPr>
+        <w:t>loop_start:</w:t>
+      </w:r>
+    </w:p>
+    <w:p>
+      <w:pPr>
+        <w:shd w:val="clear" w:color="auto" w:fill="262A33"/>
+        <w:spacing w:after="0" w:line="285" w:lineRule="atLeast"/>
+        <w:rPr>
+          <w:rFonts w:ascii="Cascadia Code" w:hAnsi="Cascadia Code" w:cs="Cascadia Code"/>
+          <w:color w:val="D5CED9"/>
+          <w:sz w:val="21"/>
+          <w:szCs w:val="21"/>
+        </w:rPr>
+      </w:pPr>
+      <w:r>
+        <w:rPr>
+          <w:rFonts w:ascii="Cascadia Code" w:hAnsi="Cascadia Code" w:cs="Cascadia Code"/>
+          <w:color w:val="D5CED9"/>
+          <w:sz w:val="21"/>
+          <w:szCs w:val="21"/>
+        </w:rPr>
+        <w:t xml:space="preserve">        </w:t>
+      </w:r>
+      <w:r>
+        <w:rPr>
+          <w:rFonts w:ascii="Cascadia Code" w:hAnsi="Cascadia Code" w:cs="Cascadia Code"/>
+          <w:color w:val="A0A1A7"/>
+          <w:sz w:val="21"/>
+          <w:szCs w:val="21"/>
+        </w:rPr>
+        <w:t>; load byte at memory address pointed to by si into dl</w:t>
+      </w:r>
+    </w:p>
+    <w:p>
+      <w:pPr>
+        <w:shd w:val="clear" w:color="auto" w:fill="262A33"/>
+        <w:spacing w:after="0" w:line="285" w:lineRule="atLeast"/>
+        <w:rPr>
+          <w:rFonts w:ascii="Cascadia Code" w:hAnsi="Cascadia Code" w:cs="Cascadia Code"/>
+          <w:color w:val="D5CED9"/>
+          <w:sz w:val="21"/>
+          <w:szCs w:val="21"/>
+        </w:rPr>
+      </w:pPr>
+      <w:r>
+        <w:rPr>
+          <w:rFonts w:ascii="Cascadia Code" w:hAnsi="Cascadia Code" w:cs="Cascadia Code"/>
+          <w:color w:val="D5CED9"/>
+          <w:sz w:val="21"/>
+          <w:szCs w:val="21"/>
+        </w:rPr>
+        <w:t xml:space="preserve">        </w:t>
+      </w:r>
+      <w:r>
+        <w:rPr>
+          <w:rFonts w:ascii="Cascadia Code" w:hAnsi="Cascadia Code" w:cs="Cascadia Code"/>
+          <w:color w:val="EE5D43"/>
+          <w:sz w:val="21"/>
+          <w:szCs w:val="21"/>
+        </w:rPr>
+        <w:t>mov</w:t>
+      </w:r>
+      <w:r>
+        <w:rPr>
+          <w:rFonts w:ascii="Cascadia Code" w:hAnsi="Cascadia Code" w:cs="Cascadia Code"/>
+          <w:color w:val="D5CED9"/>
+          <w:sz w:val="21"/>
+          <w:szCs w:val="21"/>
+        </w:rPr>
+        <w:t xml:space="preserve"> </w:t>
+      </w:r>
+      <w:r>
+        <w:rPr>
+          <w:rFonts w:ascii="Cascadia Code" w:hAnsi="Cascadia Code" w:cs="Cascadia Code"/>
+          <w:color w:val="EE5D43"/>
+          <w:sz w:val="21"/>
+          <w:szCs w:val="21"/>
+        </w:rPr>
+        <w:t>dl</w:t>
+      </w:r>
+      <w:r>
+        <w:rPr>
+          <w:rFonts w:ascii="Cascadia Code" w:hAnsi="Cascadia Code" w:cs="Cascadia Code"/>
+          <w:color w:val="D5CED9"/>
+          <w:sz w:val="21"/>
+          <w:szCs w:val="21"/>
+        </w:rPr>
+        <w:t>, [</w:t>
+      </w:r>
+      <w:r>
+        <w:rPr>
+          <w:rFonts w:ascii="Cascadia Code" w:hAnsi="Cascadia Code" w:cs="Cascadia Code"/>
+          <w:color w:val="EE5D43"/>
+          <w:sz w:val="21"/>
+          <w:szCs w:val="21"/>
+        </w:rPr>
+        <w:t>si</w:t>
+      </w:r>
+      <w:r>
+        <w:rPr>
+          <w:rFonts w:ascii="Cascadia Code" w:hAnsi="Cascadia Code" w:cs="Cascadia Code"/>
+          <w:color w:val="D5CED9"/>
+          <w:sz w:val="21"/>
+          <w:szCs w:val="21"/>
+        </w:rPr>
+        <w:t>]</w:t>
+      </w:r>
+    </w:p>
+    <w:p>
+      <w:pPr>
+        <w:shd w:val="clear" w:color="auto" w:fill="262A33"/>
+        <w:spacing w:after="0" w:line="285" w:lineRule="atLeast"/>
+        <w:rPr>
+          <w:rFonts w:ascii="Cascadia Code" w:hAnsi="Cascadia Code" w:cs="Cascadia Code"/>
+          <w:color w:val="D5CED9"/>
+          <w:sz w:val="21"/>
+          <w:szCs w:val="21"/>
+        </w:rPr>
+      </w:pPr>
+      <w:r>
+        <w:rPr>
+          <w:rFonts w:ascii="Cascadia Code" w:hAnsi="Cascadia Code" w:cs="Cascadia Code"/>
+          <w:color w:val="D5CED9"/>
+          <w:sz w:val="21"/>
+          <w:szCs w:val="21"/>
+        </w:rPr>
+        <w:lastRenderedPageBreak/>
+        <w:t xml:space="preserve">        </w:t>
+      </w:r>
+      <w:r>
+        <w:rPr>
+          <w:rFonts w:ascii="Cascadia Code" w:hAnsi="Cascadia Code" w:cs="Cascadia Code"/>
+          <w:color w:val="A0A1A7"/>
+          <w:sz w:val="21"/>
+          <w:szCs w:val="21"/>
+        </w:rPr>
+        <w:t>; add ASCII value of $ to dl</w:t>
+      </w:r>
+    </w:p>
+    <w:p>
+      <w:pPr>
+        <w:shd w:val="clear" w:color="auto" w:fill="262A33"/>
+        <w:spacing w:after="0" w:line="285" w:lineRule="atLeast"/>
+        <w:rPr>
+          <w:rFonts w:ascii="Cascadia Code" w:hAnsi="Cascadia Code" w:cs="Cascadia Code"/>
+          <w:color w:val="D5CED9"/>
+          <w:sz w:val="21"/>
+          <w:szCs w:val="21"/>
+        </w:rPr>
+      </w:pPr>
+      <w:r>
+        <w:rPr>
+          <w:rFonts w:ascii="Cascadia Code" w:hAnsi="Cascadia Code" w:cs="Cascadia Code"/>
+          <w:color w:val="D5CED9"/>
+          <w:sz w:val="21"/>
+          <w:szCs w:val="21"/>
+        </w:rPr>
+        <w:t xml:space="preserve">        </w:t>
+      </w:r>
+      <w:r>
+        <w:rPr>
+          <w:rFonts w:ascii="Cascadia Code" w:hAnsi="Cascadia Code" w:cs="Cascadia Code"/>
+          <w:color w:val="EE5D43"/>
+          <w:sz w:val="21"/>
+          <w:szCs w:val="21"/>
+        </w:rPr>
+        <w:t>add</w:t>
+      </w:r>
+      <w:r>
+        <w:rPr>
+          <w:rFonts w:ascii="Cascadia Code" w:hAnsi="Cascadia Code" w:cs="Cascadia Code"/>
+          <w:color w:val="D5CED9"/>
+          <w:sz w:val="21"/>
+          <w:szCs w:val="21"/>
+        </w:rPr>
+        <w:t xml:space="preserve"> </w:t>
+      </w:r>
+      <w:r>
+        <w:rPr>
+          <w:rFonts w:ascii="Cascadia Code" w:hAnsi="Cascadia Code" w:cs="Cascadia Code"/>
+          <w:color w:val="EE5D43"/>
+          <w:sz w:val="21"/>
+          <w:szCs w:val="21"/>
+        </w:rPr>
+        <w:t>dl</w:t>
+      </w:r>
+      <w:r>
+        <w:rPr>
+          <w:rFonts w:ascii="Cascadia Code" w:hAnsi="Cascadia Code" w:cs="Cascadia Code"/>
+          <w:color w:val="D5CED9"/>
+          <w:sz w:val="21"/>
+          <w:szCs w:val="21"/>
+        </w:rPr>
+        <w:t>, '$'</w:t>
+      </w:r>
+    </w:p>
+    <w:p>
+      <w:pPr>
+        <w:shd w:val="clear" w:color="auto" w:fill="262A33"/>
+        <w:spacing w:after="0" w:line="285" w:lineRule="atLeast"/>
+        <w:rPr>
+          <w:rFonts w:ascii="Cascadia Code" w:hAnsi="Cascadia Code" w:cs="Cascadia Code"/>
+          <w:color w:val="D5CED9"/>
+          <w:sz w:val="21"/>
+          <w:szCs w:val="21"/>
+        </w:rPr>
+      </w:pPr>
+      <w:r>
+        <w:rPr>
+          <w:rFonts w:ascii="Cascadia Code" w:hAnsi="Cascadia Code" w:cs="Cascadia Code"/>
+          <w:color w:val="D5CED9"/>
+          <w:sz w:val="21"/>
+          <w:szCs w:val="21"/>
+        </w:rPr>
+        <w:t xml:space="preserve">        </w:t>
+      </w:r>
+      <w:r>
+        <w:rPr>
+          <w:rFonts w:ascii="Cascadia Code" w:hAnsi="Cascadia Code" w:cs="Cascadia Code"/>
+          <w:color w:val="A0A1A7"/>
+          <w:sz w:val="21"/>
+          <w:szCs w:val="21"/>
+        </w:rPr>
+        <w:t>; output resulting character to console</w:t>
+      </w:r>
+    </w:p>
+    <w:p>
+      <w:pPr>
+        <w:shd w:val="clear" w:color="auto" w:fill="262A33"/>
+        <w:spacing w:after="0" w:line="285" w:lineRule="atLeast"/>
+        <w:rPr>
+          <w:rFonts w:ascii="Cascadia Code" w:hAnsi="Cascadia Code" w:cs="Cascadia Code"/>
+          <w:color w:val="D5CED9"/>
+          <w:sz w:val="21"/>
+          <w:szCs w:val="21"/>
+        </w:rPr>
+      </w:pPr>
+      <w:r>
+        <w:rPr>
+          <w:rFonts w:ascii="Cascadia Code" w:hAnsi="Cascadia Code" w:cs="Cascadia Code"/>
+          <w:color w:val="D5CED9"/>
+          <w:sz w:val="21"/>
+          <w:szCs w:val="21"/>
+        </w:rPr>
+        <w:t xml:space="preserve">        </w:t>
+      </w:r>
+      <w:r>
+        <w:rPr>
+          <w:rFonts w:ascii="Cascadia Code" w:hAnsi="Cascadia Code" w:cs="Cascadia Code"/>
+          <w:color w:val="EE5D43"/>
+          <w:sz w:val="21"/>
+          <w:szCs w:val="21"/>
+        </w:rPr>
+        <w:t>call</w:t>
+      </w:r>
+      <w:r>
+        <w:rPr>
+          <w:rFonts w:ascii="Cascadia Code" w:hAnsi="Cascadia Code" w:cs="Cascadia Code"/>
+          <w:color w:val="D5CED9"/>
+          <w:sz w:val="21"/>
+          <w:szCs w:val="21"/>
+        </w:rPr>
+        <w:t xml:space="preserve"> outputSymbol</w:t>
+      </w:r>
+    </w:p>
+    <w:p>
+      <w:pPr>
+        <w:shd w:val="clear" w:color="auto" w:fill="262A33"/>
+        <w:spacing w:after="0" w:line="285" w:lineRule="atLeast"/>
+        <w:rPr>
+          <w:rFonts w:ascii="Cascadia Code" w:hAnsi="Cascadia Code" w:cs="Cascadia Code"/>
+          <w:color w:val="D5CED9"/>
+          <w:sz w:val="21"/>
+          <w:szCs w:val="21"/>
+        </w:rPr>
+      </w:pPr>
+      <w:r>
+        <w:rPr>
+          <w:rFonts w:ascii="Cascadia Code" w:hAnsi="Cascadia Code" w:cs="Cascadia Code"/>
+          <w:color w:val="D5CED9"/>
+          <w:sz w:val="21"/>
+          <w:szCs w:val="21"/>
+        </w:rPr>
+        <w:t xml:space="preserve">        </w:t>
+      </w:r>
+      <w:r>
+        <w:rPr>
+          <w:rFonts w:ascii="Cascadia Code" w:hAnsi="Cascadia Code" w:cs="Cascadia Code"/>
+          <w:color w:val="A0A1A7"/>
+          <w:sz w:val="21"/>
+          <w:szCs w:val="21"/>
+        </w:rPr>
+        <w:t>; load memory address of _space string into dx</w:t>
+      </w:r>
+    </w:p>
+    <w:p>
+      <w:pPr>
+        <w:shd w:val="clear" w:color="auto" w:fill="262A33"/>
+        <w:spacing w:after="0" w:line="285" w:lineRule="atLeast"/>
+        <w:rPr>
+          <w:rFonts w:ascii="Cascadia Code" w:hAnsi="Cascadia Code" w:cs="Cascadia Code"/>
+          <w:color w:val="D5CED9"/>
+          <w:sz w:val="21"/>
+          <w:szCs w:val="21"/>
+        </w:rPr>
+      </w:pPr>
+      <w:r>
+        <w:rPr>
+          <w:rFonts w:ascii="Cascadia Code" w:hAnsi="Cascadia Code" w:cs="Cascadia Code"/>
+          <w:color w:val="D5CED9"/>
+          <w:sz w:val="21"/>
+          <w:szCs w:val="21"/>
+        </w:rPr>
+        <w:t xml:space="preserve">        </w:t>
+      </w:r>
+      <w:r>
+        <w:rPr>
+          <w:rFonts w:ascii="Cascadia Code" w:hAnsi="Cascadia Code" w:cs="Cascadia Code"/>
+          <w:color w:val="EE5D43"/>
+          <w:sz w:val="21"/>
+          <w:szCs w:val="21"/>
+        </w:rPr>
+        <w:t>lea</w:t>
+      </w:r>
+      <w:r>
+        <w:rPr>
+          <w:rFonts w:ascii="Cascadia Code" w:hAnsi="Cascadia Code" w:cs="Cascadia Code"/>
+          <w:color w:val="D5CED9"/>
+          <w:sz w:val="21"/>
+          <w:szCs w:val="21"/>
+        </w:rPr>
+        <w:t xml:space="preserve"> </w:t>
+      </w:r>
+      <w:r>
+        <w:rPr>
+          <w:rFonts w:ascii="Cascadia Code" w:hAnsi="Cascadia Code" w:cs="Cascadia Code"/>
+          <w:color w:val="EE5D43"/>
+          <w:sz w:val="21"/>
+          <w:szCs w:val="21"/>
+        </w:rPr>
+        <w:t>dx</w:t>
+      </w:r>
+      <w:r>
+        <w:rPr>
+          <w:rFonts w:ascii="Cascadia Code" w:hAnsi="Cascadia Code" w:cs="Cascadia Code"/>
+          <w:color w:val="D5CED9"/>
+          <w:sz w:val="21"/>
+          <w:szCs w:val="21"/>
+        </w:rPr>
+        <w:t>, _space</w:t>
+      </w:r>
+    </w:p>
+    <w:p>
+      <w:pPr>
+        <w:shd w:val="clear" w:color="auto" w:fill="262A33"/>
+        <w:spacing w:after="0" w:line="285" w:lineRule="atLeast"/>
+        <w:rPr>
+          <w:rFonts w:ascii="Cascadia Code" w:hAnsi="Cascadia Code" w:cs="Cascadia Code"/>
+          <w:color w:val="D5CED9"/>
+          <w:sz w:val="21"/>
+          <w:szCs w:val="21"/>
+        </w:rPr>
+      </w:pPr>
+      <w:r>
+        <w:rPr>
+          <w:rFonts w:ascii="Cascadia Code" w:hAnsi="Cascadia Code" w:cs="Cascadia Code"/>
+          <w:color w:val="D5CED9"/>
+          <w:sz w:val="21"/>
+          <w:szCs w:val="21"/>
+        </w:rPr>
+        <w:t xml:space="preserve">        </w:t>
+      </w:r>
+      <w:r>
+        <w:rPr>
+          <w:rFonts w:ascii="Cascadia Code" w:hAnsi="Cascadia Code" w:cs="Cascadia Code"/>
+          <w:color w:val="A0A1A7"/>
+          <w:sz w:val="21"/>
+          <w:szCs w:val="21"/>
+        </w:rPr>
+        <w:t>; output space character to console</w:t>
+      </w:r>
+    </w:p>
+    <w:p>
+      <w:pPr>
+        <w:shd w:val="clear" w:color="auto" w:fill="262A33"/>
+        <w:spacing w:after="0" w:line="285" w:lineRule="atLeast"/>
+        <w:rPr>
+          <w:rFonts w:ascii="Cascadia Code" w:hAnsi="Cascadia Code" w:cs="Cascadia Code"/>
+          <w:color w:val="D5CED9"/>
+          <w:sz w:val="21"/>
+          <w:szCs w:val="21"/>
+        </w:rPr>
+      </w:pPr>
+      <w:r>
+        <w:rPr>
+          <w:rFonts w:ascii="Cascadia Code" w:hAnsi="Cascadia Code" w:cs="Cascadia Code"/>
+          <w:color w:val="D5CED9"/>
+          <w:sz w:val="21"/>
+          <w:szCs w:val="21"/>
+        </w:rPr>
+        <w:t xml:space="preserve">        </w:t>
+      </w:r>
+      <w:r>
+        <w:rPr>
+          <w:rFonts w:ascii="Cascadia Code" w:hAnsi="Cascadia Code" w:cs="Cascadia Code"/>
+          <w:color w:val="EE5D43"/>
+          <w:sz w:val="21"/>
+          <w:szCs w:val="21"/>
+        </w:rPr>
+        <w:t>call</w:t>
+      </w:r>
+      <w:r>
+        <w:rPr>
+          <w:rFonts w:ascii="Cascadia Code" w:hAnsi="Cascadia Code" w:cs="Cascadia Code"/>
+          <w:color w:val="D5CED9"/>
+          <w:sz w:val="21"/>
+          <w:szCs w:val="21"/>
+        </w:rPr>
+        <w:t xml:space="preserve"> outputString</w:t>
+      </w:r>
+    </w:p>
+    <w:p>
+      <w:pPr>
+        <w:shd w:val="clear" w:color="auto" w:fill="262A33"/>
+        <w:spacing w:after="0" w:line="285" w:lineRule="atLeast"/>
+        <w:rPr>
+          <w:rFonts w:ascii="Cascadia Code" w:hAnsi="Cascadia Code" w:cs="Cascadia Code"/>
+          <w:color w:val="D5CED9"/>
+          <w:sz w:val="21"/>
+          <w:szCs w:val="21"/>
+        </w:rPr>
+      </w:pPr>
+    </w:p>
+    <w:p>
+      <w:pPr>
+        <w:shd w:val="clear" w:color="auto" w:fill="262A33"/>
+        <w:spacing w:after="0" w:line="285" w:lineRule="atLeast"/>
+        <w:rPr>
+          <w:rFonts w:ascii="Cascadia Code" w:hAnsi="Cascadia Code" w:cs="Cascadia Code"/>
+          <w:color w:val="D5CED9"/>
+          <w:sz w:val="21"/>
+          <w:szCs w:val="21"/>
+        </w:rPr>
+      </w:pPr>
+      <w:r>
+        <w:rPr>
+          <w:rFonts w:ascii="Cascadia Code" w:hAnsi="Cascadia Code" w:cs="Cascadia Code"/>
+          <w:color w:val="D5CED9"/>
+          <w:sz w:val="21"/>
+          <w:szCs w:val="21"/>
+        </w:rPr>
+        <w:t xml:space="preserve">        </w:t>
+      </w:r>
+      <w:r>
+        <w:rPr>
+          <w:rFonts w:ascii="Cascadia Code" w:hAnsi="Cascadia Code" w:cs="Cascadia Code"/>
+          <w:color w:val="A0A1A7"/>
+          <w:sz w:val="21"/>
+          <w:szCs w:val="21"/>
+        </w:rPr>
+        <w:t>; increment pointer to point to next byte in array</w:t>
+      </w:r>
+    </w:p>
+    <w:p>
+      <w:pPr>
+        <w:shd w:val="clear" w:color="auto" w:fill="262A33"/>
+        <w:spacing w:after="0" w:line="285" w:lineRule="atLeast"/>
+        <w:rPr>
+          <w:rFonts w:ascii="Cascadia Code" w:hAnsi="Cascadia Code" w:cs="Cascadia Code"/>
+          <w:color w:val="D5CED9"/>
+          <w:sz w:val="21"/>
+          <w:szCs w:val="21"/>
+        </w:rPr>
+      </w:pPr>
+      <w:r>
+        <w:rPr>
+          <w:rFonts w:ascii="Cascadia Code" w:hAnsi="Cascadia Code" w:cs="Cascadia Code"/>
+          <w:color w:val="D5CED9"/>
+          <w:sz w:val="21"/>
+          <w:szCs w:val="21"/>
+        </w:rPr>
+        <w:t xml:space="preserve">        </w:t>
+      </w:r>
+      <w:r>
+        <w:rPr>
+          <w:rFonts w:ascii="Cascadia Code" w:hAnsi="Cascadia Code" w:cs="Cascadia Code"/>
+          <w:color w:val="EE5D43"/>
+          <w:sz w:val="21"/>
+          <w:szCs w:val="21"/>
+        </w:rPr>
+        <w:t>inc</w:t>
+      </w:r>
+      <w:r>
+        <w:rPr>
+          <w:rFonts w:ascii="Cascadia Code" w:hAnsi="Cascadia Code" w:cs="Cascadia Code"/>
+          <w:color w:val="D5CED9"/>
+          <w:sz w:val="21"/>
+          <w:szCs w:val="21"/>
+        </w:rPr>
+        <w:t xml:space="preserve"> </w:t>
+      </w:r>
+      <w:r>
+        <w:rPr>
+          <w:rFonts w:ascii="Cascadia Code" w:hAnsi="Cascadia Code" w:cs="Cascadia Code"/>
+          <w:color w:val="EE5D43"/>
+          <w:sz w:val="21"/>
+          <w:szCs w:val="21"/>
+        </w:rPr>
+        <w:t>si</w:t>
+      </w:r>
+    </w:p>
+    <w:p>
+      <w:pPr>
+        <w:shd w:val="clear" w:color="auto" w:fill="262A33"/>
+        <w:spacing w:after="0" w:line="285" w:lineRule="atLeast"/>
+        <w:rPr>
+          <w:rFonts w:ascii="Cascadia Code" w:hAnsi="Cascadia Code" w:cs="Cascadia Code"/>
+          <w:color w:val="D5CED9"/>
+          <w:sz w:val="21"/>
+          <w:szCs w:val="21"/>
+        </w:rPr>
+      </w:pPr>
+      <w:r>
+        <w:rPr>
+          <w:rFonts w:ascii="Cascadia Code" w:hAnsi="Cascadia Code" w:cs="Cascadia Code"/>
+          <w:color w:val="D5CED9"/>
+          <w:sz w:val="21"/>
+          <w:szCs w:val="21"/>
+        </w:rPr>
+        <w:t xml:space="preserve">        </w:t>
+      </w:r>
+      <w:r>
+        <w:rPr>
+          <w:rFonts w:ascii="Cascadia Code" w:hAnsi="Cascadia Code" w:cs="Cascadia Code"/>
+          <w:color w:val="A0A1A7"/>
+          <w:sz w:val="21"/>
+          <w:szCs w:val="21"/>
+        </w:rPr>
+        <w:t>; repeat loop until cx reaches 0</w:t>
+      </w:r>
+    </w:p>
+    <w:p>
+      <w:pPr>
+        <w:shd w:val="clear" w:color="auto" w:fill="262A33"/>
+        <w:spacing w:after="0" w:line="285" w:lineRule="atLeast"/>
+        <w:rPr>
+          <w:rFonts w:ascii="Cascadia Code" w:hAnsi="Cascadia Code" w:cs="Cascadia Code"/>
+          <w:color w:val="D5CED9"/>
+          <w:sz w:val="21"/>
+          <w:szCs w:val="21"/>
+        </w:rPr>
+      </w:pPr>
+      <w:r>
+        <w:rPr>
+          <w:rFonts w:ascii="Cascadia Code" w:hAnsi="Cascadia Code" w:cs="Cascadia Code"/>
+          <w:color w:val="D5CED9"/>
+          <w:sz w:val="21"/>
+          <w:szCs w:val="21"/>
+        </w:rPr>
+        <w:t xml:space="preserve">        </w:t>
+      </w:r>
+      <w:r>
+        <w:rPr>
+          <w:rFonts w:ascii="Cascadia Code" w:hAnsi="Cascadia Code" w:cs="Cascadia Code"/>
+          <w:color w:val="EE5D43"/>
+          <w:sz w:val="21"/>
+          <w:szCs w:val="21"/>
+        </w:rPr>
+        <w:t>loop</w:t>
+      </w:r>
+      <w:r>
+        <w:rPr>
+          <w:rFonts w:ascii="Cascadia Code" w:hAnsi="Cascadia Code" w:cs="Cascadia Code"/>
+          <w:color w:val="D5CED9"/>
+          <w:sz w:val="21"/>
+          <w:szCs w:val="21"/>
+        </w:rPr>
+        <w:t xml:space="preserve"> loop_start</w:t>
+      </w:r>
+    </w:p>
+    <w:p>
+      <w:pPr>
+        <w:shd w:val="clear" w:color="auto" w:fill="262A33"/>
+        <w:spacing w:after="0" w:line="285" w:lineRule="atLeast"/>
+        <w:rPr>
+          <w:rFonts w:ascii="Cascadia Code" w:hAnsi="Cascadia Code" w:cs="Cascadia Code"/>
+          <w:color w:val="D5CED9"/>
+          <w:sz w:val="21"/>
+          <w:szCs w:val="21"/>
+        </w:rPr>
+      </w:pPr>
+    </w:p>
+    <w:p>
+      <w:pPr>
+        <w:shd w:val="clear" w:color="auto" w:fill="262A33"/>
+        <w:spacing w:after="0" w:line="285" w:lineRule="atLeast"/>
+        <w:rPr>
+          <w:rFonts w:ascii="Cascadia Code" w:hAnsi="Cascadia Code" w:cs="Cascadia Code"/>
+          <w:color w:val="D5CED9"/>
+          <w:sz w:val="21"/>
+          <w:szCs w:val="21"/>
+        </w:rPr>
+      </w:pPr>
+      <w:r>
+        <w:rPr>
+          <w:rFonts w:ascii="Cascadia Code" w:hAnsi="Cascadia Code" w:cs="Cascadia Code"/>
+          <w:color w:val="D5CED9"/>
+          <w:sz w:val="21"/>
+          <w:szCs w:val="21"/>
+        </w:rPr>
+        <w:t xml:space="preserve">    </w:t>
+      </w:r>
+      <w:r>
+        <w:rPr>
+          <w:rFonts w:ascii="Cascadia Code" w:hAnsi="Cascadia Code" w:cs="Cascadia Code"/>
+          <w:color w:val="A0A1A7"/>
+          <w:sz w:val="21"/>
+          <w:szCs w:val="21"/>
+        </w:rPr>
+        <w:t>; output new line</w:t>
+      </w:r>
+    </w:p>
+    <w:p>
+      <w:pPr>
+        <w:shd w:val="clear" w:color="auto" w:fill="262A33"/>
+        <w:spacing w:after="0" w:line="285" w:lineRule="atLeast"/>
+        <w:rPr>
+          <w:rFonts w:ascii="Cascadia Code" w:hAnsi="Cascadia Code" w:cs="Cascadia Code"/>
+          <w:color w:val="D5CED9"/>
+          <w:sz w:val="21"/>
+          <w:szCs w:val="21"/>
+        </w:rPr>
+      </w:pPr>
+      <w:r>
+        <w:rPr>
+          <w:rFonts w:ascii="Cascadia Code" w:hAnsi="Cascadia Code" w:cs="Cascadia Code"/>
+          <w:color w:val="D5CED9"/>
+          <w:sz w:val="21"/>
+          <w:szCs w:val="21"/>
+        </w:rPr>
+        <w:t xml:space="preserve">    </w:t>
+      </w:r>
+      <w:r>
+        <w:rPr>
+          <w:rFonts w:ascii="Cascadia Code" w:hAnsi="Cascadia Code" w:cs="Cascadia Code"/>
+          <w:color w:val="EE5D43"/>
+          <w:sz w:val="21"/>
+          <w:szCs w:val="21"/>
+        </w:rPr>
+        <w:t>lea</w:t>
+      </w:r>
+      <w:r>
+        <w:rPr>
+          <w:rFonts w:ascii="Cascadia Code" w:hAnsi="Cascadia Code" w:cs="Cascadia Code"/>
+          <w:color w:val="D5CED9"/>
+          <w:sz w:val="21"/>
+          <w:szCs w:val="21"/>
+        </w:rPr>
+        <w:t xml:space="preserve"> </w:t>
+      </w:r>
+      <w:r>
+        <w:rPr>
+          <w:rFonts w:ascii="Cascadia Code" w:hAnsi="Cascadia Code" w:cs="Cascadia Code"/>
+          <w:color w:val="EE5D43"/>
+          <w:sz w:val="21"/>
+          <w:szCs w:val="21"/>
+        </w:rPr>
+        <w:t>dx</w:t>
+      </w:r>
+      <w:r>
+        <w:rPr>
+          <w:rFonts w:ascii="Cascadia Code" w:hAnsi="Cascadia Code" w:cs="Cascadia Code"/>
+          <w:color w:val="D5CED9"/>
+          <w:sz w:val="21"/>
+          <w:szCs w:val="21"/>
+        </w:rPr>
+        <w:t>, new_line</w:t>
+      </w:r>
+    </w:p>
+    <w:p>
+      <w:pPr>
+        <w:shd w:val="clear" w:color="auto" w:fill="262A33"/>
+        <w:spacing w:after="0" w:line="285" w:lineRule="atLeast"/>
+        <w:rPr>
+          <w:rFonts w:ascii="Cascadia Code" w:hAnsi="Cascadia Code" w:cs="Cascadia Code"/>
+          <w:color w:val="D5CED9"/>
+          <w:sz w:val="21"/>
+          <w:szCs w:val="21"/>
+        </w:rPr>
+      </w:pPr>
+      <w:r>
+        <w:rPr>
+          <w:rFonts w:ascii="Cascadia Code" w:hAnsi="Cascadia Code" w:cs="Cascadia Code"/>
+          <w:color w:val="D5CED9"/>
+          <w:sz w:val="21"/>
+          <w:szCs w:val="21"/>
+        </w:rPr>
+        <w:t xml:space="preserve">    </w:t>
+      </w:r>
+      <w:r>
+        <w:rPr>
+          <w:rFonts w:ascii="Cascadia Code" w:hAnsi="Cascadia Code" w:cs="Cascadia Code"/>
+          <w:color w:val="EE5D43"/>
+          <w:sz w:val="21"/>
+          <w:szCs w:val="21"/>
+        </w:rPr>
+        <w:t>call</w:t>
+      </w:r>
+      <w:r>
+        <w:rPr>
+          <w:rFonts w:ascii="Cascadia Code" w:hAnsi="Cascadia Code" w:cs="Cascadia Code"/>
+          <w:color w:val="D5CED9"/>
+          <w:sz w:val="21"/>
+          <w:szCs w:val="21"/>
+        </w:rPr>
+        <w:t xml:space="preserve"> outputString</w:t>
+      </w:r>
+    </w:p>
+    <w:p>
+      <w:pPr>
+        <w:shd w:val="clear" w:color="auto" w:fill="262A33"/>
+        <w:spacing w:after="0" w:line="285" w:lineRule="atLeast"/>
+        <w:rPr>
+          <w:rFonts w:ascii="Cascadia Code" w:hAnsi="Cascadia Code" w:cs="Cascadia Code"/>
+          <w:color w:val="D5CED9"/>
+          <w:sz w:val="21"/>
+          <w:szCs w:val="21"/>
+        </w:rPr>
+      </w:pPr>
+    </w:p>
+    <w:p>
+      <w:pPr>
+        <w:shd w:val="clear" w:color="auto" w:fill="262A33"/>
+        <w:spacing w:after="0" w:line="285" w:lineRule="atLeast"/>
+        <w:rPr>
+          <w:rFonts w:ascii="Cascadia Code" w:hAnsi="Cascadia Code" w:cs="Cascadia Code"/>
+          <w:color w:val="D5CED9"/>
+          <w:sz w:val="21"/>
+          <w:szCs w:val="21"/>
+        </w:rPr>
+      </w:pPr>
+      <w:r>
+        <w:rPr>
+          <w:rFonts w:ascii="Cascadia Code" w:hAnsi="Cascadia Code" w:cs="Cascadia Code"/>
+          <w:color w:val="D5CED9"/>
+          <w:sz w:val="21"/>
+          <w:szCs w:val="21"/>
+        </w:rPr>
+        <w:t xml:space="preserve">    </w:t>
+      </w:r>
+      <w:r>
+        <w:rPr>
+          <w:rFonts w:ascii="Cascadia Code" w:hAnsi="Cascadia Code" w:cs="Cascadia Code"/>
+          <w:color w:val="A0A1A7"/>
+          <w:sz w:val="21"/>
+          <w:szCs w:val="21"/>
+        </w:rPr>
+        <w:t>; initialize CX register with the number of characters in the message string</w:t>
+      </w:r>
+    </w:p>
+    <w:p>
+      <w:pPr>
+        <w:shd w:val="clear" w:color="auto" w:fill="262A33"/>
+        <w:spacing w:after="0" w:line="285" w:lineRule="atLeast"/>
+        <w:rPr>
+          <w:rFonts w:ascii="Cascadia Code" w:hAnsi="Cascadia Code" w:cs="Cascadia Code"/>
+          <w:color w:val="D5CED9"/>
+          <w:sz w:val="21"/>
+          <w:szCs w:val="21"/>
+        </w:rPr>
+      </w:pPr>
+      <w:r>
+        <w:rPr>
+          <w:rFonts w:ascii="Cascadia Code" w:hAnsi="Cascadia Code" w:cs="Cascadia Code"/>
+          <w:color w:val="D5CED9"/>
+          <w:sz w:val="21"/>
+          <w:szCs w:val="21"/>
+        </w:rPr>
+        <w:t xml:space="preserve">    </w:t>
+      </w:r>
+      <w:r>
+        <w:rPr>
+          <w:rFonts w:ascii="Cascadia Code" w:hAnsi="Cascadia Code" w:cs="Cascadia Code"/>
+          <w:color w:val="EE5D43"/>
+          <w:sz w:val="21"/>
+          <w:szCs w:val="21"/>
+        </w:rPr>
+        <w:t>mov</w:t>
+      </w:r>
+      <w:r>
+        <w:rPr>
+          <w:rFonts w:ascii="Cascadia Code" w:hAnsi="Cascadia Code" w:cs="Cascadia Code"/>
+          <w:color w:val="D5CED9"/>
+          <w:sz w:val="21"/>
+          <w:szCs w:val="21"/>
+        </w:rPr>
+        <w:t xml:space="preserve"> </w:t>
+      </w:r>
+      <w:r>
+        <w:rPr>
+          <w:rFonts w:ascii="Cascadia Code" w:hAnsi="Cascadia Code" w:cs="Cascadia Code"/>
+          <w:color w:val="EE5D43"/>
+          <w:sz w:val="21"/>
+          <w:szCs w:val="21"/>
+        </w:rPr>
+        <w:t>cx</w:t>
+      </w:r>
+      <w:r>
+        <w:rPr>
+          <w:rFonts w:ascii="Cascadia Code" w:hAnsi="Cascadia Code" w:cs="Cascadia Code"/>
+          <w:color w:val="D5CED9"/>
+          <w:sz w:val="21"/>
+          <w:szCs w:val="21"/>
+        </w:rPr>
+        <w:t xml:space="preserve">, </w:t>
+      </w:r>
+      <w:r>
+        <w:rPr>
+          <w:rFonts w:ascii="Cascadia Code" w:hAnsi="Cascadia Code" w:cs="Cascadia Code"/>
+          <w:color w:val="F39C12"/>
+          <w:sz w:val="21"/>
+          <w:szCs w:val="21"/>
+        </w:rPr>
+        <w:t>8</w:t>
+      </w:r>
+    </w:p>
+    <w:p>
+      <w:pPr>
+        <w:shd w:val="clear" w:color="auto" w:fill="262A33"/>
+        <w:spacing w:after="0" w:line="285" w:lineRule="atLeast"/>
+        <w:rPr>
+          <w:rFonts w:ascii="Cascadia Code" w:hAnsi="Cascadia Code" w:cs="Cascadia Code"/>
+          <w:color w:val="D5CED9"/>
+          <w:sz w:val="21"/>
+          <w:szCs w:val="21"/>
+        </w:rPr>
+      </w:pPr>
+      <w:r>
+        <w:rPr>
+          <w:rFonts w:ascii="Cascadia Code" w:hAnsi="Cascadia Code" w:cs="Cascadia Code"/>
+          <w:color w:val="D5CED9"/>
+          <w:sz w:val="21"/>
+          <w:szCs w:val="21"/>
+        </w:rPr>
+        <w:t xml:space="preserve">    </w:t>
+      </w:r>
+      <w:r>
+        <w:rPr>
+          <w:rFonts w:ascii="Cascadia Code" w:hAnsi="Cascadia Code" w:cs="Cascadia Code"/>
+          <w:color w:val="A0A1A7"/>
+          <w:sz w:val="21"/>
+          <w:szCs w:val="21"/>
+        </w:rPr>
+        <w:t>; initialize SI register with the offset of the message string</w:t>
+      </w:r>
+    </w:p>
+    <w:p>
+      <w:pPr>
+        <w:shd w:val="clear" w:color="auto" w:fill="262A33"/>
+        <w:spacing w:after="0" w:line="285" w:lineRule="atLeast"/>
+        <w:rPr>
+          <w:rFonts w:ascii="Cascadia Code" w:hAnsi="Cascadia Code" w:cs="Cascadia Code"/>
+          <w:color w:val="D5CED9"/>
+          <w:sz w:val="21"/>
+          <w:szCs w:val="21"/>
+        </w:rPr>
+      </w:pPr>
+      <w:r>
+        <w:rPr>
+          <w:rFonts w:ascii="Cascadia Code" w:hAnsi="Cascadia Code" w:cs="Cascadia Code"/>
+          <w:color w:val="D5CED9"/>
+          <w:sz w:val="21"/>
+          <w:szCs w:val="21"/>
+        </w:rPr>
+        <w:t xml:space="preserve">    </w:t>
+      </w:r>
+      <w:r>
+        <w:rPr>
+          <w:rFonts w:ascii="Cascadia Code" w:hAnsi="Cascadia Code" w:cs="Cascadia Code"/>
+          <w:color w:val="EE5D43"/>
+          <w:sz w:val="21"/>
+          <w:szCs w:val="21"/>
+        </w:rPr>
+        <w:t>mov</w:t>
+      </w:r>
+      <w:r>
+        <w:rPr>
+          <w:rFonts w:ascii="Cascadia Code" w:hAnsi="Cascadia Code" w:cs="Cascadia Code"/>
+          <w:color w:val="D5CED9"/>
+          <w:sz w:val="21"/>
+          <w:szCs w:val="21"/>
+        </w:rPr>
+        <w:t xml:space="preserve"> </w:t>
+      </w:r>
+      <w:r>
+        <w:rPr>
+          <w:rFonts w:ascii="Cascadia Code" w:hAnsi="Cascadia Code" w:cs="Cascadia Code"/>
+          <w:color w:val="EE5D43"/>
+          <w:sz w:val="21"/>
+          <w:szCs w:val="21"/>
+        </w:rPr>
+        <w:t>si</w:t>
+      </w:r>
+      <w:r>
+        <w:rPr>
+          <w:rFonts w:ascii="Cascadia Code" w:hAnsi="Cascadia Code" w:cs="Cascadia Code"/>
+          <w:color w:val="D5CED9"/>
+          <w:sz w:val="21"/>
+          <w:szCs w:val="21"/>
+        </w:rPr>
+        <w:t>, offset message</w:t>
+      </w:r>
+    </w:p>
+    <w:p>
+      <w:pPr>
+        <w:shd w:val="clear" w:color="auto" w:fill="262A33"/>
+        <w:spacing w:after="0" w:line="285" w:lineRule="atLeast"/>
+        <w:rPr>
+          <w:rFonts w:ascii="Cascadia Code" w:hAnsi="Cascadia Code" w:cs="Cascadia Code"/>
+          <w:color w:val="D5CED9"/>
+          <w:sz w:val="21"/>
+          <w:szCs w:val="21"/>
+        </w:rPr>
+      </w:pPr>
+    </w:p>
+    <w:p>
+      <w:pPr>
+        <w:shd w:val="clear" w:color="auto" w:fill="262A33"/>
+        <w:spacing w:after="0" w:line="285" w:lineRule="atLeast"/>
+        <w:rPr>
+          <w:rFonts w:ascii="Cascadia Code" w:hAnsi="Cascadia Code" w:cs="Cascadia Code"/>
+          <w:color w:val="D5CED9"/>
+          <w:sz w:val="21"/>
+          <w:szCs w:val="21"/>
+        </w:rPr>
+      </w:pPr>
+      <w:r>
+        <w:rPr>
+          <w:rFonts w:ascii="Cascadia Code" w:hAnsi="Cascadia Code" w:cs="Cascadia Code"/>
+          <w:color w:val="D5CED9"/>
+          <w:sz w:val="21"/>
+          <w:szCs w:val="21"/>
+        </w:rPr>
+        <w:t xml:space="preserve">    </w:t>
+      </w:r>
+      <w:r>
+        <w:rPr>
+          <w:rFonts w:ascii="Cascadia Code" w:hAnsi="Cascadia Code" w:cs="Cascadia Code"/>
+          <w:color w:val="A0A1A7"/>
+          <w:sz w:val="21"/>
+          <w:szCs w:val="21"/>
+        </w:rPr>
+        <w:t>; loop through each character in the message string and print it</w:t>
+      </w:r>
+    </w:p>
+    <w:p>
+      <w:pPr>
+        <w:shd w:val="clear" w:color="auto" w:fill="262A33"/>
+        <w:spacing w:after="0" w:line="285" w:lineRule="atLeast"/>
+        <w:rPr>
+          <w:rFonts w:ascii="Cascadia Code" w:hAnsi="Cascadia Code" w:cs="Cascadia Code"/>
+          <w:color w:val="D5CED9"/>
+          <w:sz w:val="21"/>
+          <w:szCs w:val="21"/>
+        </w:rPr>
+      </w:pPr>
+      <w:r>
+        <w:rPr>
+          <w:rFonts w:ascii="Cascadia Code" w:hAnsi="Cascadia Code" w:cs="Cascadia Code"/>
+          <w:color w:val="D5CED9"/>
+          <w:sz w:val="21"/>
+          <w:szCs w:val="21"/>
+        </w:rPr>
+        <w:t xml:space="preserve">    </w:t>
+      </w:r>
+      <w:r>
+        <w:rPr>
+          <w:rFonts w:ascii="Cascadia Code" w:hAnsi="Cascadia Code" w:cs="Cascadia Code"/>
+          <w:color w:val="FFE66D"/>
+          <w:sz w:val="21"/>
+          <w:szCs w:val="21"/>
+        </w:rPr>
+        <w:t>print_message:</w:t>
+      </w:r>
+    </w:p>
+    <w:p>
+      <w:pPr>
+        <w:shd w:val="clear" w:color="auto" w:fill="262A33"/>
+        <w:spacing w:after="0" w:line="285" w:lineRule="atLeast"/>
+        <w:rPr>
+          <w:rFonts w:ascii="Cascadia Code" w:hAnsi="Cascadia Code" w:cs="Cascadia Code"/>
+          <w:color w:val="D5CED9"/>
+          <w:sz w:val="21"/>
+          <w:szCs w:val="21"/>
+        </w:rPr>
+      </w:pPr>
+      <w:r>
+        <w:rPr>
+          <w:rFonts w:ascii="Cascadia Code" w:hAnsi="Cascadia Code" w:cs="Cascadia Code"/>
+          <w:color w:val="D5CED9"/>
+          <w:sz w:val="21"/>
+          <w:szCs w:val="21"/>
+        </w:rPr>
+        <w:t xml:space="preserve">        </w:t>
+      </w:r>
+      <w:r>
+        <w:rPr>
+          <w:rFonts w:ascii="Cascadia Code" w:hAnsi="Cascadia Code" w:cs="Cascadia Code"/>
+          <w:color w:val="EE5D43"/>
+          <w:sz w:val="21"/>
+          <w:szCs w:val="21"/>
+        </w:rPr>
+        <w:t>mov</w:t>
+      </w:r>
+      <w:r>
+        <w:rPr>
+          <w:rFonts w:ascii="Cascadia Code" w:hAnsi="Cascadia Code" w:cs="Cascadia Code"/>
+          <w:color w:val="D5CED9"/>
+          <w:sz w:val="21"/>
+          <w:szCs w:val="21"/>
+        </w:rPr>
+        <w:t xml:space="preserve"> </w:t>
+      </w:r>
+      <w:r>
+        <w:rPr>
+          <w:rFonts w:ascii="Cascadia Code" w:hAnsi="Cascadia Code" w:cs="Cascadia Code"/>
+          <w:color w:val="EE5D43"/>
+          <w:sz w:val="21"/>
+          <w:szCs w:val="21"/>
+        </w:rPr>
+        <w:t>dl</w:t>
+      </w:r>
+      <w:r>
+        <w:rPr>
+          <w:rFonts w:ascii="Cascadia Code" w:hAnsi="Cascadia Code" w:cs="Cascadia Code"/>
+          <w:color w:val="D5CED9"/>
+          <w:sz w:val="21"/>
+          <w:szCs w:val="21"/>
+        </w:rPr>
+        <w:t>, [</w:t>
+      </w:r>
+      <w:r>
+        <w:rPr>
+          <w:rFonts w:ascii="Cascadia Code" w:hAnsi="Cascadia Code" w:cs="Cascadia Code"/>
+          <w:color w:val="EE5D43"/>
+          <w:sz w:val="21"/>
+          <w:szCs w:val="21"/>
+        </w:rPr>
+        <w:t>si</w:t>
+      </w:r>
+      <w:r>
+        <w:rPr>
+          <w:rFonts w:ascii="Cascadia Code" w:hAnsi="Cascadia Code" w:cs="Cascadia Code"/>
+          <w:color w:val="D5CED9"/>
+          <w:sz w:val="21"/>
+          <w:szCs w:val="21"/>
+        </w:rPr>
+        <w:t xml:space="preserve">]     </w:t>
+      </w:r>
+      <w:r>
+        <w:rPr>
+          <w:rFonts w:ascii="Cascadia Code" w:hAnsi="Cascadia Code" w:cs="Cascadia Code"/>
+          <w:color w:val="A0A1A7"/>
+          <w:sz w:val="21"/>
+          <w:szCs w:val="21"/>
+        </w:rPr>
+        <w:t>; load the current character into DL register</w:t>
+      </w:r>
+    </w:p>
+    <w:p>
+      <w:pPr>
+        <w:shd w:val="clear" w:color="auto" w:fill="262A33"/>
+        <w:spacing w:after="0" w:line="285" w:lineRule="atLeast"/>
+        <w:rPr>
+          <w:rFonts w:ascii="Cascadia Code" w:hAnsi="Cascadia Code" w:cs="Cascadia Code"/>
+          <w:color w:val="D5CED9"/>
+          <w:sz w:val="21"/>
+          <w:szCs w:val="21"/>
+        </w:rPr>
+      </w:pPr>
+      <w:r>
+        <w:rPr>
+          <w:rFonts w:ascii="Cascadia Code" w:hAnsi="Cascadia Code" w:cs="Cascadia Code"/>
+          <w:color w:val="D5CED9"/>
+          <w:sz w:val="21"/>
+          <w:szCs w:val="21"/>
+        </w:rPr>
+        <w:t xml:space="preserve">        </w:t>
+      </w:r>
+      <w:r>
+        <w:rPr>
+          <w:rFonts w:ascii="Cascadia Code" w:hAnsi="Cascadia Code" w:cs="Cascadia Code"/>
+          <w:color w:val="EE5D43"/>
+          <w:sz w:val="21"/>
+          <w:szCs w:val="21"/>
+        </w:rPr>
+        <w:t>call</w:t>
+      </w:r>
+      <w:r>
+        <w:rPr>
+          <w:rFonts w:ascii="Cascadia Code" w:hAnsi="Cascadia Code" w:cs="Cascadia Code"/>
+          <w:color w:val="D5CED9"/>
+          <w:sz w:val="21"/>
+          <w:szCs w:val="21"/>
+        </w:rPr>
+        <w:t xml:space="preserve"> outputSymbol   </w:t>
+      </w:r>
+      <w:r>
+        <w:rPr>
+          <w:rFonts w:ascii="Cascadia Code" w:hAnsi="Cascadia Code" w:cs="Cascadia Code"/>
+          <w:color w:val="A0A1A7"/>
+          <w:sz w:val="21"/>
+          <w:szCs w:val="21"/>
+        </w:rPr>
+        <w:t>; print the character in DL register</w:t>
+      </w:r>
+    </w:p>
+    <w:p>
+      <w:pPr>
+        <w:shd w:val="clear" w:color="auto" w:fill="262A33"/>
+        <w:spacing w:after="0" w:line="285" w:lineRule="atLeast"/>
+        <w:rPr>
+          <w:rFonts w:ascii="Cascadia Code" w:hAnsi="Cascadia Code" w:cs="Cascadia Code"/>
+          <w:color w:val="D5CED9"/>
+          <w:sz w:val="21"/>
+          <w:szCs w:val="21"/>
+        </w:rPr>
+      </w:pPr>
+      <w:r>
+        <w:rPr>
+          <w:rFonts w:ascii="Cascadia Code" w:hAnsi="Cascadia Code" w:cs="Cascadia Code"/>
+          <w:color w:val="D5CED9"/>
+          <w:sz w:val="21"/>
+          <w:szCs w:val="21"/>
+        </w:rPr>
+        <w:t xml:space="preserve">        </w:t>
+      </w:r>
+      <w:r>
+        <w:rPr>
+          <w:rFonts w:ascii="Cascadia Code" w:hAnsi="Cascadia Code" w:cs="Cascadia Code"/>
+          <w:color w:val="EE5D43"/>
+          <w:sz w:val="21"/>
+          <w:szCs w:val="21"/>
+        </w:rPr>
+        <w:t>lea</w:t>
+      </w:r>
+      <w:r>
+        <w:rPr>
+          <w:rFonts w:ascii="Cascadia Code" w:hAnsi="Cascadia Code" w:cs="Cascadia Code"/>
+          <w:color w:val="D5CED9"/>
+          <w:sz w:val="21"/>
+          <w:szCs w:val="21"/>
+        </w:rPr>
+        <w:t xml:space="preserve"> </w:t>
+      </w:r>
+      <w:r>
+        <w:rPr>
+          <w:rFonts w:ascii="Cascadia Code" w:hAnsi="Cascadia Code" w:cs="Cascadia Code"/>
+          <w:color w:val="EE5D43"/>
+          <w:sz w:val="21"/>
+          <w:szCs w:val="21"/>
+        </w:rPr>
+        <w:t>dx</w:t>
+      </w:r>
+      <w:r>
+        <w:rPr>
+          <w:rFonts w:ascii="Cascadia Code" w:hAnsi="Cascadia Code" w:cs="Cascadia Code"/>
+          <w:color w:val="D5CED9"/>
+          <w:sz w:val="21"/>
+          <w:szCs w:val="21"/>
+        </w:rPr>
+        <w:t xml:space="preserve">, _space   </w:t>
+      </w:r>
+      <w:r>
+        <w:rPr>
+          <w:rFonts w:ascii="Cascadia Code" w:hAnsi="Cascadia Code" w:cs="Cascadia Code"/>
+          <w:color w:val="A0A1A7"/>
+          <w:sz w:val="21"/>
+          <w:szCs w:val="21"/>
+        </w:rPr>
+        <w:t>; load the offset of the space character into DX register</w:t>
+      </w:r>
+    </w:p>
+    <w:p>
+      <w:pPr>
+        <w:shd w:val="clear" w:color="auto" w:fill="262A33"/>
+        <w:spacing w:after="0" w:line="285" w:lineRule="atLeast"/>
+        <w:rPr>
+          <w:rFonts w:ascii="Cascadia Code" w:hAnsi="Cascadia Code" w:cs="Cascadia Code"/>
+          <w:color w:val="D5CED9"/>
+          <w:sz w:val="21"/>
+          <w:szCs w:val="21"/>
+        </w:rPr>
+      </w:pPr>
+      <w:r>
+        <w:rPr>
+          <w:rFonts w:ascii="Cascadia Code" w:hAnsi="Cascadia Code" w:cs="Cascadia Code"/>
+          <w:color w:val="D5CED9"/>
+          <w:sz w:val="21"/>
+          <w:szCs w:val="21"/>
+        </w:rPr>
+        <w:t xml:space="preserve">        </w:t>
+      </w:r>
+      <w:r>
+        <w:rPr>
+          <w:rFonts w:ascii="Cascadia Code" w:hAnsi="Cascadia Code" w:cs="Cascadia Code"/>
+          <w:color w:val="EE5D43"/>
+          <w:sz w:val="21"/>
+          <w:szCs w:val="21"/>
+        </w:rPr>
+        <w:t>call</w:t>
+      </w:r>
+      <w:r>
+        <w:rPr>
+          <w:rFonts w:ascii="Cascadia Code" w:hAnsi="Cascadia Code" w:cs="Cascadia Code"/>
+          <w:color w:val="D5CED9"/>
+          <w:sz w:val="21"/>
+          <w:szCs w:val="21"/>
+        </w:rPr>
+        <w:t xml:space="preserve"> outputString   </w:t>
+      </w:r>
+      <w:r>
+        <w:rPr>
+          <w:rFonts w:ascii="Cascadia Code" w:hAnsi="Cascadia Code" w:cs="Cascadia Code"/>
+          <w:color w:val="A0A1A7"/>
+          <w:sz w:val="21"/>
+          <w:szCs w:val="21"/>
+        </w:rPr>
+        <w:t>; print the space character</w:t>
+      </w:r>
+    </w:p>
+    <w:p>
+      <w:pPr>
+        <w:shd w:val="clear" w:color="auto" w:fill="262A33"/>
+        <w:spacing w:after="0" w:line="285" w:lineRule="atLeast"/>
+        <w:rPr>
+          <w:rFonts w:ascii="Cascadia Code" w:hAnsi="Cascadia Code" w:cs="Cascadia Code"/>
+          <w:color w:val="D5CED9"/>
+          <w:sz w:val="21"/>
+          <w:szCs w:val="21"/>
+        </w:rPr>
+      </w:pPr>
+      <w:r>
+        <w:rPr>
+          <w:rFonts w:ascii="Cascadia Code" w:hAnsi="Cascadia Code" w:cs="Cascadia Code"/>
+          <w:color w:val="D5CED9"/>
+          <w:sz w:val="21"/>
+          <w:szCs w:val="21"/>
+        </w:rPr>
+        <w:t xml:space="preserve">        </w:t>
+      </w:r>
+      <w:r>
+        <w:rPr>
+          <w:rFonts w:ascii="Cascadia Code" w:hAnsi="Cascadia Code" w:cs="Cascadia Code"/>
+          <w:color w:val="EE5D43"/>
+          <w:sz w:val="21"/>
+          <w:szCs w:val="21"/>
+        </w:rPr>
+        <w:t>inc</w:t>
+      </w:r>
+      <w:r>
+        <w:rPr>
+          <w:rFonts w:ascii="Cascadia Code" w:hAnsi="Cascadia Code" w:cs="Cascadia Code"/>
+          <w:color w:val="D5CED9"/>
+          <w:sz w:val="21"/>
+          <w:szCs w:val="21"/>
+        </w:rPr>
+        <w:t xml:space="preserve"> </w:t>
+      </w:r>
+      <w:r>
+        <w:rPr>
+          <w:rFonts w:ascii="Cascadia Code" w:hAnsi="Cascadia Code" w:cs="Cascadia Code"/>
+          <w:color w:val="EE5D43"/>
+          <w:sz w:val="21"/>
+          <w:szCs w:val="21"/>
+        </w:rPr>
+        <w:t>si</w:t>
+      </w:r>
+      <w:r>
+        <w:rPr>
+          <w:rFonts w:ascii="Cascadia Code" w:hAnsi="Cascadia Code" w:cs="Cascadia Code"/>
+          <w:color w:val="D5CED9"/>
+          <w:sz w:val="21"/>
+          <w:szCs w:val="21"/>
+        </w:rPr>
+        <w:t xml:space="preserve">           </w:t>
+      </w:r>
+      <w:r>
+        <w:rPr>
+          <w:rFonts w:ascii="Cascadia Code" w:hAnsi="Cascadia Code" w:cs="Cascadia Code"/>
+          <w:color w:val="A0A1A7"/>
+          <w:sz w:val="21"/>
+          <w:szCs w:val="21"/>
+        </w:rPr>
+        <w:t>; move to the next character in the message string</w:t>
+      </w:r>
+    </w:p>
+    <w:p>
+      <w:pPr>
+        <w:shd w:val="clear" w:color="auto" w:fill="262A33"/>
+        <w:spacing w:after="0" w:line="285" w:lineRule="atLeast"/>
+        <w:rPr>
+          <w:rFonts w:ascii="Cascadia Code" w:hAnsi="Cascadia Code" w:cs="Cascadia Code"/>
+          <w:color w:val="D5CED9"/>
+          <w:sz w:val="21"/>
+          <w:szCs w:val="21"/>
+        </w:rPr>
+      </w:pPr>
+      <w:r>
+        <w:rPr>
+          <w:rFonts w:ascii="Cascadia Code" w:hAnsi="Cascadia Code" w:cs="Cascadia Code"/>
+          <w:color w:val="D5CED9"/>
+          <w:sz w:val="21"/>
+          <w:szCs w:val="21"/>
+        </w:rPr>
+        <w:t xml:space="preserve">        </w:t>
+      </w:r>
+      <w:r>
+        <w:rPr>
+          <w:rFonts w:ascii="Cascadia Code" w:hAnsi="Cascadia Code" w:cs="Cascadia Code"/>
+          <w:color w:val="EE5D43"/>
+          <w:sz w:val="21"/>
+          <w:szCs w:val="21"/>
+        </w:rPr>
+        <w:t>loop</w:t>
+      </w:r>
+      <w:r>
+        <w:rPr>
+          <w:rFonts w:ascii="Cascadia Code" w:hAnsi="Cascadia Code" w:cs="Cascadia Code"/>
+          <w:color w:val="D5CED9"/>
+          <w:sz w:val="21"/>
+          <w:szCs w:val="21"/>
+        </w:rPr>
+        <w:t xml:space="preserve"> print_message  </w:t>
+      </w:r>
+      <w:r>
+        <w:rPr>
+          <w:rFonts w:ascii="Cascadia Code" w:hAnsi="Cascadia Code" w:cs="Cascadia Code"/>
+          <w:color w:val="A0A1A7"/>
+          <w:sz w:val="21"/>
+          <w:szCs w:val="21"/>
+        </w:rPr>
+        <w:t>; repeat until all characters have been printed</w:t>
+      </w:r>
+    </w:p>
+    <w:p>
+      <w:pPr>
+        <w:shd w:val="clear" w:color="auto" w:fill="262A33"/>
+        <w:spacing w:after="0" w:line="285" w:lineRule="atLeast"/>
+        <w:rPr>
+          <w:rFonts w:ascii="Cascadia Code" w:hAnsi="Cascadia Code" w:cs="Cascadia Code"/>
+          <w:color w:val="D5CED9"/>
+          <w:sz w:val="21"/>
+          <w:szCs w:val="21"/>
+        </w:rPr>
+      </w:pPr>
+    </w:p>
+    <w:p>
+      <w:pPr>
+        <w:shd w:val="clear" w:color="auto" w:fill="262A33"/>
+        <w:spacing w:after="0" w:line="285" w:lineRule="atLeast"/>
+        <w:rPr>
+          <w:rFonts w:ascii="Cascadia Code" w:hAnsi="Cascadia Code" w:cs="Cascadia Code"/>
+          <w:color w:val="D5CED9"/>
+          <w:sz w:val="21"/>
+          <w:szCs w:val="21"/>
+        </w:rPr>
+      </w:pPr>
+      <w:r>
+        <w:rPr>
+          <w:rFonts w:ascii="Cascadia Code" w:hAnsi="Cascadia Code" w:cs="Cascadia Code"/>
+          <w:color w:val="D5CED9"/>
+          <w:sz w:val="21"/>
+          <w:szCs w:val="21"/>
+        </w:rPr>
+        <w:t xml:space="preserve">    </w:t>
+      </w:r>
+      <w:r>
+        <w:rPr>
+          <w:rFonts w:ascii="Cascadia Code" w:hAnsi="Cascadia Code" w:cs="Cascadia Code"/>
+          <w:color w:val="A0A1A7"/>
+          <w:sz w:val="21"/>
+          <w:szCs w:val="21"/>
+        </w:rPr>
+        <w:t>; output new line</w:t>
+      </w:r>
+    </w:p>
+    <w:p>
+      <w:pPr>
+        <w:shd w:val="clear" w:color="auto" w:fill="262A33"/>
+        <w:spacing w:after="0" w:line="285" w:lineRule="atLeast"/>
+        <w:rPr>
+          <w:rFonts w:ascii="Cascadia Code" w:hAnsi="Cascadia Code" w:cs="Cascadia Code"/>
+          <w:color w:val="D5CED9"/>
+          <w:sz w:val="21"/>
+          <w:szCs w:val="21"/>
+        </w:rPr>
+      </w:pPr>
+      <w:r>
+        <w:rPr>
+          <w:rFonts w:ascii="Cascadia Code" w:hAnsi="Cascadia Code" w:cs="Cascadia Code"/>
+          <w:color w:val="D5CED9"/>
+          <w:sz w:val="21"/>
+          <w:szCs w:val="21"/>
+        </w:rPr>
+        <w:t xml:space="preserve">    </w:t>
+      </w:r>
+      <w:r>
+        <w:rPr>
+          <w:rFonts w:ascii="Cascadia Code" w:hAnsi="Cascadia Code" w:cs="Cascadia Code"/>
+          <w:color w:val="EE5D43"/>
+          <w:sz w:val="21"/>
+          <w:szCs w:val="21"/>
+        </w:rPr>
+        <w:t>lea</w:t>
+      </w:r>
+      <w:r>
+        <w:rPr>
+          <w:rFonts w:ascii="Cascadia Code" w:hAnsi="Cascadia Code" w:cs="Cascadia Code"/>
+          <w:color w:val="D5CED9"/>
+          <w:sz w:val="21"/>
+          <w:szCs w:val="21"/>
+        </w:rPr>
+        <w:t xml:space="preserve"> </w:t>
+      </w:r>
+      <w:r>
+        <w:rPr>
+          <w:rFonts w:ascii="Cascadia Code" w:hAnsi="Cascadia Code" w:cs="Cascadia Code"/>
+          <w:color w:val="EE5D43"/>
+          <w:sz w:val="21"/>
+          <w:szCs w:val="21"/>
+        </w:rPr>
+        <w:t>dx</w:t>
+      </w:r>
+      <w:r>
+        <w:rPr>
+          <w:rFonts w:ascii="Cascadia Code" w:hAnsi="Cascadia Code" w:cs="Cascadia Code"/>
+          <w:color w:val="D5CED9"/>
+          <w:sz w:val="21"/>
+          <w:szCs w:val="21"/>
+        </w:rPr>
+        <w:t>, new_line</w:t>
+      </w:r>
+    </w:p>
+    <w:p>
+      <w:pPr>
+        <w:shd w:val="clear" w:color="auto" w:fill="262A33"/>
+        <w:spacing w:after="0" w:line="285" w:lineRule="atLeast"/>
+        <w:rPr>
+          <w:rFonts w:ascii="Cascadia Code" w:hAnsi="Cascadia Code" w:cs="Cascadia Code"/>
+          <w:color w:val="D5CED9"/>
+          <w:sz w:val="21"/>
+          <w:szCs w:val="21"/>
+        </w:rPr>
+      </w:pPr>
+      <w:r>
+        <w:rPr>
+          <w:rFonts w:ascii="Cascadia Code" w:hAnsi="Cascadia Code" w:cs="Cascadia Code"/>
+          <w:color w:val="D5CED9"/>
+          <w:sz w:val="21"/>
+          <w:szCs w:val="21"/>
+        </w:rPr>
+        <w:t xml:space="preserve">    </w:t>
+      </w:r>
+      <w:r>
+        <w:rPr>
+          <w:rFonts w:ascii="Cascadia Code" w:hAnsi="Cascadia Code" w:cs="Cascadia Code"/>
+          <w:color w:val="EE5D43"/>
+          <w:sz w:val="21"/>
+          <w:szCs w:val="21"/>
+        </w:rPr>
+        <w:t>call</w:t>
+      </w:r>
+      <w:r>
+        <w:rPr>
+          <w:rFonts w:ascii="Cascadia Code" w:hAnsi="Cascadia Code" w:cs="Cascadia Code"/>
+          <w:color w:val="D5CED9"/>
+          <w:sz w:val="21"/>
+          <w:szCs w:val="21"/>
+        </w:rPr>
+        <w:t xml:space="preserve"> outputString</w:t>
+      </w:r>
+    </w:p>
+    <w:p>
+      <w:pPr>
+        <w:shd w:val="clear" w:color="auto" w:fill="262A33"/>
+        <w:spacing w:after="0" w:line="285" w:lineRule="atLeast"/>
+        <w:rPr>
+          <w:rFonts w:ascii="Cascadia Code" w:hAnsi="Cascadia Code" w:cs="Cascadia Code"/>
+          <w:color w:val="D5CED9"/>
+          <w:sz w:val="21"/>
+          <w:szCs w:val="21"/>
+        </w:rPr>
+      </w:pPr>
+    </w:p>
+    <w:p>
+      <w:pPr>
+        <w:shd w:val="clear" w:color="auto" w:fill="262A33"/>
+        <w:spacing w:after="0" w:line="285" w:lineRule="atLeast"/>
+        <w:rPr>
+          <w:rFonts w:ascii="Cascadia Code" w:hAnsi="Cascadia Code" w:cs="Cascadia Code"/>
+          <w:color w:val="D5CED9"/>
+          <w:sz w:val="21"/>
+          <w:szCs w:val="21"/>
+        </w:rPr>
+      </w:pPr>
+      <w:r>
+        <w:rPr>
+          <w:rFonts w:ascii="Cascadia Code" w:hAnsi="Cascadia Code" w:cs="Cascadia Code"/>
+          <w:color w:val="D5CED9"/>
+          <w:sz w:val="21"/>
+          <w:szCs w:val="21"/>
+        </w:rPr>
+        <w:t xml:space="preserve">    </w:t>
+      </w:r>
+      <w:r>
+        <w:rPr>
+          <w:rFonts w:ascii="Cascadia Code" w:hAnsi="Cascadia Code" w:cs="Cascadia Code"/>
+          <w:color w:val="A0A1A7"/>
+          <w:sz w:val="21"/>
+          <w:szCs w:val="21"/>
+        </w:rPr>
+        <w:t>; output new line</w:t>
+      </w:r>
+    </w:p>
+    <w:p>
+      <w:pPr>
+        <w:shd w:val="clear" w:color="auto" w:fill="262A33"/>
+        <w:spacing w:after="0" w:line="285" w:lineRule="atLeast"/>
+        <w:rPr>
+          <w:rFonts w:ascii="Cascadia Code" w:hAnsi="Cascadia Code" w:cs="Cascadia Code"/>
+          <w:color w:val="D5CED9"/>
+          <w:sz w:val="21"/>
+          <w:szCs w:val="21"/>
+        </w:rPr>
+      </w:pPr>
+      <w:r>
+        <w:rPr>
+          <w:rFonts w:ascii="Cascadia Code" w:hAnsi="Cascadia Code" w:cs="Cascadia Code"/>
+          <w:color w:val="D5CED9"/>
+          <w:sz w:val="21"/>
+          <w:szCs w:val="21"/>
+        </w:rPr>
+        <w:t xml:space="preserve">    </w:t>
+      </w:r>
+      <w:r>
+        <w:rPr>
+          <w:rFonts w:ascii="Cascadia Code" w:hAnsi="Cascadia Code" w:cs="Cascadia Code"/>
+          <w:color w:val="EE5D43"/>
+          <w:sz w:val="21"/>
+          <w:szCs w:val="21"/>
+        </w:rPr>
+        <w:t>lea</w:t>
+      </w:r>
+      <w:r>
+        <w:rPr>
+          <w:rFonts w:ascii="Cascadia Code" w:hAnsi="Cascadia Code" w:cs="Cascadia Code"/>
+          <w:color w:val="D5CED9"/>
+          <w:sz w:val="21"/>
+          <w:szCs w:val="21"/>
+        </w:rPr>
+        <w:t xml:space="preserve"> </w:t>
+      </w:r>
+      <w:r>
+        <w:rPr>
+          <w:rFonts w:ascii="Cascadia Code" w:hAnsi="Cascadia Code" w:cs="Cascadia Code"/>
+          <w:color w:val="EE5D43"/>
+          <w:sz w:val="21"/>
+          <w:szCs w:val="21"/>
+        </w:rPr>
+        <w:t>dx</w:t>
+      </w:r>
+      <w:r>
+        <w:rPr>
+          <w:rFonts w:ascii="Cascadia Code" w:hAnsi="Cascadia Code" w:cs="Cascadia Code"/>
+          <w:color w:val="D5CED9"/>
+          <w:sz w:val="21"/>
+          <w:szCs w:val="21"/>
+        </w:rPr>
+        <w:t>, new_line</w:t>
+      </w:r>
+    </w:p>
+    <w:p>
+      <w:pPr>
+        <w:shd w:val="clear" w:color="auto" w:fill="262A33"/>
+        <w:spacing w:after="0" w:line="285" w:lineRule="atLeast"/>
+        <w:rPr>
+          <w:rFonts w:ascii="Cascadia Code" w:hAnsi="Cascadia Code" w:cs="Cascadia Code"/>
+          <w:color w:val="D5CED9"/>
+          <w:sz w:val="21"/>
+          <w:szCs w:val="21"/>
+        </w:rPr>
+      </w:pPr>
+      <w:r>
+        <w:rPr>
+          <w:rFonts w:ascii="Cascadia Code" w:hAnsi="Cascadia Code" w:cs="Cascadia Code"/>
+          <w:color w:val="D5CED9"/>
+          <w:sz w:val="21"/>
+          <w:szCs w:val="21"/>
+        </w:rPr>
+        <w:t xml:space="preserve">    </w:t>
+      </w:r>
+      <w:r>
+        <w:rPr>
+          <w:rFonts w:ascii="Cascadia Code" w:hAnsi="Cascadia Code" w:cs="Cascadia Code"/>
+          <w:color w:val="EE5D43"/>
+          <w:sz w:val="21"/>
+          <w:szCs w:val="21"/>
+        </w:rPr>
+        <w:t>call</w:t>
+      </w:r>
+      <w:r>
+        <w:rPr>
+          <w:rFonts w:ascii="Cascadia Code" w:hAnsi="Cascadia Code" w:cs="Cascadia Code"/>
+          <w:color w:val="D5CED9"/>
+          <w:sz w:val="21"/>
+          <w:szCs w:val="21"/>
+        </w:rPr>
+        <w:t xml:space="preserve"> outputString</w:t>
+      </w:r>
+    </w:p>
+    <w:p>
+      <w:pPr>
+        <w:shd w:val="clear" w:color="auto" w:fill="262A33"/>
+        <w:spacing w:after="0" w:line="285" w:lineRule="atLeast"/>
+        <w:rPr>
+          <w:rFonts w:ascii="Cascadia Code" w:hAnsi="Cascadia Code" w:cs="Cascadia Code"/>
+          <w:color w:val="D5CED9"/>
+          <w:sz w:val="21"/>
+          <w:szCs w:val="21"/>
+        </w:rPr>
+      </w:pPr>
+      <w:r>
+        <w:rPr>
+          <w:rFonts w:ascii="Cascadia Code" w:hAnsi="Cascadia Code" w:cs="Cascadia Code"/>
+          <w:color w:val="D5CED9"/>
+          <w:sz w:val="21"/>
+          <w:szCs w:val="21"/>
+        </w:rPr>
+        <w:t xml:space="preserve">    </w:t>
+      </w:r>
+      <w:r>
+        <w:rPr>
+          <w:rFonts w:ascii="Cascadia Code" w:hAnsi="Cascadia Code" w:cs="Cascadia Code"/>
+          <w:color w:val="A0A1A7"/>
+          <w:sz w:val="21"/>
+          <w:szCs w:val="21"/>
+        </w:rPr>
+        <w:t>; output horizontal line</w:t>
+      </w:r>
+    </w:p>
+    <w:p>
+      <w:pPr>
+        <w:shd w:val="clear" w:color="auto" w:fill="262A33"/>
+        <w:spacing w:after="0" w:line="285" w:lineRule="atLeast"/>
+        <w:rPr>
+          <w:rFonts w:ascii="Cascadia Code" w:hAnsi="Cascadia Code" w:cs="Cascadia Code"/>
+          <w:color w:val="D5CED9"/>
+          <w:sz w:val="21"/>
+          <w:szCs w:val="21"/>
+        </w:rPr>
+      </w:pPr>
+      <w:r>
+        <w:rPr>
+          <w:rFonts w:ascii="Cascadia Code" w:hAnsi="Cascadia Code" w:cs="Cascadia Code"/>
+          <w:color w:val="D5CED9"/>
+          <w:sz w:val="21"/>
+          <w:szCs w:val="21"/>
+        </w:rPr>
+        <w:t xml:space="preserve">    </w:t>
+      </w:r>
+      <w:r>
+        <w:rPr>
+          <w:rFonts w:ascii="Cascadia Code" w:hAnsi="Cascadia Code" w:cs="Cascadia Code"/>
+          <w:color w:val="EE5D43"/>
+          <w:sz w:val="21"/>
+          <w:szCs w:val="21"/>
+        </w:rPr>
+        <w:t>lea</w:t>
+      </w:r>
+      <w:r>
+        <w:rPr>
+          <w:rFonts w:ascii="Cascadia Code" w:hAnsi="Cascadia Code" w:cs="Cascadia Code"/>
+          <w:color w:val="D5CED9"/>
+          <w:sz w:val="21"/>
+          <w:szCs w:val="21"/>
+        </w:rPr>
+        <w:t xml:space="preserve"> </w:t>
+      </w:r>
+      <w:r>
+        <w:rPr>
+          <w:rFonts w:ascii="Cascadia Code" w:hAnsi="Cascadia Code" w:cs="Cascadia Code"/>
+          <w:color w:val="EE5D43"/>
+          <w:sz w:val="21"/>
+          <w:szCs w:val="21"/>
+        </w:rPr>
+        <w:t>dx</w:t>
+      </w:r>
+      <w:r>
+        <w:rPr>
+          <w:rFonts w:ascii="Cascadia Code" w:hAnsi="Cascadia Code" w:cs="Cascadia Code"/>
+          <w:color w:val="D5CED9"/>
+          <w:sz w:val="21"/>
+          <w:szCs w:val="21"/>
+        </w:rPr>
+        <w:t>, horizontal_line</w:t>
+      </w:r>
+    </w:p>
+    <w:p>
+      <w:pPr>
+        <w:shd w:val="clear" w:color="auto" w:fill="262A33"/>
+        <w:spacing w:after="0" w:line="285" w:lineRule="atLeast"/>
+        <w:rPr>
+          <w:rFonts w:ascii="Cascadia Code" w:hAnsi="Cascadia Code" w:cs="Cascadia Code"/>
+          <w:color w:val="D5CED9"/>
+          <w:sz w:val="21"/>
+          <w:szCs w:val="21"/>
+        </w:rPr>
+      </w:pPr>
+      <w:r>
+        <w:rPr>
+          <w:rFonts w:ascii="Cascadia Code" w:hAnsi="Cascadia Code" w:cs="Cascadia Code"/>
+          <w:color w:val="D5CED9"/>
+          <w:sz w:val="21"/>
+          <w:szCs w:val="21"/>
+        </w:rPr>
+        <w:t xml:space="preserve">    </w:t>
+      </w:r>
+      <w:r>
+        <w:rPr>
+          <w:rFonts w:ascii="Cascadia Code" w:hAnsi="Cascadia Code" w:cs="Cascadia Code"/>
+          <w:color w:val="EE5D43"/>
+          <w:sz w:val="21"/>
+          <w:szCs w:val="21"/>
+        </w:rPr>
+        <w:t>call</w:t>
+      </w:r>
+      <w:r>
+        <w:rPr>
+          <w:rFonts w:ascii="Cascadia Code" w:hAnsi="Cascadia Code" w:cs="Cascadia Code"/>
+          <w:color w:val="D5CED9"/>
+          <w:sz w:val="21"/>
+          <w:szCs w:val="21"/>
+        </w:rPr>
+        <w:t xml:space="preserve"> outputString</w:t>
+      </w:r>
+    </w:p>
+    <w:p>
+      <w:pPr>
+        <w:shd w:val="clear" w:color="auto" w:fill="262A33"/>
+        <w:spacing w:after="0" w:line="285" w:lineRule="atLeast"/>
+        <w:rPr>
+          <w:rFonts w:ascii="Cascadia Code" w:hAnsi="Cascadia Code" w:cs="Cascadia Code"/>
+          <w:color w:val="D5CED9"/>
+          <w:sz w:val="21"/>
+          <w:szCs w:val="21"/>
+        </w:rPr>
+      </w:pPr>
+      <w:r>
+        <w:rPr>
+          <w:rFonts w:ascii="Cascadia Code" w:hAnsi="Cascadia Code" w:cs="Cascadia Code"/>
+          <w:color w:val="D5CED9"/>
+          <w:sz w:val="21"/>
+          <w:szCs w:val="21"/>
+        </w:rPr>
+        <w:t xml:space="preserve">    </w:t>
+      </w:r>
+      <w:r>
+        <w:rPr>
+          <w:rFonts w:ascii="Cascadia Code" w:hAnsi="Cascadia Code" w:cs="Cascadia Code"/>
+          <w:color w:val="A0A1A7"/>
+          <w:sz w:val="21"/>
+          <w:szCs w:val="21"/>
+        </w:rPr>
+        <w:t>; output new line</w:t>
+      </w:r>
+    </w:p>
+    <w:p>
+      <w:pPr>
+        <w:shd w:val="clear" w:color="auto" w:fill="262A33"/>
+        <w:spacing w:after="0" w:line="285" w:lineRule="atLeast"/>
+        <w:rPr>
+          <w:rFonts w:ascii="Cascadia Code" w:hAnsi="Cascadia Code" w:cs="Cascadia Code"/>
+          <w:color w:val="D5CED9"/>
+          <w:sz w:val="21"/>
+          <w:szCs w:val="21"/>
+        </w:rPr>
+      </w:pPr>
+      <w:r>
+        <w:rPr>
+          <w:rFonts w:ascii="Cascadia Code" w:hAnsi="Cascadia Code" w:cs="Cascadia Code"/>
+          <w:color w:val="D5CED9"/>
+          <w:sz w:val="21"/>
+          <w:szCs w:val="21"/>
+        </w:rPr>
+        <w:t xml:space="preserve">    </w:t>
+      </w:r>
+      <w:r>
+        <w:rPr>
+          <w:rFonts w:ascii="Cascadia Code" w:hAnsi="Cascadia Code" w:cs="Cascadia Code"/>
+          <w:color w:val="EE5D43"/>
+          <w:sz w:val="21"/>
+          <w:szCs w:val="21"/>
+        </w:rPr>
+        <w:t>lea</w:t>
+      </w:r>
+      <w:r>
+        <w:rPr>
+          <w:rFonts w:ascii="Cascadia Code" w:hAnsi="Cascadia Code" w:cs="Cascadia Code"/>
+          <w:color w:val="D5CED9"/>
+          <w:sz w:val="21"/>
+          <w:szCs w:val="21"/>
+        </w:rPr>
+        <w:t xml:space="preserve"> </w:t>
+      </w:r>
+      <w:r>
+        <w:rPr>
+          <w:rFonts w:ascii="Cascadia Code" w:hAnsi="Cascadia Code" w:cs="Cascadia Code"/>
+          <w:color w:val="EE5D43"/>
+          <w:sz w:val="21"/>
+          <w:szCs w:val="21"/>
+        </w:rPr>
+        <w:t>dx</w:t>
+      </w:r>
+      <w:r>
+        <w:rPr>
+          <w:rFonts w:ascii="Cascadia Code" w:hAnsi="Cascadia Code" w:cs="Cascadia Code"/>
+          <w:color w:val="D5CED9"/>
+          <w:sz w:val="21"/>
+          <w:szCs w:val="21"/>
+        </w:rPr>
+        <w:t>, new_line</w:t>
+      </w:r>
+    </w:p>
+    <w:p>
+      <w:pPr>
+        <w:shd w:val="clear" w:color="auto" w:fill="262A33"/>
+        <w:spacing w:after="0" w:line="285" w:lineRule="atLeast"/>
+        <w:rPr>
+          <w:rFonts w:ascii="Cascadia Code" w:hAnsi="Cascadia Code" w:cs="Cascadia Code"/>
+          <w:color w:val="D5CED9"/>
+          <w:sz w:val="21"/>
+          <w:szCs w:val="21"/>
+        </w:rPr>
+      </w:pPr>
+      <w:r>
+        <w:rPr>
+          <w:rFonts w:ascii="Cascadia Code" w:hAnsi="Cascadia Code" w:cs="Cascadia Code"/>
+          <w:color w:val="D5CED9"/>
+          <w:sz w:val="21"/>
+          <w:szCs w:val="21"/>
+        </w:rPr>
+        <w:lastRenderedPageBreak/>
+        <w:t xml:space="preserve">    </w:t>
+      </w:r>
+      <w:r>
+        <w:rPr>
+          <w:rFonts w:ascii="Cascadia Code" w:hAnsi="Cascadia Code" w:cs="Cascadia Code"/>
+          <w:color w:val="EE5D43"/>
+          <w:sz w:val="21"/>
+          <w:szCs w:val="21"/>
+        </w:rPr>
+        <w:t>call</w:t>
+      </w:r>
+      <w:r>
+        <w:rPr>
+          <w:rFonts w:ascii="Cascadia Code" w:hAnsi="Cascadia Code" w:cs="Cascadia Code"/>
+          <w:color w:val="D5CED9"/>
+          <w:sz w:val="21"/>
+          <w:szCs w:val="21"/>
+        </w:rPr>
+        <w:t xml:space="preserve"> outputString</w:t>
+      </w:r>
+    </w:p>
+    <w:p>
+      <w:pPr>
+        <w:shd w:val="clear" w:color="auto" w:fill="262A33"/>
+        <w:spacing w:after="0" w:line="285" w:lineRule="atLeast"/>
+        <w:rPr>
+          <w:rFonts w:ascii="Cascadia Code" w:hAnsi="Cascadia Code" w:cs="Cascadia Code"/>
+          <w:color w:val="D5CED9"/>
+          <w:sz w:val="21"/>
+          <w:szCs w:val="21"/>
+        </w:rPr>
+      </w:pPr>
+      <w:r>
+        <w:rPr>
+          <w:rFonts w:ascii="Cascadia Code" w:hAnsi="Cascadia Code" w:cs="Cascadia Code"/>
+          <w:color w:val="D5CED9"/>
+          <w:sz w:val="21"/>
+          <w:szCs w:val="21"/>
+        </w:rPr>
+        <w:t xml:space="preserve">    </w:t>
+      </w:r>
+      <w:r>
+        <w:rPr>
+          <w:rFonts w:ascii="Cascadia Code" w:hAnsi="Cascadia Code" w:cs="Cascadia Code"/>
+          <w:color w:val="A0A1A7"/>
+          <w:sz w:val="21"/>
+          <w:szCs w:val="21"/>
+        </w:rPr>
+        <w:t>; output my name</w:t>
+      </w:r>
+    </w:p>
+    <w:p>
+      <w:pPr>
+        <w:shd w:val="clear" w:color="auto" w:fill="262A33"/>
+        <w:spacing w:after="0" w:line="285" w:lineRule="atLeast"/>
+        <w:rPr>
+          <w:rFonts w:ascii="Cascadia Code" w:hAnsi="Cascadia Code" w:cs="Cascadia Code"/>
+          <w:color w:val="D5CED9"/>
+          <w:sz w:val="21"/>
+          <w:szCs w:val="21"/>
+        </w:rPr>
+      </w:pPr>
+      <w:r>
+        <w:rPr>
+          <w:rFonts w:ascii="Cascadia Code" w:hAnsi="Cascadia Code" w:cs="Cascadia Code"/>
+          <w:color w:val="D5CED9"/>
+          <w:sz w:val="21"/>
+          <w:szCs w:val="21"/>
+        </w:rPr>
+        <w:t xml:space="preserve">    </w:t>
+      </w:r>
+      <w:r>
+        <w:rPr>
+          <w:rFonts w:ascii="Cascadia Code" w:hAnsi="Cascadia Code" w:cs="Cascadia Code"/>
+          <w:color w:val="EE5D43"/>
+          <w:sz w:val="21"/>
+          <w:szCs w:val="21"/>
+        </w:rPr>
+        <w:t>lea</w:t>
+      </w:r>
+      <w:r>
+        <w:rPr>
+          <w:rFonts w:ascii="Cascadia Code" w:hAnsi="Cascadia Code" w:cs="Cascadia Code"/>
+          <w:color w:val="D5CED9"/>
+          <w:sz w:val="21"/>
+          <w:szCs w:val="21"/>
+        </w:rPr>
+        <w:t xml:space="preserve"> </w:t>
+      </w:r>
+      <w:r>
+        <w:rPr>
+          <w:rFonts w:ascii="Cascadia Code" w:hAnsi="Cascadia Code" w:cs="Cascadia Code"/>
+          <w:color w:val="EE5D43"/>
+          <w:sz w:val="21"/>
+          <w:szCs w:val="21"/>
+        </w:rPr>
+        <w:t>dx</w:t>
+      </w:r>
+      <w:r>
+        <w:rPr>
+          <w:rFonts w:ascii="Cascadia Code" w:hAnsi="Cascadia Code" w:cs="Cascadia Code"/>
+          <w:color w:val="D5CED9"/>
+          <w:sz w:val="21"/>
+          <w:szCs w:val="21"/>
+        </w:rPr>
+        <w:t>, my_string</w:t>
+      </w:r>
+    </w:p>
+    <w:p>
+      <w:pPr>
+        <w:shd w:val="clear" w:color="auto" w:fill="262A33"/>
+        <w:spacing w:after="0" w:line="285" w:lineRule="atLeast"/>
+        <w:rPr>
+          <w:rFonts w:ascii="Cascadia Code" w:hAnsi="Cascadia Code" w:cs="Cascadia Code"/>
+          <w:color w:val="D5CED9"/>
+          <w:sz w:val="21"/>
+          <w:szCs w:val="21"/>
+        </w:rPr>
+      </w:pPr>
+      <w:r>
+        <w:rPr>
+          <w:rFonts w:ascii="Cascadia Code" w:hAnsi="Cascadia Code" w:cs="Cascadia Code"/>
+          <w:color w:val="D5CED9"/>
+          <w:sz w:val="21"/>
+          <w:szCs w:val="21"/>
+        </w:rPr>
+        <w:t xml:space="preserve">    </w:t>
+      </w:r>
+      <w:r>
+        <w:rPr>
+          <w:rFonts w:ascii="Cascadia Code" w:hAnsi="Cascadia Code" w:cs="Cascadia Code"/>
+          <w:color w:val="EE5D43"/>
+          <w:sz w:val="21"/>
+          <w:szCs w:val="21"/>
+        </w:rPr>
+        <w:t>call</w:t>
+      </w:r>
+      <w:r>
+        <w:rPr>
+          <w:rFonts w:ascii="Cascadia Code" w:hAnsi="Cascadia Code" w:cs="Cascadia Code"/>
+          <w:color w:val="D5CED9"/>
+          <w:sz w:val="21"/>
+          <w:szCs w:val="21"/>
+        </w:rPr>
+        <w:t xml:space="preserve"> outputString</w:t>
+      </w:r>
+    </w:p>
+    <w:p>
+      <w:pPr>
+        <w:shd w:val="clear" w:color="auto" w:fill="262A33"/>
+        <w:spacing w:after="0" w:line="285" w:lineRule="atLeast"/>
+        <w:rPr>
+          <w:rFonts w:ascii="Cascadia Code" w:hAnsi="Cascadia Code" w:cs="Cascadia Code"/>
+          <w:color w:val="D5CED9"/>
+          <w:sz w:val="21"/>
+          <w:szCs w:val="21"/>
+        </w:rPr>
+      </w:pPr>
+      <w:r>
+        <w:rPr>
+          <w:rFonts w:ascii="Cascadia Code" w:hAnsi="Cascadia Code" w:cs="Cascadia Code"/>
+          <w:color w:val="D5CED9"/>
+          <w:sz w:val="21"/>
+          <w:szCs w:val="21"/>
+        </w:rPr>
+        <w:t xml:space="preserve">    </w:t>
+      </w:r>
+      <w:r>
+        <w:rPr>
+          <w:rFonts w:ascii="Cascadia Code" w:hAnsi="Cascadia Code" w:cs="Cascadia Code"/>
+          <w:color w:val="A0A1A7"/>
+          <w:sz w:val="21"/>
+          <w:szCs w:val="21"/>
+        </w:rPr>
+        <w:t>; output new line</w:t>
+      </w:r>
+    </w:p>
+    <w:p>
+      <w:pPr>
+        <w:shd w:val="clear" w:color="auto" w:fill="262A33"/>
+        <w:spacing w:after="0" w:line="285" w:lineRule="atLeast"/>
+        <w:rPr>
+          <w:rFonts w:ascii="Cascadia Code" w:hAnsi="Cascadia Code" w:cs="Cascadia Code"/>
+          <w:color w:val="D5CED9"/>
+          <w:sz w:val="21"/>
+          <w:szCs w:val="21"/>
+        </w:rPr>
+      </w:pPr>
+      <w:r>
+        <w:rPr>
+          <w:rFonts w:ascii="Cascadia Code" w:hAnsi="Cascadia Code" w:cs="Cascadia Code"/>
+          <w:color w:val="D5CED9"/>
+          <w:sz w:val="21"/>
+          <w:szCs w:val="21"/>
+        </w:rPr>
+        <w:t xml:space="preserve">    </w:t>
+      </w:r>
+      <w:r>
+        <w:rPr>
+          <w:rFonts w:ascii="Cascadia Code" w:hAnsi="Cascadia Code" w:cs="Cascadia Code"/>
+          <w:color w:val="EE5D43"/>
+          <w:sz w:val="21"/>
+          <w:szCs w:val="21"/>
+        </w:rPr>
+        <w:t>lea</w:t>
+      </w:r>
+      <w:r>
+        <w:rPr>
+          <w:rFonts w:ascii="Cascadia Code" w:hAnsi="Cascadia Code" w:cs="Cascadia Code"/>
+          <w:color w:val="D5CED9"/>
+          <w:sz w:val="21"/>
+          <w:szCs w:val="21"/>
+        </w:rPr>
+        <w:t xml:space="preserve"> </w:t>
+      </w:r>
+      <w:r>
+        <w:rPr>
+          <w:rFonts w:ascii="Cascadia Code" w:hAnsi="Cascadia Code" w:cs="Cascadia Code"/>
+          <w:color w:val="EE5D43"/>
+          <w:sz w:val="21"/>
+          <w:szCs w:val="21"/>
+        </w:rPr>
+        <w:t>dx</w:t>
+      </w:r>
+      <w:r>
+        <w:rPr>
+          <w:rFonts w:ascii="Cascadia Code" w:hAnsi="Cascadia Code" w:cs="Cascadia Code"/>
+          <w:color w:val="D5CED9"/>
+          <w:sz w:val="21"/>
+          <w:szCs w:val="21"/>
+        </w:rPr>
+        <w:t>, new_line</w:t>
+      </w:r>
+    </w:p>
+    <w:p>
+      <w:pPr>
+        <w:shd w:val="clear" w:color="auto" w:fill="262A33"/>
+        <w:spacing w:after="0" w:line="285" w:lineRule="atLeast"/>
+        <w:rPr>
+          <w:rFonts w:ascii="Cascadia Code" w:hAnsi="Cascadia Code" w:cs="Cascadia Code"/>
+          <w:color w:val="D5CED9"/>
+          <w:sz w:val="21"/>
+          <w:szCs w:val="21"/>
+        </w:rPr>
+      </w:pPr>
+      <w:r>
+        <w:rPr>
+          <w:rFonts w:ascii="Cascadia Code" w:hAnsi="Cascadia Code" w:cs="Cascadia Code"/>
+          <w:color w:val="D5CED9"/>
+          <w:sz w:val="21"/>
+          <w:szCs w:val="21"/>
+        </w:rPr>
+        <w:t xml:space="preserve">    </w:t>
+      </w:r>
+      <w:r>
+        <w:rPr>
+          <w:rFonts w:ascii="Cascadia Code" w:hAnsi="Cascadia Code" w:cs="Cascadia Code"/>
+          <w:color w:val="EE5D43"/>
+          <w:sz w:val="21"/>
+          <w:szCs w:val="21"/>
+        </w:rPr>
+        <w:t>call</w:t>
+      </w:r>
+      <w:r>
+        <w:rPr>
+          <w:rFonts w:ascii="Cascadia Code" w:hAnsi="Cascadia Code" w:cs="Cascadia Code"/>
+          <w:color w:val="D5CED9"/>
+          <w:sz w:val="21"/>
+          <w:szCs w:val="21"/>
+        </w:rPr>
+        <w:t xml:space="preserve"> outputString</w:t>
+      </w:r>
+    </w:p>
+    <w:p>
+      <w:pPr>
+        <w:shd w:val="clear" w:color="auto" w:fill="262A33"/>
+        <w:spacing w:after="0" w:line="285" w:lineRule="atLeast"/>
+        <w:rPr>
+          <w:rFonts w:ascii="Cascadia Code" w:hAnsi="Cascadia Code" w:cs="Cascadia Code"/>
+          <w:color w:val="D5CED9"/>
+          <w:sz w:val="21"/>
+          <w:szCs w:val="21"/>
+        </w:rPr>
+      </w:pPr>
+      <w:r>
+        <w:rPr>
+          <w:rFonts w:ascii="Cascadia Code" w:hAnsi="Cascadia Code" w:cs="Cascadia Code"/>
+          <w:color w:val="D5CED9"/>
+          <w:sz w:val="21"/>
+          <w:szCs w:val="21"/>
+        </w:rPr>
+        <w:t xml:space="preserve">    </w:t>
+      </w:r>
+      <w:r>
+        <w:rPr>
+          <w:rFonts w:ascii="Cascadia Code" w:hAnsi="Cascadia Code" w:cs="Cascadia Code"/>
+          <w:color w:val="A0A1A7"/>
+          <w:sz w:val="21"/>
+          <w:szCs w:val="21"/>
+        </w:rPr>
+        <w:t>; output my group</w:t>
+      </w:r>
+    </w:p>
+    <w:p>
+      <w:pPr>
+        <w:shd w:val="clear" w:color="auto" w:fill="262A33"/>
+        <w:spacing w:after="0" w:line="285" w:lineRule="atLeast"/>
+        <w:rPr>
+          <w:rFonts w:ascii="Cascadia Code" w:hAnsi="Cascadia Code" w:cs="Cascadia Code"/>
+          <w:color w:val="D5CED9"/>
+          <w:sz w:val="21"/>
+          <w:szCs w:val="21"/>
+        </w:rPr>
+      </w:pPr>
+      <w:r>
+        <w:rPr>
+          <w:rFonts w:ascii="Cascadia Code" w:hAnsi="Cascadia Code" w:cs="Cascadia Code"/>
+          <w:color w:val="D5CED9"/>
+          <w:sz w:val="21"/>
+          <w:szCs w:val="21"/>
+        </w:rPr>
+        <w:t xml:space="preserve">    </w:t>
+      </w:r>
+      <w:r>
+        <w:rPr>
+          <w:rFonts w:ascii="Cascadia Code" w:hAnsi="Cascadia Code" w:cs="Cascadia Code"/>
+          <w:color w:val="EE5D43"/>
+          <w:sz w:val="21"/>
+          <w:szCs w:val="21"/>
+        </w:rPr>
+        <w:t>lea</w:t>
+      </w:r>
+      <w:r>
+        <w:rPr>
+          <w:rFonts w:ascii="Cascadia Code" w:hAnsi="Cascadia Code" w:cs="Cascadia Code"/>
+          <w:color w:val="D5CED9"/>
+          <w:sz w:val="21"/>
+          <w:szCs w:val="21"/>
+        </w:rPr>
+        <w:t xml:space="preserve"> </w:t>
+      </w:r>
+      <w:r>
+        <w:rPr>
+          <w:rFonts w:ascii="Cascadia Code" w:hAnsi="Cascadia Code" w:cs="Cascadia Code"/>
+          <w:color w:val="EE5D43"/>
+          <w:sz w:val="21"/>
+          <w:szCs w:val="21"/>
+        </w:rPr>
+        <w:t>dx</w:t>
+      </w:r>
+      <w:r>
+        <w:rPr>
+          <w:rFonts w:ascii="Cascadia Code" w:hAnsi="Cascadia Code" w:cs="Cascadia Code"/>
+          <w:color w:val="D5CED9"/>
+          <w:sz w:val="21"/>
+          <w:szCs w:val="21"/>
+        </w:rPr>
+        <w:t>, student_group</w:t>
+      </w:r>
+    </w:p>
+    <w:p>
+      <w:pPr>
+        <w:shd w:val="clear" w:color="auto" w:fill="262A33"/>
+        <w:spacing w:after="0" w:line="285" w:lineRule="atLeast"/>
+        <w:rPr>
+          <w:rFonts w:ascii="Cascadia Code" w:hAnsi="Cascadia Code" w:cs="Cascadia Code"/>
+          <w:color w:val="D5CED9"/>
+          <w:sz w:val="21"/>
+          <w:szCs w:val="21"/>
+        </w:rPr>
+      </w:pPr>
+      <w:r>
+        <w:rPr>
+          <w:rFonts w:ascii="Cascadia Code" w:hAnsi="Cascadia Code" w:cs="Cascadia Code"/>
+          <w:color w:val="D5CED9"/>
+          <w:sz w:val="21"/>
+          <w:szCs w:val="21"/>
+        </w:rPr>
+        <w:t xml:space="preserve">    </w:t>
+      </w:r>
+      <w:r>
+        <w:rPr>
+          <w:rFonts w:ascii="Cascadia Code" w:hAnsi="Cascadia Code" w:cs="Cascadia Code"/>
+          <w:color w:val="EE5D43"/>
+          <w:sz w:val="21"/>
+          <w:szCs w:val="21"/>
+        </w:rPr>
+        <w:t>call</w:t>
+      </w:r>
+      <w:r>
+        <w:rPr>
+          <w:rFonts w:ascii="Cascadia Code" w:hAnsi="Cascadia Code" w:cs="Cascadia Code"/>
+          <w:color w:val="D5CED9"/>
+          <w:sz w:val="21"/>
+          <w:szCs w:val="21"/>
+        </w:rPr>
+        <w:t xml:space="preserve"> outputString</w:t>
+      </w:r>
+    </w:p>
+    <w:p>
+      <w:pPr>
+        <w:shd w:val="clear" w:color="auto" w:fill="262A33"/>
+        <w:spacing w:after="0" w:line="285" w:lineRule="atLeast"/>
+        <w:rPr>
+          <w:rFonts w:ascii="Cascadia Code" w:hAnsi="Cascadia Code" w:cs="Cascadia Code"/>
+          <w:color w:val="D5CED9"/>
+          <w:sz w:val="21"/>
+          <w:szCs w:val="21"/>
+        </w:rPr>
+      </w:pPr>
+      <w:r>
+        <w:rPr>
+          <w:rFonts w:ascii="Cascadia Code" w:hAnsi="Cascadia Code" w:cs="Cascadia Code"/>
+          <w:color w:val="D5CED9"/>
+          <w:sz w:val="21"/>
+          <w:szCs w:val="21"/>
+        </w:rPr>
+        <w:t xml:space="preserve">    </w:t>
+      </w:r>
+      <w:r>
+        <w:rPr>
+          <w:rFonts w:ascii="Cascadia Code" w:hAnsi="Cascadia Code" w:cs="Cascadia Code"/>
+          <w:color w:val="A0A1A7"/>
+          <w:sz w:val="21"/>
+          <w:szCs w:val="21"/>
+        </w:rPr>
+        <w:t>; output new line</w:t>
+      </w:r>
+    </w:p>
+    <w:p>
+      <w:pPr>
+        <w:shd w:val="clear" w:color="auto" w:fill="262A33"/>
+        <w:spacing w:after="0" w:line="285" w:lineRule="atLeast"/>
+        <w:rPr>
+          <w:rFonts w:ascii="Cascadia Code" w:hAnsi="Cascadia Code" w:cs="Cascadia Code"/>
+          <w:color w:val="D5CED9"/>
+          <w:sz w:val="21"/>
+          <w:szCs w:val="21"/>
+        </w:rPr>
+      </w:pPr>
+      <w:r>
+        <w:rPr>
+          <w:rFonts w:ascii="Cascadia Code" w:hAnsi="Cascadia Code" w:cs="Cascadia Code"/>
+          <w:color w:val="D5CED9"/>
+          <w:sz w:val="21"/>
+          <w:szCs w:val="21"/>
+        </w:rPr>
+        <w:t xml:space="preserve">    </w:t>
+      </w:r>
+      <w:r>
+        <w:rPr>
+          <w:rFonts w:ascii="Cascadia Code" w:hAnsi="Cascadia Code" w:cs="Cascadia Code"/>
+          <w:color w:val="EE5D43"/>
+          <w:sz w:val="21"/>
+          <w:szCs w:val="21"/>
+        </w:rPr>
+        <w:t>lea</w:t>
+      </w:r>
+      <w:r>
+        <w:rPr>
+          <w:rFonts w:ascii="Cascadia Code" w:hAnsi="Cascadia Code" w:cs="Cascadia Code"/>
+          <w:color w:val="D5CED9"/>
+          <w:sz w:val="21"/>
+          <w:szCs w:val="21"/>
+        </w:rPr>
+        <w:t xml:space="preserve"> </w:t>
+      </w:r>
+      <w:r>
+        <w:rPr>
+          <w:rFonts w:ascii="Cascadia Code" w:hAnsi="Cascadia Code" w:cs="Cascadia Code"/>
+          <w:color w:val="EE5D43"/>
+          <w:sz w:val="21"/>
+          <w:szCs w:val="21"/>
+        </w:rPr>
+        <w:t>dx</w:t>
+      </w:r>
+      <w:r>
+        <w:rPr>
+          <w:rFonts w:ascii="Cascadia Code" w:hAnsi="Cascadia Code" w:cs="Cascadia Code"/>
+          <w:color w:val="D5CED9"/>
+          <w:sz w:val="21"/>
+          <w:szCs w:val="21"/>
+        </w:rPr>
+        <w:t>, new_line</w:t>
+      </w:r>
+    </w:p>
+    <w:p>
+      <w:pPr>
+        <w:shd w:val="clear" w:color="auto" w:fill="262A33"/>
+        <w:spacing w:after="0" w:line="285" w:lineRule="atLeast"/>
+        <w:rPr>
+          <w:rFonts w:ascii="Cascadia Code" w:hAnsi="Cascadia Code" w:cs="Cascadia Code"/>
+          <w:color w:val="D5CED9"/>
+          <w:sz w:val="21"/>
+          <w:szCs w:val="21"/>
+        </w:rPr>
+      </w:pPr>
+      <w:r>
+        <w:rPr>
+          <w:rFonts w:ascii="Cascadia Code" w:hAnsi="Cascadia Code" w:cs="Cascadia Code"/>
+          <w:color w:val="D5CED9"/>
+          <w:sz w:val="21"/>
+          <w:szCs w:val="21"/>
+        </w:rPr>
+        <w:t xml:space="preserve">    </w:t>
+      </w:r>
+      <w:r>
+        <w:rPr>
+          <w:rFonts w:ascii="Cascadia Code" w:hAnsi="Cascadia Code" w:cs="Cascadia Code"/>
+          <w:color w:val="EE5D43"/>
+          <w:sz w:val="21"/>
+          <w:szCs w:val="21"/>
+        </w:rPr>
+        <w:t>call</w:t>
+      </w:r>
+      <w:r>
+        <w:rPr>
+          <w:rFonts w:ascii="Cascadia Code" w:hAnsi="Cascadia Code" w:cs="Cascadia Code"/>
+          <w:color w:val="D5CED9"/>
+          <w:sz w:val="21"/>
+          <w:szCs w:val="21"/>
+        </w:rPr>
+        <w:t xml:space="preserve"> outputString</w:t>
+      </w:r>
+    </w:p>
+    <w:p>
+      <w:pPr>
+        <w:shd w:val="clear" w:color="auto" w:fill="262A33"/>
+        <w:spacing w:after="0" w:line="285" w:lineRule="atLeast"/>
+        <w:rPr>
+          <w:rFonts w:ascii="Cascadia Code" w:hAnsi="Cascadia Code" w:cs="Cascadia Code"/>
+          <w:color w:val="D5CED9"/>
+          <w:sz w:val="21"/>
+          <w:szCs w:val="21"/>
+        </w:rPr>
+      </w:pPr>
+      <w:r>
+        <w:rPr>
+          <w:rFonts w:ascii="Cascadia Code" w:hAnsi="Cascadia Code" w:cs="Cascadia Code"/>
+          <w:color w:val="D5CED9"/>
+          <w:sz w:val="21"/>
+          <w:szCs w:val="21"/>
+        </w:rPr>
+        <w:t xml:space="preserve">    </w:t>
+      </w:r>
+      <w:r>
+        <w:rPr>
+          <w:rFonts w:ascii="Cascadia Code" w:hAnsi="Cascadia Code" w:cs="Cascadia Code"/>
+          <w:color w:val="A0A1A7"/>
+          <w:sz w:val="21"/>
+          <w:szCs w:val="21"/>
+        </w:rPr>
+        <w:t>; output new line</w:t>
+      </w:r>
+    </w:p>
+    <w:p>
+      <w:pPr>
+        <w:shd w:val="clear" w:color="auto" w:fill="262A33"/>
+        <w:spacing w:after="0" w:line="285" w:lineRule="atLeast"/>
+        <w:rPr>
+          <w:rFonts w:ascii="Cascadia Code" w:hAnsi="Cascadia Code" w:cs="Cascadia Code"/>
+          <w:color w:val="D5CED9"/>
+          <w:sz w:val="21"/>
+          <w:szCs w:val="21"/>
+        </w:rPr>
+      </w:pPr>
+      <w:r>
+        <w:rPr>
+          <w:rFonts w:ascii="Cascadia Code" w:hAnsi="Cascadia Code" w:cs="Cascadia Code"/>
+          <w:color w:val="D5CED9"/>
+          <w:sz w:val="21"/>
+          <w:szCs w:val="21"/>
+        </w:rPr>
+        <w:t xml:space="preserve">    </w:t>
+      </w:r>
+      <w:r>
+        <w:rPr>
+          <w:rFonts w:ascii="Cascadia Code" w:hAnsi="Cascadia Code" w:cs="Cascadia Code"/>
+          <w:color w:val="EE5D43"/>
+          <w:sz w:val="21"/>
+          <w:szCs w:val="21"/>
+        </w:rPr>
+        <w:t>lea</w:t>
+      </w:r>
+      <w:r>
+        <w:rPr>
+          <w:rFonts w:ascii="Cascadia Code" w:hAnsi="Cascadia Code" w:cs="Cascadia Code"/>
+          <w:color w:val="D5CED9"/>
+          <w:sz w:val="21"/>
+          <w:szCs w:val="21"/>
+        </w:rPr>
+        <w:t xml:space="preserve"> </w:t>
+      </w:r>
+      <w:r>
+        <w:rPr>
+          <w:rFonts w:ascii="Cascadia Code" w:hAnsi="Cascadia Code" w:cs="Cascadia Code"/>
+          <w:color w:val="EE5D43"/>
+          <w:sz w:val="21"/>
+          <w:szCs w:val="21"/>
+        </w:rPr>
+        <w:t>dx</w:t>
+      </w:r>
+      <w:r>
+        <w:rPr>
+          <w:rFonts w:ascii="Cascadia Code" w:hAnsi="Cascadia Code" w:cs="Cascadia Code"/>
+          <w:color w:val="D5CED9"/>
+          <w:sz w:val="21"/>
+          <w:szCs w:val="21"/>
+        </w:rPr>
+        <w:t>, new_line</w:t>
+      </w:r>
+    </w:p>
+    <w:p>
+      <w:pPr>
+        <w:shd w:val="clear" w:color="auto" w:fill="262A33"/>
+        <w:spacing w:after="0" w:line="285" w:lineRule="atLeast"/>
+        <w:rPr>
+          <w:rFonts w:ascii="Cascadia Code" w:hAnsi="Cascadia Code" w:cs="Cascadia Code"/>
+          <w:color w:val="D5CED9"/>
+          <w:sz w:val="21"/>
+          <w:szCs w:val="21"/>
+        </w:rPr>
+      </w:pPr>
+      <w:r>
+        <w:rPr>
+          <w:rFonts w:ascii="Cascadia Code" w:hAnsi="Cascadia Code" w:cs="Cascadia Code"/>
+          <w:color w:val="D5CED9"/>
+          <w:sz w:val="21"/>
+          <w:szCs w:val="21"/>
+        </w:rPr>
+        <w:t xml:space="preserve">    </w:t>
+      </w:r>
+      <w:r>
+        <w:rPr>
+          <w:rFonts w:ascii="Cascadia Code" w:hAnsi="Cascadia Code" w:cs="Cascadia Code"/>
+          <w:color w:val="EE5D43"/>
+          <w:sz w:val="21"/>
+          <w:szCs w:val="21"/>
+        </w:rPr>
+        <w:t>call</w:t>
+      </w:r>
+      <w:r>
+        <w:rPr>
+          <w:rFonts w:ascii="Cascadia Code" w:hAnsi="Cascadia Code" w:cs="Cascadia Code"/>
+          <w:color w:val="D5CED9"/>
+          <w:sz w:val="21"/>
+          <w:szCs w:val="21"/>
+        </w:rPr>
+        <w:t xml:space="preserve"> outputString</w:t>
+      </w:r>
+    </w:p>
+    <w:p>
+      <w:pPr>
+        <w:shd w:val="clear" w:color="auto" w:fill="262A33"/>
+        <w:spacing w:after="0" w:line="285" w:lineRule="atLeast"/>
+        <w:rPr>
+          <w:rFonts w:ascii="Cascadia Code" w:hAnsi="Cascadia Code" w:cs="Cascadia Code"/>
+          <w:color w:val="D5CED9"/>
+          <w:sz w:val="21"/>
+          <w:szCs w:val="21"/>
+        </w:rPr>
+      </w:pPr>
+      <w:r>
+        <w:rPr>
+          <w:rFonts w:ascii="Cascadia Code" w:hAnsi="Cascadia Code" w:cs="Cascadia Code"/>
+          <w:color w:val="D5CED9"/>
+          <w:sz w:val="21"/>
+          <w:szCs w:val="21"/>
+        </w:rPr>
+        <w:t xml:space="preserve">    </w:t>
+      </w:r>
+      <w:r>
+        <w:rPr>
+          <w:rFonts w:ascii="Cascadia Code" w:hAnsi="Cascadia Code" w:cs="Cascadia Code"/>
+          <w:color w:val="A0A1A7"/>
+          <w:sz w:val="21"/>
+          <w:szCs w:val="21"/>
+        </w:rPr>
+        <w:t>; output current year</w:t>
+      </w:r>
+    </w:p>
+    <w:p>
+      <w:pPr>
+        <w:shd w:val="clear" w:color="auto" w:fill="262A33"/>
+        <w:spacing w:after="0" w:line="285" w:lineRule="atLeast"/>
+        <w:rPr>
+          <w:rFonts w:ascii="Cascadia Code" w:hAnsi="Cascadia Code" w:cs="Cascadia Code"/>
+          <w:color w:val="D5CED9"/>
+          <w:sz w:val="21"/>
+          <w:szCs w:val="21"/>
+        </w:rPr>
+      </w:pPr>
+      <w:r>
+        <w:rPr>
+          <w:rFonts w:ascii="Cascadia Code" w:hAnsi="Cascadia Code" w:cs="Cascadia Code"/>
+          <w:color w:val="D5CED9"/>
+          <w:sz w:val="21"/>
+          <w:szCs w:val="21"/>
+        </w:rPr>
+        <w:t xml:space="preserve">    </w:t>
+      </w:r>
+      <w:r>
+        <w:rPr>
+          <w:rFonts w:ascii="Cascadia Code" w:hAnsi="Cascadia Code" w:cs="Cascadia Code"/>
+          <w:color w:val="EE5D43"/>
+          <w:sz w:val="21"/>
+          <w:szCs w:val="21"/>
+        </w:rPr>
+        <w:t>lea</w:t>
+      </w:r>
+      <w:r>
+        <w:rPr>
+          <w:rFonts w:ascii="Cascadia Code" w:hAnsi="Cascadia Code" w:cs="Cascadia Code"/>
+          <w:color w:val="D5CED9"/>
+          <w:sz w:val="21"/>
+          <w:szCs w:val="21"/>
+        </w:rPr>
+        <w:t xml:space="preserve"> </w:t>
+      </w:r>
+      <w:r>
+        <w:rPr>
+          <w:rFonts w:ascii="Cascadia Code" w:hAnsi="Cascadia Code" w:cs="Cascadia Code"/>
+          <w:color w:val="EE5D43"/>
+          <w:sz w:val="21"/>
+          <w:szCs w:val="21"/>
+        </w:rPr>
+        <w:t>dx</w:t>
+      </w:r>
+      <w:r>
+        <w:rPr>
+          <w:rFonts w:ascii="Cascadia Code" w:hAnsi="Cascadia Code" w:cs="Cascadia Code"/>
+          <w:color w:val="D5CED9"/>
+          <w:sz w:val="21"/>
+          <w:szCs w:val="21"/>
+        </w:rPr>
+        <w:t>, current_year</w:t>
+      </w:r>
+    </w:p>
+    <w:p>
+      <w:pPr>
+        <w:shd w:val="clear" w:color="auto" w:fill="262A33"/>
+        <w:spacing w:after="0" w:line="285" w:lineRule="atLeast"/>
+        <w:rPr>
+          <w:rFonts w:ascii="Cascadia Code" w:hAnsi="Cascadia Code" w:cs="Cascadia Code"/>
+          <w:color w:val="D5CED9"/>
+          <w:sz w:val="21"/>
+          <w:szCs w:val="21"/>
+        </w:rPr>
+      </w:pPr>
+      <w:r>
+        <w:rPr>
+          <w:rFonts w:ascii="Cascadia Code" w:hAnsi="Cascadia Code" w:cs="Cascadia Code"/>
+          <w:color w:val="D5CED9"/>
+          <w:sz w:val="21"/>
+          <w:szCs w:val="21"/>
+        </w:rPr>
+        <w:t xml:space="preserve">    </w:t>
+      </w:r>
+      <w:r>
+        <w:rPr>
+          <w:rFonts w:ascii="Cascadia Code" w:hAnsi="Cascadia Code" w:cs="Cascadia Code"/>
+          <w:color w:val="EE5D43"/>
+          <w:sz w:val="21"/>
+          <w:szCs w:val="21"/>
+        </w:rPr>
+        <w:t>call</w:t>
+      </w:r>
+      <w:r>
+        <w:rPr>
+          <w:rFonts w:ascii="Cascadia Code" w:hAnsi="Cascadia Code" w:cs="Cascadia Code"/>
+          <w:color w:val="D5CED9"/>
+          <w:sz w:val="21"/>
+          <w:szCs w:val="21"/>
+        </w:rPr>
+        <w:t xml:space="preserve"> outputString</w:t>
+      </w:r>
+    </w:p>
+    <w:p>
+      <w:pPr>
+        <w:shd w:val="clear" w:color="auto" w:fill="262A33"/>
+        <w:spacing w:after="0" w:line="285" w:lineRule="atLeast"/>
+        <w:rPr>
+          <w:rFonts w:ascii="Cascadia Code" w:hAnsi="Cascadia Code" w:cs="Cascadia Code"/>
+          <w:color w:val="D5CED9"/>
+          <w:sz w:val="21"/>
+          <w:szCs w:val="21"/>
+        </w:rPr>
+      </w:pPr>
+      <w:r>
+        <w:rPr>
+          <w:rFonts w:ascii="Cascadia Code" w:hAnsi="Cascadia Code" w:cs="Cascadia Code"/>
+          <w:color w:val="D5CED9"/>
+          <w:sz w:val="21"/>
+          <w:szCs w:val="21"/>
+        </w:rPr>
+        <w:t xml:space="preserve">    </w:t>
+      </w:r>
+      <w:r>
+        <w:rPr>
+          <w:rFonts w:ascii="Cascadia Code" w:hAnsi="Cascadia Code" w:cs="Cascadia Code"/>
+          <w:color w:val="A0A1A7"/>
+          <w:sz w:val="21"/>
+          <w:szCs w:val="21"/>
+        </w:rPr>
+        <w:t>; output new line</w:t>
+      </w:r>
+    </w:p>
+    <w:p>
+      <w:pPr>
+        <w:shd w:val="clear" w:color="auto" w:fill="262A33"/>
+        <w:spacing w:after="0" w:line="285" w:lineRule="atLeast"/>
+        <w:rPr>
+          <w:rFonts w:ascii="Cascadia Code" w:hAnsi="Cascadia Code" w:cs="Cascadia Code"/>
+          <w:color w:val="D5CED9"/>
+          <w:sz w:val="21"/>
+          <w:szCs w:val="21"/>
+        </w:rPr>
+      </w:pPr>
+      <w:r>
+        <w:rPr>
+          <w:rFonts w:ascii="Cascadia Code" w:hAnsi="Cascadia Code" w:cs="Cascadia Code"/>
+          <w:color w:val="D5CED9"/>
+          <w:sz w:val="21"/>
+          <w:szCs w:val="21"/>
+        </w:rPr>
+        <w:t xml:space="preserve">    </w:t>
+      </w:r>
+      <w:r>
+        <w:rPr>
+          <w:rFonts w:ascii="Cascadia Code" w:hAnsi="Cascadia Code" w:cs="Cascadia Code"/>
+          <w:color w:val="EE5D43"/>
+          <w:sz w:val="21"/>
+          <w:szCs w:val="21"/>
+        </w:rPr>
+        <w:t>lea</w:t>
+      </w:r>
+      <w:r>
+        <w:rPr>
+          <w:rFonts w:ascii="Cascadia Code" w:hAnsi="Cascadia Code" w:cs="Cascadia Code"/>
+          <w:color w:val="D5CED9"/>
+          <w:sz w:val="21"/>
+          <w:szCs w:val="21"/>
+        </w:rPr>
+        <w:t xml:space="preserve"> </w:t>
+      </w:r>
+      <w:r>
+        <w:rPr>
+          <w:rFonts w:ascii="Cascadia Code" w:hAnsi="Cascadia Code" w:cs="Cascadia Code"/>
+          <w:color w:val="EE5D43"/>
+          <w:sz w:val="21"/>
+          <w:szCs w:val="21"/>
+        </w:rPr>
+        <w:t>dx</w:t>
+      </w:r>
+      <w:r>
+        <w:rPr>
+          <w:rFonts w:ascii="Cascadia Code" w:hAnsi="Cascadia Code" w:cs="Cascadia Code"/>
+          <w:color w:val="D5CED9"/>
+          <w:sz w:val="21"/>
+          <w:szCs w:val="21"/>
+        </w:rPr>
+        <w:t>, new_line</w:t>
+      </w:r>
+    </w:p>
+    <w:p>
+      <w:pPr>
+        <w:shd w:val="clear" w:color="auto" w:fill="262A33"/>
+        <w:spacing w:after="0" w:line="285" w:lineRule="atLeast"/>
+        <w:rPr>
+          <w:rFonts w:ascii="Cascadia Code" w:hAnsi="Cascadia Code" w:cs="Cascadia Code"/>
+          <w:color w:val="D5CED9"/>
+          <w:sz w:val="21"/>
+          <w:szCs w:val="21"/>
+        </w:rPr>
+      </w:pPr>
+      <w:r>
+        <w:rPr>
+          <w:rFonts w:ascii="Cascadia Code" w:hAnsi="Cascadia Code" w:cs="Cascadia Code"/>
+          <w:color w:val="D5CED9"/>
+          <w:sz w:val="21"/>
+          <w:szCs w:val="21"/>
+        </w:rPr>
+        <w:t xml:space="preserve">    </w:t>
+      </w:r>
+      <w:r>
+        <w:rPr>
+          <w:rFonts w:ascii="Cascadia Code" w:hAnsi="Cascadia Code" w:cs="Cascadia Code"/>
+          <w:color w:val="EE5D43"/>
+          <w:sz w:val="21"/>
+          <w:szCs w:val="21"/>
+        </w:rPr>
+        <w:t>call</w:t>
+      </w:r>
+      <w:r>
+        <w:rPr>
+          <w:rFonts w:ascii="Cascadia Code" w:hAnsi="Cascadia Code" w:cs="Cascadia Code"/>
+          <w:color w:val="D5CED9"/>
+          <w:sz w:val="21"/>
+          <w:szCs w:val="21"/>
+        </w:rPr>
+        <w:t xml:space="preserve"> outputString</w:t>
+      </w:r>
+    </w:p>
+    <w:p>
+      <w:pPr>
+        <w:shd w:val="clear" w:color="auto" w:fill="262A33"/>
+        <w:spacing w:after="0" w:line="285" w:lineRule="atLeast"/>
+        <w:rPr>
+          <w:rFonts w:ascii="Cascadia Code" w:hAnsi="Cascadia Code" w:cs="Cascadia Code"/>
+          <w:color w:val="D5CED9"/>
+          <w:sz w:val="21"/>
+          <w:szCs w:val="21"/>
+        </w:rPr>
+      </w:pPr>
+      <w:r>
+        <w:rPr>
+          <w:rFonts w:ascii="Cascadia Code" w:hAnsi="Cascadia Code" w:cs="Cascadia Code"/>
+          <w:color w:val="D5CED9"/>
+          <w:sz w:val="21"/>
+          <w:szCs w:val="21"/>
+        </w:rPr>
+        <w:t xml:space="preserve">    </w:t>
+      </w:r>
+      <w:r>
+        <w:rPr>
+          <w:rFonts w:ascii="Cascadia Code" w:hAnsi="Cascadia Code" w:cs="Cascadia Code"/>
+          <w:color w:val="A0A1A7"/>
+          <w:sz w:val="21"/>
+          <w:szCs w:val="21"/>
+        </w:rPr>
+        <w:t>; output horizontal line</w:t>
+      </w:r>
+    </w:p>
+    <w:p>
+      <w:pPr>
+        <w:shd w:val="clear" w:color="auto" w:fill="262A33"/>
+        <w:spacing w:after="0" w:line="285" w:lineRule="atLeast"/>
+        <w:rPr>
+          <w:rFonts w:ascii="Cascadia Code" w:hAnsi="Cascadia Code" w:cs="Cascadia Code"/>
+          <w:color w:val="D5CED9"/>
+          <w:sz w:val="21"/>
+          <w:szCs w:val="21"/>
+        </w:rPr>
+      </w:pPr>
+      <w:r>
+        <w:rPr>
+          <w:rFonts w:ascii="Cascadia Code" w:hAnsi="Cascadia Code" w:cs="Cascadia Code"/>
+          <w:color w:val="D5CED9"/>
+          <w:sz w:val="21"/>
+          <w:szCs w:val="21"/>
+        </w:rPr>
+        <w:t xml:space="preserve">    </w:t>
+      </w:r>
+      <w:r>
+        <w:rPr>
+          <w:rFonts w:ascii="Cascadia Code" w:hAnsi="Cascadia Code" w:cs="Cascadia Code"/>
+          <w:color w:val="EE5D43"/>
+          <w:sz w:val="21"/>
+          <w:szCs w:val="21"/>
+        </w:rPr>
+        <w:t>lea</w:t>
+      </w:r>
+      <w:r>
+        <w:rPr>
+          <w:rFonts w:ascii="Cascadia Code" w:hAnsi="Cascadia Code" w:cs="Cascadia Code"/>
+          <w:color w:val="D5CED9"/>
+          <w:sz w:val="21"/>
+          <w:szCs w:val="21"/>
+        </w:rPr>
+        <w:t xml:space="preserve"> </w:t>
+      </w:r>
+      <w:r>
+        <w:rPr>
+          <w:rFonts w:ascii="Cascadia Code" w:hAnsi="Cascadia Code" w:cs="Cascadia Code"/>
+          <w:color w:val="EE5D43"/>
+          <w:sz w:val="21"/>
+          <w:szCs w:val="21"/>
+        </w:rPr>
+        <w:t>dx</w:t>
+      </w:r>
+      <w:r>
+        <w:rPr>
+          <w:rFonts w:ascii="Cascadia Code" w:hAnsi="Cascadia Code" w:cs="Cascadia Code"/>
+          <w:color w:val="D5CED9"/>
+          <w:sz w:val="21"/>
+          <w:szCs w:val="21"/>
+        </w:rPr>
+        <w:t>, horizontal_line</w:t>
+      </w:r>
+    </w:p>
+    <w:p>
+      <w:pPr>
+        <w:shd w:val="clear" w:color="auto" w:fill="262A33"/>
+        <w:spacing w:after="0" w:line="285" w:lineRule="atLeast"/>
+        <w:rPr>
+          <w:rFonts w:ascii="Cascadia Code" w:hAnsi="Cascadia Code" w:cs="Cascadia Code"/>
+          <w:color w:val="D5CED9"/>
+          <w:sz w:val="21"/>
+          <w:szCs w:val="21"/>
+        </w:rPr>
+      </w:pPr>
+      <w:r>
+        <w:rPr>
+          <w:rFonts w:ascii="Cascadia Code" w:hAnsi="Cascadia Code" w:cs="Cascadia Code"/>
+          <w:color w:val="D5CED9"/>
+          <w:sz w:val="21"/>
+          <w:szCs w:val="21"/>
+        </w:rPr>
+        <w:t xml:space="preserve">    </w:t>
+      </w:r>
+      <w:r>
+        <w:rPr>
+          <w:rFonts w:ascii="Cascadia Code" w:hAnsi="Cascadia Code" w:cs="Cascadia Code"/>
+          <w:color w:val="EE5D43"/>
+          <w:sz w:val="21"/>
+          <w:szCs w:val="21"/>
+        </w:rPr>
+        <w:t>call</w:t>
+      </w:r>
+      <w:r>
+        <w:rPr>
+          <w:rFonts w:ascii="Cascadia Code" w:hAnsi="Cascadia Code" w:cs="Cascadia Code"/>
+          <w:color w:val="D5CED9"/>
+          <w:sz w:val="21"/>
+          <w:szCs w:val="21"/>
+        </w:rPr>
+        <w:t xml:space="preserve"> outputString</w:t>
+      </w:r>
+    </w:p>
+    <w:p>
+      <w:pPr>
+        <w:shd w:val="clear" w:color="auto" w:fill="262A33"/>
+        <w:spacing w:after="0" w:line="285" w:lineRule="atLeast"/>
+        <w:rPr>
+          <w:rFonts w:ascii="Cascadia Code" w:hAnsi="Cascadia Code" w:cs="Cascadia Code"/>
+          <w:color w:val="D5CED9"/>
+          <w:sz w:val="21"/>
+          <w:szCs w:val="21"/>
+        </w:rPr>
+      </w:pPr>
+      <w:r>
+        <w:rPr>
+          <w:rFonts w:ascii="Cascadia Code" w:hAnsi="Cascadia Code" w:cs="Cascadia Code"/>
+          <w:color w:val="D5CED9"/>
+          <w:sz w:val="21"/>
+          <w:szCs w:val="21"/>
+        </w:rPr>
+        <w:t xml:space="preserve">    </w:t>
+      </w:r>
+      <w:r>
+        <w:rPr>
+          <w:rFonts w:ascii="Cascadia Code" w:hAnsi="Cascadia Code" w:cs="Cascadia Code"/>
+          <w:color w:val="A0A1A7"/>
+          <w:sz w:val="21"/>
+          <w:szCs w:val="21"/>
+        </w:rPr>
+        <w:t>; output new line</w:t>
+      </w:r>
+    </w:p>
+    <w:p>
+      <w:pPr>
+        <w:shd w:val="clear" w:color="auto" w:fill="262A33"/>
+        <w:spacing w:after="0" w:line="285" w:lineRule="atLeast"/>
+        <w:rPr>
+          <w:rFonts w:ascii="Cascadia Code" w:hAnsi="Cascadia Code" w:cs="Cascadia Code"/>
+          <w:color w:val="D5CED9"/>
+          <w:sz w:val="21"/>
+          <w:szCs w:val="21"/>
+        </w:rPr>
+      </w:pPr>
+      <w:r>
+        <w:rPr>
+          <w:rFonts w:ascii="Cascadia Code" w:hAnsi="Cascadia Code" w:cs="Cascadia Code"/>
+          <w:color w:val="D5CED9"/>
+          <w:sz w:val="21"/>
+          <w:szCs w:val="21"/>
+        </w:rPr>
+        <w:t xml:space="preserve">    </w:t>
+      </w:r>
+      <w:r>
+        <w:rPr>
+          <w:rFonts w:ascii="Cascadia Code" w:hAnsi="Cascadia Code" w:cs="Cascadia Code"/>
+          <w:color w:val="EE5D43"/>
+          <w:sz w:val="21"/>
+          <w:szCs w:val="21"/>
+        </w:rPr>
+        <w:t>lea</w:t>
+      </w:r>
+      <w:r>
+        <w:rPr>
+          <w:rFonts w:ascii="Cascadia Code" w:hAnsi="Cascadia Code" w:cs="Cascadia Code"/>
+          <w:color w:val="D5CED9"/>
+          <w:sz w:val="21"/>
+          <w:szCs w:val="21"/>
+        </w:rPr>
+        <w:t xml:space="preserve"> </w:t>
+      </w:r>
+      <w:r>
+        <w:rPr>
+          <w:rFonts w:ascii="Cascadia Code" w:hAnsi="Cascadia Code" w:cs="Cascadia Code"/>
+          <w:color w:val="EE5D43"/>
+          <w:sz w:val="21"/>
+          <w:szCs w:val="21"/>
+        </w:rPr>
+        <w:t>dx</w:t>
+      </w:r>
+      <w:r>
+        <w:rPr>
+          <w:rFonts w:ascii="Cascadia Code" w:hAnsi="Cascadia Code" w:cs="Cascadia Code"/>
+          <w:color w:val="D5CED9"/>
+          <w:sz w:val="21"/>
+          <w:szCs w:val="21"/>
+        </w:rPr>
+        <w:t>, new_line</w:t>
+      </w:r>
+    </w:p>
+    <w:p>
+      <w:pPr>
+        <w:shd w:val="clear" w:color="auto" w:fill="262A33"/>
+        <w:spacing w:after="0" w:line="285" w:lineRule="atLeast"/>
+        <w:rPr>
+          <w:rFonts w:ascii="Cascadia Code" w:hAnsi="Cascadia Code" w:cs="Cascadia Code"/>
+          <w:color w:val="D5CED9"/>
+          <w:sz w:val="21"/>
+          <w:szCs w:val="21"/>
+        </w:rPr>
+      </w:pPr>
+      <w:r>
+        <w:rPr>
+          <w:rFonts w:ascii="Cascadia Code" w:hAnsi="Cascadia Code" w:cs="Cascadia Code"/>
+          <w:color w:val="D5CED9"/>
+          <w:sz w:val="21"/>
+          <w:szCs w:val="21"/>
+        </w:rPr>
+        <w:t xml:space="preserve">    </w:t>
+      </w:r>
+      <w:r>
+        <w:rPr>
+          <w:rFonts w:ascii="Cascadia Code" w:hAnsi="Cascadia Code" w:cs="Cascadia Code"/>
+          <w:color w:val="EE5D43"/>
+          <w:sz w:val="21"/>
+          <w:szCs w:val="21"/>
+        </w:rPr>
+        <w:t>call</w:t>
+      </w:r>
+      <w:r>
+        <w:rPr>
+          <w:rFonts w:ascii="Cascadia Code" w:hAnsi="Cascadia Code" w:cs="Cascadia Code"/>
+          <w:color w:val="D5CED9"/>
+          <w:sz w:val="21"/>
+          <w:szCs w:val="21"/>
+        </w:rPr>
+        <w:t xml:space="preserve"> outputString    </w:t>
+      </w:r>
+    </w:p>
+    <w:p>
+      <w:pPr>
+        <w:shd w:val="clear" w:color="auto" w:fill="262A33"/>
+        <w:spacing w:after="0" w:line="285" w:lineRule="atLeast"/>
+        <w:rPr>
+          <w:rFonts w:ascii="Cascadia Code" w:hAnsi="Cascadia Code" w:cs="Cascadia Code"/>
+          <w:color w:val="D5CED9"/>
+          <w:sz w:val="21"/>
+          <w:szCs w:val="21"/>
+        </w:rPr>
+      </w:pPr>
+    </w:p>
+    <w:p>
+      <w:pPr>
+        <w:shd w:val="clear" w:color="auto" w:fill="262A33"/>
+        <w:spacing w:after="0" w:line="285" w:lineRule="atLeast"/>
+        <w:rPr>
+          <w:rFonts w:ascii="Cascadia Code" w:hAnsi="Cascadia Code" w:cs="Cascadia Code"/>
+          <w:color w:val="D5CED9"/>
+          <w:sz w:val="21"/>
+          <w:szCs w:val="21"/>
+        </w:rPr>
+      </w:pPr>
+      <w:r>
+        <w:rPr>
+          <w:rFonts w:ascii="Cascadia Code" w:hAnsi="Cascadia Code" w:cs="Cascadia Code"/>
+          <w:color w:val="D5CED9"/>
+          <w:sz w:val="21"/>
+          <w:szCs w:val="21"/>
+        </w:rPr>
+        <w:t xml:space="preserve">    </w:t>
+      </w:r>
+      <w:r>
+        <w:rPr>
+          <w:rFonts w:ascii="Cascadia Code" w:hAnsi="Cascadia Code" w:cs="Cascadia Code"/>
+          <w:color w:val="EE5D43"/>
+          <w:sz w:val="21"/>
+          <w:szCs w:val="21"/>
+        </w:rPr>
+        <w:t>ret</w:t>
+      </w:r>
+    </w:p>
+    <w:p>
+      <w:pPr>
+        <w:shd w:val="clear" w:color="auto" w:fill="262A33"/>
+        <w:spacing w:after="0" w:line="285" w:lineRule="atLeast"/>
+        <w:rPr>
+          <w:rFonts w:ascii="Cascadia Code" w:hAnsi="Cascadia Code" w:cs="Cascadia Code"/>
+          <w:color w:val="D5CED9"/>
+          <w:sz w:val="21"/>
+          <w:szCs w:val="21"/>
+        </w:rPr>
+      </w:pPr>
+      <w:r>
+        <w:rPr>
+          <w:rFonts w:ascii="Cascadia Code" w:hAnsi="Cascadia Code" w:cs="Cascadia Code"/>
+          <w:color w:val="D5CED9"/>
+          <w:sz w:val="21"/>
+          <w:szCs w:val="21"/>
+        </w:rPr>
+        <w:t xml:space="preserve">main endp   </w:t>
+      </w:r>
+      <w:r>
+        <w:rPr>
+          <w:rFonts w:ascii="Cascadia Code" w:hAnsi="Cascadia Code" w:cs="Cascadia Code"/>
+          <w:color w:val="A0A1A7"/>
+          <w:sz w:val="21"/>
+          <w:szCs w:val="21"/>
+        </w:rPr>
+        <w:t>; end main function</w:t>
+      </w:r>
+    </w:p>
+    <w:p>
+      <w:pPr>
+        <w:shd w:val="clear" w:color="auto" w:fill="262A33"/>
+        <w:spacing w:after="0" w:line="285" w:lineRule="atLeast"/>
+        <w:rPr>
+          <w:rFonts w:ascii="Cascadia Code" w:hAnsi="Cascadia Code" w:cs="Cascadia Code"/>
+          <w:color w:val="D5CED9"/>
+          <w:sz w:val="21"/>
+          <w:szCs w:val="21"/>
+        </w:rPr>
+      </w:pPr>
+    </w:p>
+    <w:p>
+      <w:pPr>
+        <w:shd w:val="clear" w:color="auto" w:fill="262A33"/>
+        <w:spacing w:after="0" w:line="285" w:lineRule="atLeast"/>
+        <w:rPr>
+          <w:rFonts w:ascii="Cascadia Code" w:hAnsi="Cascadia Code" w:cs="Cascadia Code"/>
+          <w:color w:val="D5CED9"/>
+          <w:sz w:val="21"/>
+          <w:szCs w:val="21"/>
+        </w:rPr>
+      </w:pPr>
+      <w:r>
+        <w:rPr>
+          <w:rFonts w:ascii="Cascadia Code" w:hAnsi="Cascadia Code" w:cs="Cascadia Code"/>
+          <w:color w:val="D5CED9"/>
+          <w:sz w:val="21"/>
+          <w:szCs w:val="21"/>
+        </w:rPr>
+        <w:t xml:space="preserve">outputString proc </w:t>
+      </w:r>
+      <w:r>
+        <w:rPr>
+          <w:rFonts w:ascii="Cascadia Code" w:hAnsi="Cascadia Code" w:cs="Cascadia Code"/>
+          <w:color w:val="C74DED"/>
+          <w:sz w:val="21"/>
+          <w:szCs w:val="21"/>
+        </w:rPr>
+        <w:t>near</w:t>
+      </w:r>
+    </w:p>
+    <w:p>
+      <w:pPr>
+        <w:shd w:val="clear" w:color="auto" w:fill="262A33"/>
+        <w:spacing w:after="0" w:line="285" w:lineRule="atLeast"/>
+        <w:rPr>
+          <w:rFonts w:ascii="Cascadia Code" w:hAnsi="Cascadia Code" w:cs="Cascadia Code"/>
+          <w:color w:val="D5CED9"/>
+          <w:sz w:val="21"/>
+          <w:szCs w:val="21"/>
+        </w:rPr>
+      </w:pPr>
+      <w:r>
+        <w:rPr>
+          <w:rFonts w:ascii="Cascadia Code" w:hAnsi="Cascadia Code" w:cs="Cascadia Code"/>
+          <w:color w:val="D5CED9"/>
+          <w:sz w:val="21"/>
+          <w:szCs w:val="21"/>
+        </w:rPr>
+        <w:t xml:space="preserve">    </w:t>
+      </w:r>
+      <w:r>
+        <w:rPr>
+          <w:rFonts w:ascii="Cascadia Code" w:hAnsi="Cascadia Code" w:cs="Cascadia Code"/>
+          <w:color w:val="A0A1A7"/>
+          <w:sz w:val="21"/>
+          <w:szCs w:val="21"/>
+        </w:rPr>
+        <w:t>; clear the AX register</w:t>
+      </w:r>
+    </w:p>
+    <w:p>
+      <w:pPr>
+        <w:shd w:val="clear" w:color="auto" w:fill="262A33"/>
+        <w:spacing w:after="0" w:line="285" w:lineRule="atLeast"/>
+        <w:rPr>
+          <w:rFonts w:ascii="Cascadia Code" w:hAnsi="Cascadia Code" w:cs="Cascadia Code"/>
+          <w:color w:val="D5CED9"/>
+          <w:sz w:val="21"/>
+          <w:szCs w:val="21"/>
+        </w:rPr>
+      </w:pPr>
+      <w:r>
+        <w:rPr>
+          <w:rFonts w:ascii="Cascadia Code" w:hAnsi="Cascadia Code" w:cs="Cascadia Code"/>
+          <w:color w:val="D5CED9"/>
+          <w:sz w:val="21"/>
+          <w:szCs w:val="21"/>
+        </w:rPr>
+        <w:t xml:space="preserve">    </w:t>
+      </w:r>
+      <w:r>
+        <w:rPr>
+          <w:rFonts w:ascii="Cascadia Code" w:hAnsi="Cascadia Code" w:cs="Cascadia Code"/>
+          <w:color w:val="EE5D43"/>
+          <w:sz w:val="21"/>
+          <w:szCs w:val="21"/>
+        </w:rPr>
+        <w:t>sub</w:t>
+      </w:r>
+      <w:r>
+        <w:rPr>
+          <w:rFonts w:ascii="Cascadia Code" w:hAnsi="Cascadia Code" w:cs="Cascadia Code"/>
+          <w:color w:val="D5CED9"/>
+          <w:sz w:val="21"/>
+          <w:szCs w:val="21"/>
+        </w:rPr>
+        <w:t xml:space="preserve"> </w:t>
+      </w:r>
+      <w:r>
+        <w:rPr>
+          <w:rFonts w:ascii="Cascadia Code" w:hAnsi="Cascadia Code" w:cs="Cascadia Code"/>
+          <w:color w:val="EE5D43"/>
+          <w:sz w:val="21"/>
+          <w:szCs w:val="21"/>
+        </w:rPr>
+        <w:t>ax</w:t>
+      </w:r>
+      <w:r>
+        <w:rPr>
+          <w:rFonts w:ascii="Cascadia Code" w:hAnsi="Cascadia Code" w:cs="Cascadia Code"/>
+          <w:color w:val="D5CED9"/>
+          <w:sz w:val="21"/>
+          <w:szCs w:val="21"/>
+        </w:rPr>
+        <w:t xml:space="preserve">, </w:t>
+      </w:r>
+      <w:r>
+        <w:rPr>
+          <w:rFonts w:ascii="Cascadia Code" w:hAnsi="Cascadia Code" w:cs="Cascadia Code"/>
+          <w:color w:val="EE5D43"/>
+          <w:sz w:val="21"/>
+          <w:szCs w:val="21"/>
+        </w:rPr>
+        <w:t>ax</w:t>
+      </w:r>
+    </w:p>
+    <w:p>
+      <w:pPr>
+        <w:shd w:val="clear" w:color="auto" w:fill="262A33"/>
+        <w:spacing w:after="0" w:line="285" w:lineRule="atLeast"/>
+        <w:rPr>
+          <w:rFonts w:ascii="Cascadia Code" w:hAnsi="Cascadia Code" w:cs="Cascadia Code"/>
+          <w:color w:val="D5CED9"/>
+          <w:sz w:val="21"/>
+          <w:szCs w:val="21"/>
+        </w:rPr>
+      </w:pPr>
+      <w:r>
+        <w:rPr>
+          <w:rFonts w:ascii="Cascadia Code" w:hAnsi="Cascadia Code" w:cs="Cascadia Code"/>
+          <w:color w:val="D5CED9"/>
+          <w:sz w:val="21"/>
+          <w:szCs w:val="21"/>
+        </w:rPr>
+        <w:t xml:space="preserve">    </w:t>
+      </w:r>
+      <w:r>
+        <w:rPr>
+          <w:rFonts w:ascii="Cascadia Code" w:hAnsi="Cascadia Code" w:cs="Cascadia Code"/>
+          <w:color w:val="A0A1A7"/>
+          <w:sz w:val="21"/>
+          <w:szCs w:val="21"/>
+        </w:rPr>
+        <w:t>; set AH to 09h to indicate that we want to output a string</w:t>
+      </w:r>
+    </w:p>
+    <w:p>
+      <w:pPr>
+        <w:shd w:val="clear" w:color="auto" w:fill="262A33"/>
+        <w:spacing w:after="0" w:line="285" w:lineRule="atLeast"/>
+        <w:rPr>
+          <w:rFonts w:ascii="Cascadia Code" w:hAnsi="Cascadia Code" w:cs="Cascadia Code"/>
+          <w:color w:val="D5CED9"/>
+          <w:sz w:val="21"/>
+          <w:szCs w:val="21"/>
+        </w:rPr>
+      </w:pPr>
+      <w:r>
+        <w:rPr>
+          <w:rFonts w:ascii="Cascadia Code" w:hAnsi="Cascadia Code" w:cs="Cascadia Code"/>
+          <w:color w:val="D5CED9"/>
+          <w:sz w:val="21"/>
+          <w:szCs w:val="21"/>
+        </w:rPr>
+        <w:t xml:space="preserve">    </w:t>
+      </w:r>
+      <w:r>
+        <w:rPr>
+          <w:rFonts w:ascii="Cascadia Code" w:hAnsi="Cascadia Code" w:cs="Cascadia Code"/>
+          <w:color w:val="EE5D43"/>
+          <w:sz w:val="21"/>
+          <w:szCs w:val="21"/>
+        </w:rPr>
+        <w:t>mov</w:t>
+      </w:r>
+      <w:r>
+        <w:rPr>
+          <w:rFonts w:ascii="Cascadia Code" w:hAnsi="Cascadia Code" w:cs="Cascadia Code"/>
+          <w:color w:val="D5CED9"/>
+          <w:sz w:val="21"/>
+          <w:szCs w:val="21"/>
+        </w:rPr>
+        <w:t xml:space="preserve"> </w:t>
+      </w:r>
+      <w:r>
+        <w:rPr>
+          <w:rFonts w:ascii="Cascadia Code" w:hAnsi="Cascadia Code" w:cs="Cascadia Code"/>
+          <w:color w:val="EE5D43"/>
+          <w:sz w:val="21"/>
+          <w:szCs w:val="21"/>
+        </w:rPr>
+        <w:t>ah</w:t>
+      </w:r>
+      <w:r>
+        <w:rPr>
+          <w:rFonts w:ascii="Cascadia Code" w:hAnsi="Cascadia Code" w:cs="Cascadia Code"/>
+          <w:color w:val="D5CED9"/>
+          <w:sz w:val="21"/>
+          <w:szCs w:val="21"/>
+        </w:rPr>
+        <w:t xml:space="preserve">, </w:t>
+      </w:r>
+      <w:r>
+        <w:rPr>
+          <w:rFonts w:ascii="Cascadia Code" w:hAnsi="Cascadia Code" w:cs="Cascadia Code"/>
+          <w:color w:val="F39C12"/>
+          <w:sz w:val="21"/>
+          <w:szCs w:val="21"/>
+        </w:rPr>
+        <w:t>09h</w:t>
+      </w:r>
+    </w:p>
+    <w:p>
+      <w:pPr>
+        <w:shd w:val="clear" w:color="auto" w:fill="262A33"/>
+        <w:spacing w:after="0" w:line="285" w:lineRule="atLeast"/>
+        <w:rPr>
+          <w:rFonts w:ascii="Cascadia Code" w:hAnsi="Cascadia Code" w:cs="Cascadia Code"/>
+          <w:color w:val="D5CED9"/>
+          <w:sz w:val="21"/>
+          <w:szCs w:val="21"/>
+        </w:rPr>
+      </w:pPr>
+      <w:r>
+        <w:rPr>
+          <w:rFonts w:ascii="Cascadia Code" w:hAnsi="Cascadia Code" w:cs="Cascadia Code"/>
+          <w:color w:val="D5CED9"/>
+          <w:sz w:val="21"/>
+          <w:szCs w:val="21"/>
+        </w:rPr>
+        <w:t xml:space="preserve">    </w:t>
+      </w:r>
+      <w:r>
+        <w:rPr>
+          <w:rFonts w:ascii="Cascadia Code" w:hAnsi="Cascadia Code" w:cs="Cascadia Code"/>
+          <w:color w:val="A0A1A7"/>
+          <w:sz w:val="21"/>
+          <w:szCs w:val="21"/>
+        </w:rPr>
+        <w:t>; call interrupt 21h to output the string</w:t>
+      </w:r>
+    </w:p>
+    <w:p>
+      <w:pPr>
+        <w:shd w:val="clear" w:color="auto" w:fill="262A33"/>
+        <w:spacing w:after="0" w:line="285" w:lineRule="atLeast"/>
+        <w:rPr>
+          <w:rFonts w:ascii="Cascadia Code" w:hAnsi="Cascadia Code" w:cs="Cascadia Code"/>
+          <w:color w:val="D5CED9"/>
+          <w:sz w:val="21"/>
+          <w:szCs w:val="21"/>
+        </w:rPr>
+      </w:pPr>
+      <w:r>
+        <w:rPr>
+          <w:rFonts w:ascii="Cascadia Code" w:hAnsi="Cascadia Code" w:cs="Cascadia Code"/>
+          <w:color w:val="D5CED9"/>
+          <w:sz w:val="21"/>
+          <w:szCs w:val="21"/>
+        </w:rPr>
+        <w:t xml:space="preserve">    </w:t>
+      </w:r>
+      <w:r>
+        <w:rPr>
+          <w:rFonts w:ascii="Cascadia Code" w:hAnsi="Cascadia Code" w:cs="Cascadia Code"/>
+          <w:color w:val="EE5D43"/>
+          <w:sz w:val="21"/>
+          <w:szCs w:val="21"/>
+        </w:rPr>
+        <w:t>int</w:t>
+      </w:r>
+      <w:r>
+        <w:rPr>
+          <w:rFonts w:ascii="Cascadia Code" w:hAnsi="Cascadia Code" w:cs="Cascadia Code"/>
+          <w:color w:val="D5CED9"/>
+          <w:sz w:val="21"/>
+          <w:szCs w:val="21"/>
+        </w:rPr>
+        <w:t xml:space="preserve"> </w:t>
+      </w:r>
+      <w:r>
+        <w:rPr>
+          <w:rFonts w:ascii="Cascadia Code" w:hAnsi="Cascadia Code" w:cs="Cascadia Code"/>
+          <w:color w:val="F39C12"/>
+          <w:sz w:val="21"/>
+          <w:szCs w:val="21"/>
+        </w:rPr>
+        <w:t>21h</w:t>
+      </w:r>
+    </w:p>
+    <w:p>
+      <w:pPr>
+        <w:shd w:val="clear" w:color="auto" w:fill="262A33"/>
+        <w:spacing w:after="0" w:line="285" w:lineRule="atLeast"/>
+        <w:rPr>
+          <w:rFonts w:ascii="Cascadia Code" w:hAnsi="Cascadia Code" w:cs="Cascadia Code"/>
+          <w:color w:val="D5CED9"/>
+          <w:sz w:val="21"/>
+          <w:szCs w:val="21"/>
+        </w:rPr>
+      </w:pPr>
+      <w:r>
+        <w:rPr>
+          <w:rFonts w:ascii="Cascadia Code" w:hAnsi="Cascadia Code" w:cs="Cascadia Code"/>
+          <w:color w:val="D5CED9"/>
+          <w:sz w:val="21"/>
+          <w:szCs w:val="21"/>
+        </w:rPr>
+        <w:t xml:space="preserve">    </w:t>
+      </w:r>
+      <w:r>
+        <w:rPr>
+          <w:rFonts w:ascii="Cascadia Code" w:hAnsi="Cascadia Code" w:cs="Cascadia Code"/>
+          <w:color w:val="A0A1A7"/>
+          <w:sz w:val="21"/>
+          <w:szCs w:val="21"/>
+        </w:rPr>
+        <w:t>; return from the procedure</w:t>
+      </w:r>
+    </w:p>
+    <w:p>
+      <w:pPr>
+        <w:shd w:val="clear" w:color="auto" w:fill="262A33"/>
+        <w:spacing w:after="0" w:line="285" w:lineRule="atLeast"/>
+        <w:rPr>
+          <w:rFonts w:ascii="Cascadia Code" w:hAnsi="Cascadia Code" w:cs="Cascadia Code"/>
+          <w:color w:val="D5CED9"/>
+          <w:sz w:val="21"/>
+          <w:szCs w:val="21"/>
+        </w:rPr>
+      </w:pPr>
+      <w:r>
+        <w:rPr>
+          <w:rFonts w:ascii="Cascadia Code" w:hAnsi="Cascadia Code" w:cs="Cascadia Code"/>
+          <w:color w:val="D5CED9"/>
+          <w:sz w:val="21"/>
+          <w:szCs w:val="21"/>
+        </w:rPr>
+        <w:t xml:space="preserve">    </w:t>
+      </w:r>
+      <w:r>
+        <w:rPr>
+          <w:rFonts w:ascii="Cascadia Code" w:hAnsi="Cascadia Code" w:cs="Cascadia Code"/>
+          <w:color w:val="EE5D43"/>
+          <w:sz w:val="21"/>
+          <w:szCs w:val="21"/>
+        </w:rPr>
+        <w:t>ret</w:t>
+      </w:r>
+    </w:p>
+    <w:p>
+      <w:pPr>
+        <w:shd w:val="clear" w:color="auto" w:fill="262A33"/>
+        <w:spacing w:after="0" w:line="285" w:lineRule="atLeast"/>
+        <w:rPr>
+          <w:rFonts w:ascii="Cascadia Code" w:hAnsi="Cascadia Code" w:cs="Cascadia Code"/>
+          <w:color w:val="D5CED9"/>
+          <w:sz w:val="21"/>
+          <w:szCs w:val="21"/>
+        </w:rPr>
+      </w:pPr>
+      <w:r>
+        <w:rPr>
+          <w:rFonts w:ascii="Cascadia Code" w:hAnsi="Cascadia Code" w:cs="Cascadia Code"/>
+          <w:color w:val="D5CED9"/>
+          <w:sz w:val="21"/>
+          <w:szCs w:val="21"/>
+        </w:rPr>
+        <w:t>outputString endp</w:t>
+      </w:r>
+    </w:p>
+    <w:p>
+      <w:pPr>
+        <w:shd w:val="clear" w:color="auto" w:fill="262A33"/>
+        <w:spacing w:after="0" w:line="285" w:lineRule="atLeast"/>
+        <w:rPr>
+          <w:rFonts w:ascii="Cascadia Code" w:hAnsi="Cascadia Code" w:cs="Cascadia Code"/>
+          <w:color w:val="D5CED9"/>
+          <w:sz w:val="21"/>
+          <w:szCs w:val="21"/>
+        </w:rPr>
+      </w:pPr>
+    </w:p>
+    <w:p>
+      <w:pPr>
+        <w:shd w:val="clear" w:color="auto" w:fill="262A33"/>
+        <w:spacing w:after="0" w:line="285" w:lineRule="atLeast"/>
+        <w:rPr>
+          <w:rFonts w:ascii="Cascadia Code" w:hAnsi="Cascadia Code" w:cs="Cascadia Code"/>
+          <w:color w:val="D5CED9"/>
+          <w:sz w:val="21"/>
+          <w:szCs w:val="21"/>
+        </w:rPr>
+      </w:pPr>
+      <w:r>
+        <w:rPr>
+          <w:rFonts w:ascii="Cascadia Code" w:hAnsi="Cascadia Code" w:cs="Cascadia Code"/>
+          <w:color w:val="D5CED9"/>
+          <w:sz w:val="21"/>
+          <w:szCs w:val="21"/>
+        </w:rPr>
+        <w:t xml:space="preserve">outputSymbol proc </w:t>
+      </w:r>
+      <w:r>
+        <w:rPr>
+          <w:rFonts w:ascii="Cascadia Code" w:hAnsi="Cascadia Code" w:cs="Cascadia Code"/>
+          <w:color w:val="C74DED"/>
+          <w:sz w:val="21"/>
+          <w:szCs w:val="21"/>
+        </w:rPr>
+        <w:t>near</w:t>
+      </w:r>
+    </w:p>
+    <w:p>
+      <w:pPr>
+        <w:shd w:val="clear" w:color="auto" w:fill="262A33"/>
+        <w:spacing w:after="0" w:line="285" w:lineRule="atLeast"/>
+        <w:rPr>
+          <w:rFonts w:ascii="Cascadia Code" w:hAnsi="Cascadia Code" w:cs="Cascadia Code"/>
+          <w:color w:val="D5CED9"/>
+          <w:sz w:val="21"/>
+          <w:szCs w:val="21"/>
+        </w:rPr>
+      </w:pPr>
+      <w:r>
+        <w:rPr>
+          <w:rFonts w:ascii="Cascadia Code" w:hAnsi="Cascadia Code" w:cs="Cascadia Code"/>
+          <w:color w:val="D5CED9"/>
+          <w:sz w:val="21"/>
+          <w:szCs w:val="21"/>
+        </w:rPr>
+        <w:t xml:space="preserve">    </w:t>
+      </w:r>
+      <w:r>
+        <w:rPr>
+          <w:rFonts w:ascii="Cascadia Code" w:hAnsi="Cascadia Code" w:cs="Cascadia Code"/>
+          <w:color w:val="A0A1A7"/>
+          <w:sz w:val="21"/>
+          <w:szCs w:val="21"/>
+        </w:rPr>
+        <w:t>; clear the AX register</w:t>
+      </w:r>
+    </w:p>
+    <w:p>
+      <w:pPr>
+        <w:shd w:val="clear" w:color="auto" w:fill="262A33"/>
+        <w:spacing w:after="0" w:line="285" w:lineRule="atLeast"/>
+        <w:rPr>
+          <w:rFonts w:ascii="Cascadia Code" w:hAnsi="Cascadia Code" w:cs="Cascadia Code"/>
+          <w:color w:val="D5CED9"/>
+          <w:sz w:val="21"/>
+          <w:szCs w:val="21"/>
+        </w:rPr>
+      </w:pPr>
+      <w:r>
+        <w:rPr>
+          <w:rFonts w:ascii="Cascadia Code" w:hAnsi="Cascadia Code" w:cs="Cascadia Code"/>
+          <w:color w:val="D5CED9"/>
+          <w:sz w:val="21"/>
+          <w:szCs w:val="21"/>
+        </w:rPr>
+        <w:t xml:space="preserve">    </w:t>
+      </w:r>
+      <w:r>
+        <w:rPr>
+          <w:rFonts w:ascii="Cascadia Code" w:hAnsi="Cascadia Code" w:cs="Cascadia Code"/>
+          <w:color w:val="EE5D43"/>
+          <w:sz w:val="21"/>
+          <w:szCs w:val="21"/>
+        </w:rPr>
+        <w:t>sub</w:t>
+      </w:r>
+      <w:r>
+        <w:rPr>
+          <w:rFonts w:ascii="Cascadia Code" w:hAnsi="Cascadia Code" w:cs="Cascadia Code"/>
+          <w:color w:val="D5CED9"/>
+          <w:sz w:val="21"/>
+          <w:szCs w:val="21"/>
+        </w:rPr>
+        <w:t xml:space="preserve"> </w:t>
+      </w:r>
+      <w:r>
+        <w:rPr>
+          <w:rFonts w:ascii="Cascadia Code" w:hAnsi="Cascadia Code" w:cs="Cascadia Code"/>
+          <w:color w:val="EE5D43"/>
+          <w:sz w:val="21"/>
+          <w:szCs w:val="21"/>
+        </w:rPr>
+        <w:t>ax</w:t>
+      </w:r>
+      <w:r>
+        <w:rPr>
+          <w:rFonts w:ascii="Cascadia Code" w:hAnsi="Cascadia Code" w:cs="Cascadia Code"/>
+          <w:color w:val="D5CED9"/>
+          <w:sz w:val="21"/>
+          <w:szCs w:val="21"/>
+        </w:rPr>
+        <w:t xml:space="preserve">, </w:t>
+      </w:r>
+      <w:r>
+        <w:rPr>
+          <w:rFonts w:ascii="Cascadia Code" w:hAnsi="Cascadia Code" w:cs="Cascadia Code"/>
+          <w:color w:val="EE5D43"/>
+          <w:sz w:val="21"/>
+          <w:szCs w:val="21"/>
+        </w:rPr>
+        <w:t>ax</w:t>
+      </w:r>
+    </w:p>
+    <w:p>
+      <w:pPr>
+        <w:shd w:val="clear" w:color="auto" w:fill="262A33"/>
+        <w:spacing w:after="0" w:line="285" w:lineRule="atLeast"/>
+        <w:rPr>
+          <w:rFonts w:ascii="Cascadia Code" w:hAnsi="Cascadia Code" w:cs="Cascadia Code"/>
+          <w:color w:val="D5CED9"/>
+          <w:sz w:val="21"/>
+          <w:szCs w:val="21"/>
+        </w:rPr>
+      </w:pPr>
+      <w:r>
+        <w:rPr>
+          <w:rFonts w:ascii="Cascadia Code" w:hAnsi="Cascadia Code" w:cs="Cascadia Code"/>
+          <w:color w:val="D5CED9"/>
+          <w:sz w:val="21"/>
+          <w:szCs w:val="21"/>
+        </w:rPr>
+        <w:t xml:space="preserve">    </w:t>
+      </w:r>
+      <w:r>
+        <w:rPr>
+          <w:rFonts w:ascii="Cascadia Code" w:hAnsi="Cascadia Code" w:cs="Cascadia Code"/>
+          <w:color w:val="A0A1A7"/>
+          <w:sz w:val="21"/>
+          <w:szCs w:val="21"/>
+        </w:rPr>
+        <w:t>; set AH to 02h to indicate that we want to output a character</w:t>
+      </w:r>
+    </w:p>
+    <w:p>
+      <w:pPr>
+        <w:shd w:val="clear" w:color="auto" w:fill="262A33"/>
+        <w:spacing w:after="0" w:line="285" w:lineRule="atLeast"/>
+        <w:rPr>
+          <w:rFonts w:ascii="Cascadia Code" w:hAnsi="Cascadia Code" w:cs="Cascadia Code"/>
+          <w:color w:val="D5CED9"/>
+          <w:sz w:val="21"/>
+          <w:szCs w:val="21"/>
+        </w:rPr>
+      </w:pPr>
+      <w:r>
+        <w:rPr>
+          <w:rFonts w:ascii="Cascadia Code" w:hAnsi="Cascadia Code" w:cs="Cascadia Code"/>
+          <w:color w:val="D5CED9"/>
+          <w:sz w:val="21"/>
+          <w:szCs w:val="21"/>
+        </w:rPr>
+        <w:t xml:space="preserve">    </w:t>
+      </w:r>
+      <w:r>
+        <w:rPr>
+          <w:rFonts w:ascii="Cascadia Code" w:hAnsi="Cascadia Code" w:cs="Cascadia Code"/>
+          <w:color w:val="EE5D43"/>
+          <w:sz w:val="21"/>
+          <w:szCs w:val="21"/>
+        </w:rPr>
+        <w:t>mov</w:t>
+      </w:r>
+      <w:r>
+        <w:rPr>
+          <w:rFonts w:ascii="Cascadia Code" w:hAnsi="Cascadia Code" w:cs="Cascadia Code"/>
+          <w:color w:val="D5CED9"/>
+          <w:sz w:val="21"/>
+          <w:szCs w:val="21"/>
+        </w:rPr>
+        <w:t xml:space="preserve"> </w:t>
+      </w:r>
+      <w:r>
+        <w:rPr>
+          <w:rFonts w:ascii="Cascadia Code" w:hAnsi="Cascadia Code" w:cs="Cascadia Code"/>
+          <w:color w:val="EE5D43"/>
+          <w:sz w:val="21"/>
+          <w:szCs w:val="21"/>
+        </w:rPr>
+        <w:t>ah</w:t>
+      </w:r>
+      <w:r>
+        <w:rPr>
+          <w:rFonts w:ascii="Cascadia Code" w:hAnsi="Cascadia Code" w:cs="Cascadia Code"/>
+          <w:color w:val="D5CED9"/>
+          <w:sz w:val="21"/>
+          <w:szCs w:val="21"/>
+        </w:rPr>
+        <w:t xml:space="preserve">, </w:t>
+      </w:r>
+      <w:r>
+        <w:rPr>
+          <w:rFonts w:ascii="Cascadia Code" w:hAnsi="Cascadia Code" w:cs="Cascadia Code"/>
+          <w:color w:val="F39C12"/>
+          <w:sz w:val="21"/>
+          <w:szCs w:val="21"/>
+        </w:rPr>
+        <w:t>02h</w:t>
+      </w:r>
+    </w:p>
+    <w:p>
+      <w:pPr>
+        <w:shd w:val="clear" w:color="auto" w:fill="262A33"/>
+        <w:spacing w:after="0" w:line="285" w:lineRule="atLeast"/>
+        <w:rPr>
+          <w:rFonts w:ascii="Cascadia Code" w:hAnsi="Cascadia Code" w:cs="Cascadia Code"/>
+          <w:color w:val="D5CED9"/>
+          <w:sz w:val="21"/>
+          <w:szCs w:val="21"/>
+        </w:rPr>
+      </w:pPr>
+      <w:r>
+        <w:rPr>
+          <w:rFonts w:ascii="Cascadia Code" w:hAnsi="Cascadia Code" w:cs="Cascadia Code"/>
+          <w:color w:val="D5CED9"/>
+          <w:sz w:val="21"/>
+          <w:szCs w:val="21"/>
+        </w:rPr>
+        <w:lastRenderedPageBreak/>
+        <w:t xml:space="preserve">    </w:t>
+      </w:r>
+      <w:r>
+        <w:rPr>
+          <w:rFonts w:ascii="Cascadia Code" w:hAnsi="Cascadia Code" w:cs="Cascadia Code"/>
+          <w:color w:val="A0A1A7"/>
+          <w:sz w:val="21"/>
+          <w:szCs w:val="21"/>
+        </w:rPr>
+        <w:t>; call interrupt 21h to output the character</w:t>
+      </w:r>
+    </w:p>
+    <w:p>
+      <w:pPr>
+        <w:shd w:val="clear" w:color="auto" w:fill="262A33"/>
+        <w:spacing w:after="0" w:line="285" w:lineRule="atLeast"/>
+        <w:rPr>
+          <w:rFonts w:ascii="Cascadia Code" w:hAnsi="Cascadia Code" w:cs="Cascadia Code"/>
+          <w:color w:val="D5CED9"/>
+          <w:sz w:val="21"/>
+          <w:szCs w:val="21"/>
+        </w:rPr>
+      </w:pPr>
+      <w:r>
+        <w:rPr>
+          <w:rFonts w:ascii="Cascadia Code" w:hAnsi="Cascadia Code" w:cs="Cascadia Code"/>
+          <w:color w:val="D5CED9"/>
+          <w:sz w:val="21"/>
+          <w:szCs w:val="21"/>
+        </w:rPr>
+        <w:t xml:space="preserve">    </w:t>
+      </w:r>
+      <w:r>
+        <w:rPr>
+          <w:rFonts w:ascii="Cascadia Code" w:hAnsi="Cascadia Code" w:cs="Cascadia Code"/>
+          <w:color w:val="EE5D43"/>
+          <w:sz w:val="21"/>
+          <w:szCs w:val="21"/>
+        </w:rPr>
+        <w:t>int</w:t>
+      </w:r>
+      <w:r>
+        <w:rPr>
+          <w:rFonts w:ascii="Cascadia Code" w:hAnsi="Cascadia Code" w:cs="Cascadia Code"/>
+          <w:color w:val="D5CED9"/>
+          <w:sz w:val="21"/>
+          <w:szCs w:val="21"/>
+        </w:rPr>
+        <w:t xml:space="preserve"> </w:t>
+      </w:r>
+      <w:r>
+        <w:rPr>
+          <w:rFonts w:ascii="Cascadia Code" w:hAnsi="Cascadia Code" w:cs="Cascadia Code"/>
+          <w:color w:val="F39C12"/>
+          <w:sz w:val="21"/>
+          <w:szCs w:val="21"/>
+        </w:rPr>
+        <w:t>21h</w:t>
+      </w:r>
+    </w:p>
+    <w:p>
+      <w:pPr>
+        <w:shd w:val="clear" w:color="auto" w:fill="262A33"/>
+        <w:spacing w:after="0" w:line="285" w:lineRule="atLeast"/>
+        <w:rPr>
+          <w:rFonts w:ascii="Cascadia Code" w:hAnsi="Cascadia Code" w:cs="Cascadia Code"/>
+          <w:color w:val="D5CED9"/>
+          <w:sz w:val="21"/>
+          <w:szCs w:val="21"/>
+        </w:rPr>
+      </w:pPr>
+      <w:r>
+        <w:rPr>
+          <w:rFonts w:ascii="Cascadia Code" w:hAnsi="Cascadia Code" w:cs="Cascadia Code"/>
+          <w:color w:val="D5CED9"/>
+          <w:sz w:val="21"/>
+          <w:szCs w:val="21"/>
+        </w:rPr>
+        <w:t xml:space="preserve">    </w:t>
+      </w:r>
+      <w:r>
+        <w:rPr>
+          <w:rFonts w:ascii="Cascadia Code" w:hAnsi="Cascadia Code" w:cs="Cascadia Code"/>
+          <w:color w:val="A0A1A7"/>
+          <w:sz w:val="21"/>
+          <w:szCs w:val="21"/>
+        </w:rPr>
+        <w:t>; return from the procedure</w:t>
+      </w:r>
+    </w:p>
+    <w:p>
+      <w:pPr>
+        <w:shd w:val="clear" w:color="auto" w:fill="262A33"/>
+        <w:spacing w:after="0" w:line="285" w:lineRule="atLeast"/>
+        <w:rPr>
+          <w:rFonts w:ascii="Cascadia Code" w:hAnsi="Cascadia Code" w:cs="Cascadia Code"/>
+          <w:color w:val="D5CED9"/>
+          <w:sz w:val="21"/>
+          <w:szCs w:val="21"/>
+        </w:rPr>
+      </w:pPr>
+      <w:r>
+        <w:rPr>
+          <w:rFonts w:ascii="Cascadia Code" w:hAnsi="Cascadia Code" w:cs="Cascadia Code"/>
+          <w:color w:val="D5CED9"/>
+          <w:sz w:val="21"/>
+          <w:szCs w:val="21"/>
+        </w:rPr>
+        <w:t xml:space="preserve">    </w:t>
+      </w:r>
+      <w:r>
+        <w:rPr>
+          <w:rFonts w:ascii="Cascadia Code" w:hAnsi="Cascadia Code" w:cs="Cascadia Code"/>
+          <w:color w:val="EE5D43"/>
+          <w:sz w:val="21"/>
+          <w:szCs w:val="21"/>
+        </w:rPr>
+        <w:t>ret</w:t>
+      </w:r>
+    </w:p>
+    <w:p>
+      <w:pPr>
+        <w:shd w:val="clear" w:color="auto" w:fill="262A33"/>
+        <w:spacing w:after="0" w:line="285" w:lineRule="atLeast"/>
+        <w:rPr>
+          <w:rFonts w:ascii="Cascadia Code" w:hAnsi="Cascadia Code" w:cs="Cascadia Code"/>
+          <w:color w:val="D5CED9"/>
+          <w:sz w:val="21"/>
+          <w:szCs w:val="21"/>
+        </w:rPr>
+      </w:pPr>
+      <w:r>
+        <w:rPr>
+          <w:rFonts w:ascii="Cascadia Code" w:hAnsi="Cascadia Code" w:cs="Cascadia Code"/>
+          <w:color w:val="D5CED9"/>
+          <w:sz w:val="21"/>
+          <w:szCs w:val="21"/>
+        </w:rPr>
+        <w:t>outputSymbol endp</w:t>
+      </w:r>
+    </w:p>
+    <w:p>
+      <w:pPr>
+        <w:shd w:val="clear" w:color="auto" w:fill="262A33"/>
+        <w:spacing w:after="0" w:line="285" w:lineRule="atLeast"/>
+        <w:rPr>
+          <w:rFonts w:ascii="Cascadia Code" w:hAnsi="Cascadia Code" w:cs="Cascadia Code"/>
+          <w:color w:val="D5CED9"/>
+          <w:sz w:val="21"/>
+          <w:szCs w:val="21"/>
+        </w:rPr>
+      </w:pPr>
+      <w:r>
+        <w:rPr>
+          <w:rFonts w:ascii="Cascadia Code" w:hAnsi="Cascadia Code" w:cs="Cascadia Code"/>
+          <w:color w:val="D5CED9"/>
+          <w:sz w:val="21"/>
+          <w:szCs w:val="21"/>
+        </w:rPr>
+        <w:t xml:space="preserve">cseg ends   </w:t>
+      </w:r>
+      <w:r>
+        <w:rPr>
+          <w:rFonts w:ascii="Cascadia Code" w:hAnsi="Cascadia Code" w:cs="Cascadia Code"/>
+          <w:color w:val="A0A1A7"/>
+          <w:sz w:val="21"/>
+          <w:szCs w:val="21"/>
+        </w:rPr>
+        <w:t>; end code segment</w:t>
+      </w:r>
+    </w:p>
+    <w:p>
+      <w:pPr>
+        <w:shd w:val="clear" w:color="auto" w:fill="262A33"/>
+        <w:spacing w:after="0" w:line="285" w:lineRule="atLeast"/>
+        <w:rPr>
+          <w:rFonts w:ascii="Cascadia Code" w:hAnsi="Cascadia Code" w:cs="Cascadia Code"/>
+          <w:color w:val="D5CED9"/>
+          <w:sz w:val="21"/>
+          <w:szCs w:val="21"/>
+        </w:rPr>
+      </w:pPr>
+    </w:p>
+    <w:p>
+      <w:pPr>
+        <w:shd w:val="clear" w:color="auto" w:fill="262A33"/>
+        <w:spacing w:after="0" w:line="285" w:lineRule="atLeast"/>
+        <w:rPr>
+          <w:rFonts w:ascii="Cascadia Code" w:hAnsi="Cascadia Code" w:cs="Cascadia Code"/>
+          <w:color w:val="D5CED9"/>
+          <w:sz w:val="21"/>
+          <w:szCs w:val="21"/>
+        </w:rPr>
+      </w:pPr>
+      <w:r>
+        <w:rPr>
+          <w:rFonts w:ascii="Cascadia Code" w:hAnsi="Cascadia Code" w:cs="Cascadia Code"/>
+          <w:color w:val="D5CED9"/>
+          <w:sz w:val="21"/>
+          <w:szCs w:val="21"/>
+        </w:rPr>
+        <w:t xml:space="preserve">sseg segment para stack 'stack'     </w:t>
+      </w:r>
+      <w:r>
+        <w:rPr>
+          <w:rFonts w:ascii="Cascadia Code" w:hAnsi="Cascadia Code" w:cs="Cascadia Code"/>
+          <w:color w:val="A0A1A7"/>
+          <w:sz w:val="21"/>
+          <w:szCs w:val="21"/>
+        </w:rPr>
+        <w:t>; declare stack segment</w:t>
+      </w:r>
+    </w:p>
+    <w:p>
+      <w:pPr>
+        <w:shd w:val="clear" w:color="auto" w:fill="262A33"/>
+        <w:spacing w:after="0" w:line="285" w:lineRule="atLeast"/>
+        <w:rPr>
+          <w:rFonts w:ascii="Cascadia Code" w:hAnsi="Cascadia Code" w:cs="Cascadia Code"/>
+          <w:color w:val="D5CED9"/>
+          <w:sz w:val="21"/>
+          <w:szCs w:val="21"/>
+        </w:rPr>
+      </w:pPr>
+      <w:r>
+        <w:rPr>
+          <w:rFonts w:ascii="Cascadia Code" w:hAnsi="Cascadia Code" w:cs="Cascadia Code"/>
+          <w:color w:val="D5CED9"/>
+          <w:sz w:val="21"/>
+          <w:szCs w:val="21"/>
+        </w:rPr>
+        <w:t xml:space="preserve">    </w:t>
+      </w:r>
+      <w:r>
+        <w:rPr>
+          <w:rFonts w:ascii="Cascadia Code" w:hAnsi="Cascadia Code" w:cs="Cascadia Code"/>
+          <w:color w:val="C74DED"/>
+          <w:sz w:val="21"/>
+          <w:szCs w:val="21"/>
+        </w:rPr>
+        <w:t>db</w:t>
+      </w:r>
+      <w:r>
+        <w:rPr>
+          <w:rFonts w:ascii="Cascadia Code" w:hAnsi="Cascadia Code" w:cs="Cascadia Code"/>
+          <w:color w:val="D5CED9"/>
+          <w:sz w:val="21"/>
+          <w:szCs w:val="21"/>
+        </w:rPr>
+        <w:t xml:space="preserve"> </w:t>
+      </w:r>
+      <w:r>
+        <w:rPr>
+          <w:rFonts w:ascii="Cascadia Code" w:hAnsi="Cascadia Code" w:cs="Cascadia Code"/>
+          <w:color w:val="F39C12"/>
+          <w:sz w:val="21"/>
+          <w:szCs w:val="21"/>
+        </w:rPr>
+        <w:t>256</w:t>
+      </w:r>
+      <w:r>
+        <w:rPr>
+          <w:rFonts w:ascii="Cascadia Code" w:hAnsi="Cascadia Code" w:cs="Cascadia Code"/>
+          <w:color w:val="D5CED9"/>
+          <w:sz w:val="21"/>
+          <w:szCs w:val="21"/>
+        </w:rPr>
+        <w:t xml:space="preserve"> dup(?)       </w:t>
+      </w:r>
+      <w:r>
+        <w:rPr>
+          <w:rFonts w:ascii="Cascadia Code" w:hAnsi="Cascadia Code" w:cs="Cascadia Code"/>
+          <w:color w:val="A0A1A7"/>
+          <w:sz w:val="21"/>
+          <w:szCs w:val="21"/>
+        </w:rPr>
+        <w:t>; reserve memory for stack</w:t>
+      </w:r>
+    </w:p>
+    <w:p>
+      <w:pPr>
+        <w:shd w:val="clear" w:color="auto" w:fill="262A33"/>
+        <w:spacing w:after="0" w:line="285" w:lineRule="atLeast"/>
+        <w:rPr>
+          <w:rFonts w:ascii="Cascadia Code" w:hAnsi="Cascadia Code" w:cs="Cascadia Code"/>
+          <w:color w:val="D5CED9"/>
+          <w:sz w:val="21"/>
+          <w:szCs w:val="21"/>
+        </w:rPr>
+      </w:pPr>
+      <w:r>
+        <w:rPr>
+          <w:rFonts w:ascii="Cascadia Code" w:hAnsi="Cascadia Code" w:cs="Cascadia Code"/>
+          <w:color w:val="D5CED9"/>
+          <w:sz w:val="21"/>
+          <w:szCs w:val="21"/>
+        </w:rPr>
+        <w:t xml:space="preserve">sseg ends   </w:t>
+      </w:r>
+      <w:r>
+        <w:rPr>
+          <w:rFonts w:ascii="Cascadia Code" w:hAnsi="Cascadia Code" w:cs="Cascadia Code"/>
+          <w:color w:val="A0A1A7"/>
+          <w:sz w:val="21"/>
+          <w:szCs w:val="21"/>
+        </w:rPr>
+        <w:t xml:space="preserve">; end stack segment </w:t>
+      </w:r>
+    </w:p>
+    <w:p>
+      <w:pPr>
+        <w:shd w:val="clear" w:color="auto" w:fill="262A33"/>
+        <w:spacing w:after="0" w:line="285" w:lineRule="atLeast"/>
+        <w:rPr>
+          <w:rFonts w:ascii="Cascadia Code" w:hAnsi="Cascadia Code" w:cs="Cascadia Code"/>
+          <w:color w:val="D5CED9"/>
+          <w:sz w:val="21"/>
+          <w:szCs w:val="21"/>
+        </w:rPr>
+      </w:pPr>
+    </w:p>
+    <w:p>
+      <w:pPr>
+        <w:shd w:val="clear" w:color="auto" w:fill="262A33"/>
+        <w:spacing w:after="0" w:line="285" w:lineRule="atLeast"/>
+        <w:rPr>
+          <w:rFonts w:ascii="Cascadia Code" w:hAnsi="Cascadia Code" w:cs="Cascadia Code"/>
+          <w:color w:val="D5CED9"/>
+          <w:sz w:val="21"/>
+          <w:szCs w:val="21"/>
+        </w:rPr>
+      </w:pPr>
+      <w:r>
+        <w:rPr>
+          <w:rFonts w:ascii="Cascadia Code" w:hAnsi="Cascadia Code" w:cs="Cascadia Code"/>
+          <w:color w:val="D5CED9"/>
+          <w:sz w:val="21"/>
+          <w:szCs w:val="21"/>
+        </w:rPr>
+        <w:t xml:space="preserve">dseg segment para public 'data'     </w:t>
+      </w:r>
+      <w:r>
+        <w:rPr>
+          <w:rFonts w:ascii="Cascadia Code" w:hAnsi="Cascadia Code" w:cs="Cascadia Code"/>
+          <w:color w:val="A0A1A7"/>
+          <w:sz w:val="21"/>
+          <w:szCs w:val="21"/>
+        </w:rPr>
+        <w:t>; declare data segment</w:t>
+      </w:r>
+    </w:p>
+    <w:p>
+      <w:pPr>
+        <w:shd w:val="clear" w:color="auto" w:fill="262A33"/>
+        <w:spacing w:after="0" w:line="285" w:lineRule="atLeast"/>
+        <w:rPr>
+          <w:rFonts w:ascii="Cascadia Code" w:hAnsi="Cascadia Code" w:cs="Cascadia Code"/>
+          <w:color w:val="D5CED9"/>
+          <w:sz w:val="21"/>
+          <w:szCs w:val="21"/>
+        </w:rPr>
+      </w:pPr>
+      <w:r>
+        <w:rPr>
+          <w:rFonts w:ascii="Cascadia Code" w:hAnsi="Cascadia Code" w:cs="Cascadia Code"/>
+          <w:color w:val="D5CED9"/>
+          <w:sz w:val="21"/>
+          <w:szCs w:val="21"/>
+        </w:rPr>
+        <w:t xml:space="preserve">    </w:t>
+      </w:r>
+      <w:r>
+        <w:rPr>
+          <w:rFonts w:ascii="Cascadia Code" w:hAnsi="Cascadia Code" w:cs="Cascadia Code"/>
+          <w:color w:val="A0A1A7"/>
+          <w:sz w:val="21"/>
+          <w:szCs w:val="21"/>
+        </w:rPr>
+        <w:t>; define a space character and initialize it</w:t>
+      </w:r>
+    </w:p>
+    <w:p>
+      <w:pPr>
+        <w:shd w:val="clear" w:color="auto" w:fill="262A33"/>
+        <w:spacing w:after="0" w:line="285" w:lineRule="atLeast"/>
+        <w:rPr>
+          <w:rFonts w:ascii="Cascadia Code" w:hAnsi="Cascadia Code" w:cs="Cascadia Code"/>
+          <w:color w:val="D5CED9"/>
+          <w:sz w:val="21"/>
+          <w:szCs w:val="21"/>
+        </w:rPr>
+      </w:pPr>
+      <w:r>
+        <w:rPr>
+          <w:rFonts w:ascii="Cascadia Code" w:hAnsi="Cascadia Code" w:cs="Cascadia Code"/>
+          <w:color w:val="D5CED9"/>
+          <w:sz w:val="21"/>
+          <w:szCs w:val="21"/>
+        </w:rPr>
+        <w:t xml:space="preserve">    _space </w:t>
+      </w:r>
+      <w:r>
+        <w:rPr>
+          <w:rFonts w:ascii="Cascadia Code" w:hAnsi="Cascadia Code" w:cs="Cascadia Code"/>
+          <w:color w:val="C74DED"/>
+          <w:sz w:val="21"/>
+          <w:szCs w:val="21"/>
+        </w:rPr>
+        <w:t>db</w:t>
+      </w:r>
+      <w:r>
+        <w:rPr>
+          <w:rFonts w:ascii="Cascadia Code" w:hAnsi="Cascadia Code" w:cs="Cascadia Code"/>
+          <w:color w:val="D5CED9"/>
+          <w:sz w:val="21"/>
+          <w:szCs w:val="21"/>
+        </w:rPr>
+        <w:t xml:space="preserve"> ' ', '$'</w:t>
+      </w:r>
+    </w:p>
+    <w:p>
+      <w:pPr>
+        <w:shd w:val="clear" w:color="auto" w:fill="262A33"/>
+        <w:spacing w:after="0" w:line="285" w:lineRule="atLeast"/>
+        <w:rPr>
+          <w:rFonts w:ascii="Cascadia Code" w:hAnsi="Cascadia Code" w:cs="Cascadia Code"/>
+          <w:color w:val="D5CED9"/>
+          <w:sz w:val="21"/>
+          <w:szCs w:val="21"/>
+        </w:rPr>
+      </w:pPr>
+    </w:p>
+    <w:p>
+      <w:pPr>
+        <w:shd w:val="clear" w:color="auto" w:fill="262A33"/>
+        <w:spacing w:after="0" w:line="285" w:lineRule="atLeast"/>
+        <w:rPr>
+          <w:rFonts w:ascii="Cascadia Code" w:hAnsi="Cascadia Code" w:cs="Cascadia Code"/>
+          <w:color w:val="D5CED9"/>
+          <w:sz w:val="21"/>
+          <w:szCs w:val="21"/>
+        </w:rPr>
+      </w:pPr>
+      <w:r>
+        <w:rPr>
+          <w:rFonts w:ascii="Cascadia Code" w:hAnsi="Cascadia Code" w:cs="Cascadia Code"/>
+          <w:color w:val="D5CED9"/>
+          <w:sz w:val="21"/>
+          <w:szCs w:val="21"/>
+        </w:rPr>
+        <w:t xml:space="preserve">    </w:t>
+      </w:r>
+      <w:r>
+        <w:rPr>
+          <w:rFonts w:ascii="Cascadia Code" w:hAnsi="Cascadia Code" w:cs="Cascadia Code"/>
+          <w:color w:val="A0A1A7"/>
+          <w:sz w:val="21"/>
+          <w:szCs w:val="21"/>
+        </w:rPr>
+        <w:t>; define a new line character and initialize it</w:t>
+      </w:r>
+    </w:p>
+    <w:p>
+      <w:pPr>
+        <w:shd w:val="clear" w:color="auto" w:fill="262A33"/>
+        <w:spacing w:after="0" w:line="285" w:lineRule="atLeast"/>
+        <w:rPr>
+          <w:rFonts w:ascii="Cascadia Code" w:hAnsi="Cascadia Code" w:cs="Cascadia Code"/>
+          <w:color w:val="D5CED9"/>
+          <w:sz w:val="21"/>
+          <w:szCs w:val="21"/>
+        </w:rPr>
+      </w:pPr>
+      <w:r>
+        <w:rPr>
+          <w:rFonts w:ascii="Cascadia Code" w:hAnsi="Cascadia Code" w:cs="Cascadia Code"/>
+          <w:color w:val="D5CED9"/>
+          <w:sz w:val="21"/>
+          <w:szCs w:val="21"/>
+        </w:rPr>
+        <w:t xml:space="preserve">    new_line </w:t>
+      </w:r>
+      <w:r>
+        <w:rPr>
+          <w:rFonts w:ascii="Cascadia Code" w:hAnsi="Cascadia Code" w:cs="Cascadia Code"/>
+          <w:color w:val="C74DED"/>
+          <w:sz w:val="21"/>
+          <w:szCs w:val="21"/>
+        </w:rPr>
+        <w:t>db</w:t>
+      </w:r>
+      <w:r>
+        <w:rPr>
+          <w:rFonts w:ascii="Cascadia Code" w:hAnsi="Cascadia Code" w:cs="Cascadia Code"/>
+          <w:color w:val="D5CED9"/>
+          <w:sz w:val="21"/>
+          <w:szCs w:val="21"/>
+        </w:rPr>
+        <w:t xml:space="preserve"> </w:t>
+      </w:r>
+      <w:r>
+        <w:rPr>
+          <w:rFonts w:ascii="Cascadia Code" w:hAnsi="Cascadia Code" w:cs="Cascadia Code"/>
+          <w:color w:val="F39C12"/>
+          <w:sz w:val="21"/>
+          <w:szCs w:val="21"/>
+        </w:rPr>
+        <w:t>0Dh</w:t>
+      </w:r>
+      <w:r>
+        <w:rPr>
+          <w:rFonts w:ascii="Cascadia Code" w:hAnsi="Cascadia Code" w:cs="Cascadia Code"/>
+          <w:color w:val="D5CED9"/>
+          <w:sz w:val="21"/>
+          <w:szCs w:val="21"/>
+        </w:rPr>
+        <w:t xml:space="preserve">, </w:t>
+      </w:r>
+      <w:r>
+        <w:rPr>
+          <w:rFonts w:ascii="Cascadia Code" w:hAnsi="Cascadia Code" w:cs="Cascadia Code"/>
+          <w:color w:val="F39C12"/>
+          <w:sz w:val="21"/>
+          <w:szCs w:val="21"/>
+        </w:rPr>
+        <w:t>0Ah</w:t>
+      </w:r>
+      <w:r>
+        <w:rPr>
+          <w:rFonts w:ascii="Cascadia Code" w:hAnsi="Cascadia Code" w:cs="Cascadia Code"/>
+          <w:color w:val="D5CED9"/>
+          <w:sz w:val="21"/>
+          <w:szCs w:val="21"/>
+        </w:rPr>
+        <w:t>, '$'</w:t>
+      </w:r>
+    </w:p>
+    <w:p>
+      <w:pPr>
+        <w:shd w:val="clear" w:color="auto" w:fill="262A33"/>
+        <w:spacing w:after="0" w:line="285" w:lineRule="atLeast"/>
+        <w:rPr>
+          <w:rFonts w:ascii="Cascadia Code" w:hAnsi="Cascadia Code" w:cs="Cascadia Code"/>
+          <w:color w:val="D5CED9"/>
+          <w:sz w:val="21"/>
+          <w:szCs w:val="21"/>
+        </w:rPr>
+      </w:pPr>
+    </w:p>
+    <w:p>
+      <w:pPr>
+        <w:shd w:val="clear" w:color="auto" w:fill="262A33"/>
+        <w:spacing w:after="0" w:line="285" w:lineRule="atLeast"/>
+        <w:rPr>
+          <w:rFonts w:ascii="Cascadia Code" w:hAnsi="Cascadia Code" w:cs="Cascadia Code"/>
+          <w:color w:val="D5CED9"/>
+          <w:sz w:val="21"/>
+          <w:szCs w:val="21"/>
+        </w:rPr>
+      </w:pPr>
+      <w:r>
+        <w:rPr>
+          <w:rFonts w:ascii="Cascadia Code" w:hAnsi="Cascadia Code" w:cs="Cascadia Code"/>
+          <w:color w:val="D5CED9"/>
+          <w:sz w:val="21"/>
+          <w:szCs w:val="21"/>
+        </w:rPr>
+        <w:t xml:space="preserve">    </w:t>
+      </w:r>
+      <w:r>
+        <w:rPr>
+          <w:rFonts w:ascii="Cascadia Code" w:hAnsi="Cascadia Code" w:cs="Cascadia Code"/>
+          <w:color w:val="A0A1A7"/>
+          <w:sz w:val="21"/>
+          <w:szCs w:val="21"/>
+        </w:rPr>
+        <w:t>; define a byte and initialize it with a value</w:t>
+      </w:r>
+    </w:p>
+    <w:p>
+      <w:pPr>
+        <w:shd w:val="clear" w:color="auto" w:fill="262A33"/>
+        <w:spacing w:after="0" w:line="285" w:lineRule="atLeast"/>
+        <w:rPr>
+          <w:rFonts w:ascii="Cascadia Code" w:hAnsi="Cascadia Code" w:cs="Cascadia Code"/>
+          <w:color w:val="D5CED9"/>
+          <w:sz w:val="21"/>
+          <w:szCs w:val="21"/>
+        </w:rPr>
+      </w:pPr>
+      <w:r>
+        <w:rPr>
+          <w:rFonts w:ascii="Cascadia Code" w:hAnsi="Cascadia Code" w:cs="Cascadia Code"/>
+          <w:color w:val="D5CED9"/>
+          <w:sz w:val="21"/>
+          <w:szCs w:val="21"/>
+        </w:rPr>
+        <w:t xml:space="preserve">    my_byte </w:t>
+      </w:r>
+      <w:r>
+        <w:rPr>
+          <w:rFonts w:ascii="Cascadia Code" w:hAnsi="Cascadia Code" w:cs="Cascadia Code"/>
+          <w:color w:val="C74DED"/>
+          <w:sz w:val="21"/>
+          <w:szCs w:val="21"/>
+        </w:rPr>
+        <w:t>db</w:t>
+      </w:r>
+      <w:r>
+        <w:rPr>
+          <w:rFonts w:ascii="Cascadia Code" w:hAnsi="Cascadia Code" w:cs="Cascadia Code"/>
+          <w:color w:val="D5CED9"/>
+          <w:sz w:val="21"/>
+          <w:szCs w:val="21"/>
+        </w:rPr>
+        <w:t xml:space="preserve"> </w:t>
+      </w:r>
+      <w:r>
+        <w:rPr>
+          <w:rFonts w:ascii="Cascadia Code" w:hAnsi="Cascadia Code" w:cs="Cascadia Code"/>
+          <w:color w:val="F39C12"/>
+          <w:sz w:val="21"/>
+          <w:szCs w:val="21"/>
+        </w:rPr>
+        <w:t>10h</w:t>
+      </w:r>
+    </w:p>
+    <w:p>
+      <w:pPr>
+        <w:shd w:val="clear" w:color="auto" w:fill="262A33"/>
+        <w:spacing w:after="0" w:line="285" w:lineRule="atLeast"/>
+        <w:rPr>
+          <w:rFonts w:ascii="Cascadia Code" w:hAnsi="Cascadia Code" w:cs="Cascadia Code"/>
+          <w:color w:val="D5CED9"/>
+          <w:sz w:val="21"/>
+          <w:szCs w:val="21"/>
+        </w:rPr>
+      </w:pPr>
+    </w:p>
+    <w:p>
+      <w:pPr>
+        <w:shd w:val="clear" w:color="auto" w:fill="262A33"/>
+        <w:spacing w:after="0" w:line="285" w:lineRule="atLeast"/>
+        <w:rPr>
+          <w:rFonts w:ascii="Cascadia Code" w:hAnsi="Cascadia Code" w:cs="Cascadia Code"/>
+          <w:color w:val="D5CED9"/>
+          <w:sz w:val="21"/>
+          <w:szCs w:val="21"/>
+        </w:rPr>
+      </w:pPr>
+      <w:r>
+        <w:rPr>
+          <w:rFonts w:ascii="Cascadia Code" w:hAnsi="Cascadia Code" w:cs="Cascadia Code"/>
+          <w:color w:val="D5CED9"/>
+          <w:sz w:val="21"/>
+          <w:szCs w:val="21"/>
+        </w:rPr>
+        <w:t xml:space="preserve">    </w:t>
+      </w:r>
+      <w:r>
+        <w:rPr>
+          <w:rFonts w:ascii="Cascadia Code" w:hAnsi="Cascadia Code" w:cs="Cascadia Code"/>
+          <w:color w:val="A0A1A7"/>
+          <w:sz w:val="21"/>
+          <w:szCs w:val="21"/>
+        </w:rPr>
+        <w:t>; define a word and initialize it with a value</w:t>
+      </w:r>
+    </w:p>
+    <w:p>
+      <w:pPr>
+        <w:shd w:val="clear" w:color="auto" w:fill="262A33"/>
+        <w:spacing w:after="0" w:line="285" w:lineRule="atLeast"/>
+        <w:rPr>
+          <w:rFonts w:ascii="Cascadia Code" w:hAnsi="Cascadia Code" w:cs="Cascadia Code"/>
+          <w:color w:val="D5CED9"/>
+          <w:sz w:val="21"/>
+          <w:szCs w:val="21"/>
+        </w:rPr>
+      </w:pPr>
+      <w:r>
+        <w:rPr>
+          <w:rFonts w:ascii="Cascadia Code" w:hAnsi="Cascadia Code" w:cs="Cascadia Code"/>
+          <w:color w:val="D5CED9"/>
+          <w:sz w:val="21"/>
+          <w:szCs w:val="21"/>
+        </w:rPr>
+        <w:t xml:space="preserve">    my_word </w:t>
+      </w:r>
+      <w:r>
+        <w:rPr>
+          <w:rFonts w:ascii="Cascadia Code" w:hAnsi="Cascadia Code" w:cs="Cascadia Code"/>
+          <w:color w:val="C74DED"/>
+          <w:sz w:val="21"/>
+          <w:szCs w:val="21"/>
+        </w:rPr>
+        <w:t>dw</w:t>
+      </w:r>
+      <w:r>
+        <w:rPr>
+          <w:rFonts w:ascii="Cascadia Code" w:hAnsi="Cascadia Code" w:cs="Cascadia Code"/>
+          <w:color w:val="D5CED9"/>
+          <w:sz w:val="21"/>
+          <w:szCs w:val="21"/>
+        </w:rPr>
+        <w:t xml:space="preserve"> </w:t>
+      </w:r>
+      <w:r>
+        <w:rPr>
+          <w:rFonts w:ascii="Cascadia Code" w:hAnsi="Cascadia Code" w:cs="Cascadia Code"/>
+          <w:color w:val="F39C12"/>
+          <w:sz w:val="21"/>
+          <w:szCs w:val="21"/>
+        </w:rPr>
+        <w:t>1234h</w:t>
+      </w:r>
+    </w:p>
+    <w:p>
+      <w:pPr>
+        <w:shd w:val="clear" w:color="auto" w:fill="262A33"/>
+        <w:spacing w:after="0" w:line="285" w:lineRule="atLeast"/>
+        <w:rPr>
+          <w:rFonts w:ascii="Cascadia Code" w:hAnsi="Cascadia Code" w:cs="Cascadia Code"/>
+          <w:color w:val="D5CED9"/>
+          <w:sz w:val="21"/>
+          <w:szCs w:val="21"/>
+        </w:rPr>
+      </w:pPr>
+    </w:p>
+    <w:p>
+      <w:pPr>
+        <w:shd w:val="clear" w:color="auto" w:fill="262A33"/>
+        <w:spacing w:after="0" w:line="285" w:lineRule="atLeast"/>
+        <w:rPr>
+          <w:rFonts w:ascii="Cascadia Code" w:hAnsi="Cascadia Code" w:cs="Cascadia Code"/>
+          <w:color w:val="D5CED9"/>
+          <w:sz w:val="21"/>
+          <w:szCs w:val="21"/>
+        </w:rPr>
+      </w:pPr>
+      <w:r>
+        <w:rPr>
+          <w:rFonts w:ascii="Cascadia Code" w:hAnsi="Cascadia Code" w:cs="Cascadia Code"/>
+          <w:color w:val="D5CED9"/>
+          <w:sz w:val="21"/>
+          <w:szCs w:val="21"/>
+        </w:rPr>
+        <w:t xml:space="preserve">    </w:t>
+      </w:r>
+      <w:r>
+        <w:rPr>
+          <w:rFonts w:ascii="Cascadia Code" w:hAnsi="Cascadia Code" w:cs="Cascadia Code"/>
+          <w:color w:val="A0A1A7"/>
+          <w:sz w:val="21"/>
+          <w:szCs w:val="21"/>
+        </w:rPr>
+        <w:t>; define a dword and initialize it with a value</w:t>
+      </w:r>
+    </w:p>
+    <w:p>
+      <w:pPr>
+        <w:shd w:val="clear" w:color="auto" w:fill="262A33"/>
+        <w:spacing w:after="0" w:line="285" w:lineRule="atLeast"/>
+        <w:rPr>
+          <w:rFonts w:ascii="Cascadia Code" w:hAnsi="Cascadia Code" w:cs="Cascadia Code"/>
+          <w:color w:val="D5CED9"/>
+          <w:sz w:val="21"/>
+          <w:szCs w:val="21"/>
+        </w:rPr>
+      </w:pPr>
+      <w:r>
+        <w:rPr>
+          <w:rFonts w:ascii="Cascadia Code" w:hAnsi="Cascadia Code" w:cs="Cascadia Code"/>
+          <w:color w:val="D5CED9"/>
+          <w:sz w:val="21"/>
+          <w:szCs w:val="21"/>
+        </w:rPr>
+        <w:t xml:space="preserve">    my_dword </w:t>
+      </w:r>
+      <w:r>
+        <w:rPr>
+          <w:rFonts w:ascii="Cascadia Code" w:hAnsi="Cascadia Code" w:cs="Cascadia Code"/>
+          <w:color w:val="C74DED"/>
+          <w:sz w:val="21"/>
+          <w:szCs w:val="21"/>
+        </w:rPr>
+        <w:t>dd</w:t>
+      </w:r>
+      <w:r>
+        <w:rPr>
+          <w:rFonts w:ascii="Cascadia Code" w:hAnsi="Cascadia Code" w:cs="Cascadia Code"/>
+          <w:color w:val="D5CED9"/>
+          <w:sz w:val="21"/>
+          <w:szCs w:val="21"/>
+        </w:rPr>
+        <w:t xml:space="preserve"> </w:t>
+      </w:r>
+      <w:r>
+        <w:rPr>
+          <w:rFonts w:ascii="Cascadia Code" w:hAnsi="Cascadia Code" w:cs="Cascadia Code"/>
+          <w:color w:val="F39C12"/>
+          <w:sz w:val="21"/>
+          <w:szCs w:val="21"/>
+        </w:rPr>
+        <w:t>5678h</w:t>
+      </w:r>
+    </w:p>
+    <w:p>
+      <w:pPr>
+        <w:shd w:val="clear" w:color="auto" w:fill="262A33"/>
+        <w:spacing w:after="0" w:line="285" w:lineRule="atLeast"/>
+        <w:rPr>
+          <w:rFonts w:ascii="Cascadia Code" w:hAnsi="Cascadia Code" w:cs="Cascadia Code"/>
+          <w:color w:val="D5CED9"/>
+          <w:sz w:val="21"/>
+          <w:szCs w:val="21"/>
+        </w:rPr>
+      </w:pPr>
+    </w:p>
+    <w:p>
+      <w:pPr>
+        <w:shd w:val="clear" w:color="auto" w:fill="262A33"/>
+        <w:spacing w:after="0" w:line="285" w:lineRule="atLeast"/>
+        <w:rPr>
+          <w:rFonts w:ascii="Cascadia Code" w:hAnsi="Cascadia Code" w:cs="Cascadia Code"/>
+          <w:color w:val="D5CED9"/>
+          <w:sz w:val="21"/>
+          <w:szCs w:val="21"/>
+        </w:rPr>
+      </w:pPr>
+      <w:r>
+        <w:rPr>
+          <w:rFonts w:ascii="Cascadia Code" w:hAnsi="Cascadia Code" w:cs="Cascadia Code"/>
+          <w:color w:val="D5CED9"/>
+          <w:sz w:val="21"/>
+          <w:szCs w:val="21"/>
+        </w:rPr>
+        <w:t xml:space="preserve">    </w:t>
+      </w:r>
+      <w:r>
+        <w:rPr>
+          <w:rFonts w:ascii="Cascadia Code" w:hAnsi="Cascadia Code" w:cs="Cascadia Code"/>
+          <w:color w:val="A0A1A7"/>
+          <w:sz w:val="21"/>
+          <w:szCs w:val="21"/>
+        </w:rPr>
+        <w:t>; define necessary string  and initialize them with corresponding values</w:t>
+      </w:r>
+    </w:p>
+    <w:p>
+      <w:pPr>
+        <w:shd w:val="clear" w:color="auto" w:fill="262A33"/>
+        <w:spacing w:after="0" w:line="285" w:lineRule="atLeast"/>
+        <w:rPr>
+          <w:rFonts w:ascii="Cascadia Code" w:hAnsi="Cascadia Code" w:cs="Cascadia Code"/>
+          <w:color w:val="D5CED9"/>
+          <w:sz w:val="21"/>
+          <w:szCs w:val="21"/>
+        </w:rPr>
+      </w:pPr>
+      <w:r>
+        <w:rPr>
+          <w:rFonts w:ascii="Cascadia Code" w:hAnsi="Cascadia Code" w:cs="Cascadia Code"/>
+          <w:color w:val="D5CED9"/>
+          <w:sz w:val="21"/>
+          <w:szCs w:val="21"/>
+        </w:rPr>
+        <w:t xml:space="preserve">    my_string </w:t>
+      </w:r>
+      <w:r>
+        <w:rPr>
+          <w:rFonts w:ascii="Cascadia Code" w:hAnsi="Cascadia Code" w:cs="Cascadia Code"/>
+          <w:color w:val="C74DED"/>
+          <w:sz w:val="21"/>
+          <w:szCs w:val="21"/>
+        </w:rPr>
+        <w:t>db</w:t>
+      </w:r>
+      <w:r>
+        <w:rPr>
+          <w:rFonts w:ascii="Cascadia Code" w:hAnsi="Cascadia Code" w:cs="Cascadia Code"/>
+          <w:color w:val="D5CED9"/>
+          <w:sz w:val="21"/>
+          <w:szCs w:val="21"/>
+        </w:rPr>
+        <w:t xml:space="preserve"> '      Oleh Onyshchenko', '$'</w:t>
+      </w:r>
+    </w:p>
+    <w:p>
+      <w:pPr>
+        <w:shd w:val="clear" w:color="auto" w:fill="262A33"/>
+        <w:spacing w:after="0" w:line="285" w:lineRule="atLeast"/>
+        <w:rPr>
+          <w:rFonts w:ascii="Cascadia Code" w:hAnsi="Cascadia Code" w:cs="Cascadia Code"/>
+          <w:color w:val="D5CED9"/>
+          <w:sz w:val="21"/>
+          <w:szCs w:val="21"/>
+        </w:rPr>
+      </w:pPr>
+      <w:r>
+        <w:rPr>
+          <w:rFonts w:ascii="Cascadia Code" w:hAnsi="Cascadia Code" w:cs="Cascadia Code"/>
+          <w:color w:val="D5CED9"/>
+          <w:sz w:val="21"/>
+          <w:szCs w:val="21"/>
+        </w:rPr>
+        <w:t xml:space="preserve">    student_group </w:t>
+      </w:r>
+      <w:r>
+        <w:rPr>
+          <w:rFonts w:ascii="Cascadia Code" w:hAnsi="Cascadia Code" w:cs="Cascadia Code"/>
+          <w:color w:val="C74DED"/>
+          <w:sz w:val="21"/>
+          <w:szCs w:val="21"/>
+        </w:rPr>
+        <w:t>db</w:t>
+      </w:r>
+      <w:r>
+        <w:rPr>
+          <w:rFonts w:ascii="Cascadia Code" w:hAnsi="Cascadia Code" w:cs="Cascadia Code"/>
+          <w:color w:val="D5CED9"/>
+          <w:sz w:val="21"/>
+          <w:szCs w:val="21"/>
+        </w:rPr>
+        <w:t xml:space="preserve"> '          KHT-</w:t>
+      </w:r>
+      <w:r>
+        <w:rPr>
+          <w:rFonts w:ascii="Cascadia Code" w:hAnsi="Cascadia Code" w:cs="Cascadia Code"/>
+          <w:color w:val="F39C12"/>
+          <w:sz w:val="21"/>
+          <w:szCs w:val="21"/>
+        </w:rPr>
+        <w:t>122</w:t>
+      </w:r>
+      <w:r>
+        <w:rPr>
+          <w:rFonts w:ascii="Cascadia Code" w:hAnsi="Cascadia Code" w:cs="Cascadia Code"/>
+          <w:color w:val="D5CED9"/>
+          <w:sz w:val="21"/>
+          <w:szCs w:val="21"/>
+        </w:rPr>
+        <w:t>', '$'</w:t>
+      </w:r>
+    </w:p>
+    <w:p>
+      <w:pPr>
+        <w:shd w:val="clear" w:color="auto" w:fill="262A33"/>
+        <w:spacing w:after="0" w:line="285" w:lineRule="atLeast"/>
+        <w:rPr>
+          <w:rFonts w:ascii="Cascadia Code" w:hAnsi="Cascadia Code" w:cs="Cascadia Code"/>
+          <w:color w:val="D5CED9"/>
+          <w:sz w:val="21"/>
+          <w:szCs w:val="21"/>
+        </w:rPr>
+      </w:pPr>
+      <w:r>
+        <w:rPr>
+          <w:rFonts w:ascii="Cascadia Code" w:hAnsi="Cascadia Code" w:cs="Cascadia Code"/>
+          <w:color w:val="D5CED9"/>
+          <w:sz w:val="21"/>
+          <w:szCs w:val="21"/>
+        </w:rPr>
+        <w:t xml:space="preserve">    horizontal_line </w:t>
+      </w:r>
+      <w:r>
+        <w:rPr>
+          <w:rFonts w:ascii="Cascadia Code" w:hAnsi="Cascadia Code" w:cs="Cascadia Code"/>
+          <w:color w:val="C74DED"/>
+          <w:sz w:val="21"/>
+          <w:szCs w:val="21"/>
+        </w:rPr>
+        <w:t>db</w:t>
+      </w:r>
+      <w:r>
+        <w:rPr>
+          <w:rFonts w:ascii="Cascadia Code" w:hAnsi="Cascadia Code" w:cs="Cascadia Code"/>
+          <w:color w:val="D5CED9"/>
+          <w:sz w:val="21"/>
+          <w:szCs w:val="21"/>
+        </w:rPr>
+        <w:t xml:space="preserve"> '-------------------------------', '$'</w:t>
+      </w:r>
+    </w:p>
+    <w:p>
+      <w:pPr>
+        <w:shd w:val="clear" w:color="auto" w:fill="262A33"/>
+        <w:spacing w:after="0" w:line="285" w:lineRule="atLeast"/>
+        <w:rPr>
+          <w:rFonts w:ascii="Cascadia Code" w:hAnsi="Cascadia Code" w:cs="Cascadia Code"/>
+          <w:color w:val="D5CED9"/>
+          <w:sz w:val="21"/>
+          <w:szCs w:val="21"/>
+        </w:rPr>
+      </w:pPr>
+      <w:r>
+        <w:rPr>
+          <w:rFonts w:ascii="Cascadia Code" w:hAnsi="Cascadia Code" w:cs="Cascadia Code"/>
+          <w:color w:val="D5CED9"/>
+          <w:sz w:val="21"/>
+          <w:szCs w:val="21"/>
+        </w:rPr>
+        <w:t xml:space="preserve">    current_year </w:t>
+      </w:r>
+      <w:r>
+        <w:rPr>
+          <w:rFonts w:ascii="Cascadia Code" w:hAnsi="Cascadia Code" w:cs="Cascadia Code"/>
+          <w:color w:val="C74DED"/>
+          <w:sz w:val="21"/>
+          <w:szCs w:val="21"/>
+        </w:rPr>
+        <w:t>db</w:t>
+      </w:r>
+      <w:r>
+        <w:rPr>
+          <w:rFonts w:ascii="Cascadia Code" w:hAnsi="Cascadia Code" w:cs="Cascadia Code"/>
+          <w:color w:val="D5CED9"/>
+          <w:sz w:val="21"/>
+          <w:szCs w:val="21"/>
+        </w:rPr>
+        <w:t xml:space="preserve"> '           </w:t>
+      </w:r>
+      <w:r>
+        <w:rPr>
+          <w:rFonts w:ascii="Cascadia Code" w:hAnsi="Cascadia Code" w:cs="Cascadia Code"/>
+          <w:color w:val="F39C12"/>
+          <w:sz w:val="21"/>
+          <w:szCs w:val="21"/>
+        </w:rPr>
+        <w:t>2023</w:t>
+      </w:r>
+      <w:r>
+        <w:rPr>
+          <w:rFonts w:ascii="Cascadia Code" w:hAnsi="Cascadia Code" w:cs="Cascadia Code"/>
+          <w:color w:val="D5CED9"/>
+          <w:sz w:val="21"/>
+          <w:szCs w:val="21"/>
+        </w:rPr>
+        <w:t>', '$'</w:t>
+      </w:r>
+    </w:p>
+    <w:p>
+      <w:pPr>
+        <w:shd w:val="clear" w:color="auto" w:fill="262A33"/>
+        <w:spacing w:after="0" w:line="285" w:lineRule="atLeast"/>
+        <w:rPr>
+          <w:rFonts w:ascii="Cascadia Code" w:hAnsi="Cascadia Code" w:cs="Cascadia Code"/>
+          <w:color w:val="D5CED9"/>
+          <w:sz w:val="21"/>
+          <w:szCs w:val="21"/>
+        </w:rPr>
+      </w:pPr>
+      <w:r>
+        <w:rPr>
+          <w:rFonts w:ascii="Cascadia Code" w:hAnsi="Cascadia Code" w:cs="Cascadia Code"/>
+          <w:color w:val="D5CED9"/>
+          <w:sz w:val="21"/>
+          <w:szCs w:val="21"/>
+        </w:rPr>
+        <w:t xml:space="preserve">    message </w:t>
+      </w:r>
+      <w:r>
+        <w:rPr>
+          <w:rFonts w:ascii="Cascadia Code" w:hAnsi="Cascadia Code" w:cs="Cascadia Code"/>
+          <w:color w:val="C74DED"/>
+          <w:sz w:val="21"/>
+          <w:szCs w:val="21"/>
+        </w:rPr>
+        <w:t>db</w:t>
+      </w:r>
+      <w:r>
+        <w:rPr>
+          <w:rFonts w:ascii="Cascadia Code" w:hAnsi="Cascadia Code" w:cs="Cascadia Code"/>
+          <w:color w:val="D5CED9"/>
+          <w:sz w:val="21"/>
+          <w:szCs w:val="21"/>
+        </w:rPr>
+        <w:t xml:space="preserve"> 'Assembly', '$'</w:t>
+      </w:r>
+    </w:p>
+    <w:p>
+      <w:pPr>
+        <w:shd w:val="clear" w:color="auto" w:fill="262A33"/>
+        <w:spacing w:after="0" w:line="285" w:lineRule="atLeast"/>
+        <w:rPr>
+          <w:rFonts w:ascii="Cascadia Code" w:hAnsi="Cascadia Code" w:cs="Cascadia Code"/>
+          <w:color w:val="D5CED9"/>
+          <w:sz w:val="21"/>
+          <w:szCs w:val="21"/>
+        </w:rPr>
+      </w:pPr>
+    </w:p>
+    <w:p>
+      <w:pPr>
+        <w:shd w:val="clear" w:color="auto" w:fill="262A33"/>
+        <w:spacing w:after="0" w:line="285" w:lineRule="atLeast"/>
+        <w:rPr>
+          <w:rFonts w:ascii="Cascadia Code" w:hAnsi="Cascadia Code" w:cs="Cascadia Code"/>
+          <w:color w:val="D5CED9"/>
+          <w:sz w:val="21"/>
+          <w:szCs w:val="21"/>
+        </w:rPr>
+      </w:pPr>
+      <w:r>
+        <w:rPr>
+          <w:rFonts w:ascii="Cascadia Code" w:hAnsi="Cascadia Code" w:cs="Cascadia Code"/>
+          <w:color w:val="D5CED9"/>
+          <w:sz w:val="21"/>
+          <w:szCs w:val="21"/>
+        </w:rPr>
+        <w:t xml:space="preserve">    </w:t>
+      </w:r>
+      <w:r>
+        <w:rPr>
+          <w:rFonts w:ascii="Cascadia Code" w:hAnsi="Cascadia Code" w:cs="Cascadia Code"/>
+          <w:color w:val="A0A1A7"/>
+          <w:sz w:val="21"/>
+          <w:szCs w:val="21"/>
+        </w:rPr>
+        <w:t>; define an array of bytes and initialize it with values</w:t>
+      </w:r>
+    </w:p>
+    <w:p>
+      <w:pPr>
+        <w:shd w:val="clear" w:color="auto" w:fill="262A33"/>
+        <w:spacing w:after="0" w:line="285" w:lineRule="atLeast"/>
+        <w:rPr>
+          <w:rFonts w:ascii="Cascadia Code" w:hAnsi="Cascadia Code" w:cs="Cascadia Code"/>
+          <w:color w:val="D5CED9"/>
+          <w:sz w:val="21"/>
+          <w:szCs w:val="21"/>
+        </w:rPr>
+      </w:pPr>
+      <w:r>
+        <w:rPr>
+          <w:rFonts w:ascii="Cascadia Code" w:hAnsi="Cascadia Code" w:cs="Cascadia Code"/>
+          <w:color w:val="D5CED9"/>
+          <w:sz w:val="21"/>
+          <w:szCs w:val="21"/>
+        </w:rPr>
+        <w:t xml:space="preserve">    my_array </w:t>
+      </w:r>
+      <w:r>
+        <w:rPr>
+          <w:rFonts w:ascii="Cascadia Code" w:hAnsi="Cascadia Code" w:cs="Cascadia Code"/>
+          <w:color w:val="C74DED"/>
+          <w:sz w:val="21"/>
+          <w:szCs w:val="21"/>
+        </w:rPr>
+        <w:t>db</w:t>
+      </w:r>
+      <w:r>
+        <w:rPr>
+          <w:rFonts w:ascii="Cascadia Code" w:hAnsi="Cascadia Code" w:cs="Cascadia Code"/>
+          <w:color w:val="D5CED9"/>
+          <w:sz w:val="21"/>
+          <w:szCs w:val="21"/>
+        </w:rPr>
+        <w:t xml:space="preserve"> </w:t>
+      </w:r>
+      <w:r>
+        <w:rPr>
+          <w:rFonts w:ascii="Cascadia Code" w:hAnsi="Cascadia Code" w:cs="Cascadia Code"/>
+          <w:color w:val="F39C12"/>
+          <w:sz w:val="21"/>
+          <w:szCs w:val="21"/>
+        </w:rPr>
+        <w:t>1</w:t>
+      </w:r>
+      <w:r>
+        <w:rPr>
+          <w:rFonts w:ascii="Cascadia Code" w:hAnsi="Cascadia Code" w:cs="Cascadia Code"/>
+          <w:color w:val="D5CED9"/>
+          <w:sz w:val="21"/>
+          <w:szCs w:val="21"/>
+        </w:rPr>
+        <w:t xml:space="preserve">, </w:t>
+      </w:r>
+      <w:r>
+        <w:rPr>
+          <w:rFonts w:ascii="Cascadia Code" w:hAnsi="Cascadia Code" w:cs="Cascadia Code"/>
+          <w:color w:val="F39C12"/>
+          <w:sz w:val="21"/>
+          <w:szCs w:val="21"/>
+        </w:rPr>
+        <w:t>2</w:t>
+      </w:r>
+      <w:r>
+        <w:rPr>
+          <w:rFonts w:ascii="Cascadia Code" w:hAnsi="Cascadia Code" w:cs="Cascadia Code"/>
+          <w:color w:val="D5CED9"/>
+          <w:sz w:val="21"/>
+          <w:szCs w:val="21"/>
+        </w:rPr>
+        <w:t xml:space="preserve">, </w:t>
+      </w:r>
+      <w:r>
+        <w:rPr>
+          <w:rFonts w:ascii="Cascadia Code" w:hAnsi="Cascadia Code" w:cs="Cascadia Code"/>
+          <w:color w:val="F39C12"/>
+          <w:sz w:val="21"/>
+          <w:szCs w:val="21"/>
+        </w:rPr>
+        <w:t>3</w:t>
+      </w:r>
+      <w:r>
+        <w:rPr>
+          <w:rFonts w:ascii="Cascadia Code" w:hAnsi="Cascadia Code" w:cs="Cascadia Code"/>
+          <w:color w:val="D5CED9"/>
+          <w:sz w:val="21"/>
+          <w:szCs w:val="21"/>
+        </w:rPr>
+        <w:t xml:space="preserve">, </w:t>
+      </w:r>
+      <w:r>
+        <w:rPr>
+          <w:rFonts w:ascii="Cascadia Code" w:hAnsi="Cascadia Code" w:cs="Cascadia Code"/>
+          <w:color w:val="F39C12"/>
+          <w:sz w:val="21"/>
+          <w:szCs w:val="21"/>
+        </w:rPr>
+        <w:t>4</w:t>
+      </w:r>
+      <w:r>
+        <w:rPr>
+          <w:rFonts w:ascii="Cascadia Code" w:hAnsi="Cascadia Code" w:cs="Cascadia Code"/>
+          <w:color w:val="D5CED9"/>
+          <w:sz w:val="21"/>
+          <w:szCs w:val="21"/>
+        </w:rPr>
+        <w:t xml:space="preserve">, </w:t>
+      </w:r>
+      <w:r>
+        <w:rPr>
+          <w:rFonts w:ascii="Cascadia Code" w:hAnsi="Cascadia Code" w:cs="Cascadia Code"/>
+          <w:color w:val="F39C12"/>
+          <w:sz w:val="21"/>
+          <w:szCs w:val="21"/>
+        </w:rPr>
+        <w:t>5</w:t>
+      </w:r>
+    </w:p>
+    <w:p>
+      <w:pPr>
+        <w:shd w:val="clear" w:color="auto" w:fill="262A33"/>
+        <w:spacing w:after="0" w:line="285" w:lineRule="atLeast"/>
+        <w:rPr>
+          <w:rFonts w:ascii="Cascadia Code" w:hAnsi="Cascadia Code" w:cs="Cascadia Code"/>
+          <w:color w:val="D5CED9"/>
+          <w:sz w:val="21"/>
+          <w:szCs w:val="21"/>
+        </w:rPr>
+      </w:pPr>
+    </w:p>
+    <w:p>
+      <w:pPr>
+        <w:shd w:val="clear" w:color="auto" w:fill="262A33"/>
+        <w:spacing w:after="0" w:line="285" w:lineRule="atLeast"/>
+        <w:rPr>
+          <w:rFonts w:ascii="Cascadia Code" w:hAnsi="Cascadia Code" w:cs="Cascadia Code"/>
+          <w:color w:val="D5CED9"/>
+          <w:sz w:val="21"/>
+          <w:szCs w:val="21"/>
+        </w:rPr>
+      </w:pPr>
+      <w:r>
+        <w:rPr>
+          <w:rFonts w:ascii="Cascadia Code" w:hAnsi="Cascadia Code" w:cs="Cascadia Code"/>
+          <w:color w:val="D5CED9"/>
+          <w:sz w:val="21"/>
+          <w:szCs w:val="21"/>
+        </w:rPr>
+        <w:t xml:space="preserve">    </w:t>
+      </w:r>
+      <w:r>
+        <w:rPr>
+          <w:rFonts w:ascii="Cascadia Code" w:hAnsi="Cascadia Code" w:cs="Cascadia Code"/>
+          <w:color w:val="A0A1A7"/>
+          <w:sz w:val="21"/>
+          <w:szCs w:val="21"/>
+        </w:rPr>
+        <w:t>; define an array of words and initialize it with values</w:t>
+      </w:r>
+    </w:p>
+    <w:p>
+      <w:pPr>
+        <w:shd w:val="clear" w:color="auto" w:fill="262A33"/>
+        <w:spacing w:after="0" w:line="285" w:lineRule="atLeast"/>
+        <w:rPr>
+          <w:rFonts w:ascii="Cascadia Code" w:hAnsi="Cascadia Code" w:cs="Cascadia Code"/>
+          <w:color w:val="D5CED9"/>
+          <w:sz w:val="21"/>
+          <w:szCs w:val="21"/>
+        </w:rPr>
+      </w:pPr>
+      <w:r>
+        <w:rPr>
+          <w:rFonts w:ascii="Cascadia Code" w:hAnsi="Cascadia Code" w:cs="Cascadia Code"/>
+          <w:color w:val="D5CED9"/>
+          <w:sz w:val="21"/>
+          <w:szCs w:val="21"/>
+        </w:rPr>
+        <w:t xml:space="preserve">    my_matrix </w:t>
+      </w:r>
+      <w:r>
+        <w:rPr>
+          <w:rFonts w:ascii="Cascadia Code" w:hAnsi="Cascadia Code" w:cs="Cascadia Code"/>
+          <w:color w:val="C74DED"/>
+          <w:sz w:val="21"/>
+          <w:szCs w:val="21"/>
+        </w:rPr>
+        <w:t>dw</w:t>
+      </w:r>
+      <w:r>
+        <w:rPr>
+          <w:rFonts w:ascii="Cascadia Code" w:hAnsi="Cascadia Code" w:cs="Cascadia Code"/>
+          <w:color w:val="D5CED9"/>
+          <w:sz w:val="21"/>
+          <w:szCs w:val="21"/>
+        </w:rPr>
+        <w:t xml:space="preserve"> </w:t>
+      </w:r>
+      <w:r>
+        <w:rPr>
+          <w:rFonts w:ascii="Cascadia Code" w:hAnsi="Cascadia Code" w:cs="Cascadia Code"/>
+          <w:color w:val="F39C12"/>
+          <w:sz w:val="21"/>
+          <w:szCs w:val="21"/>
+        </w:rPr>
+        <w:t>1</w:t>
+      </w:r>
+      <w:r>
+        <w:rPr>
+          <w:rFonts w:ascii="Cascadia Code" w:hAnsi="Cascadia Code" w:cs="Cascadia Code"/>
+          <w:color w:val="D5CED9"/>
+          <w:sz w:val="21"/>
+          <w:szCs w:val="21"/>
+        </w:rPr>
+        <w:t xml:space="preserve">, </w:t>
+      </w:r>
+      <w:r>
+        <w:rPr>
+          <w:rFonts w:ascii="Cascadia Code" w:hAnsi="Cascadia Code" w:cs="Cascadia Code"/>
+          <w:color w:val="F39C12"/>
+          <w:sz w:val="21"/>
+          <w:szCs w:val="21"/>
+        </w:rPr>
+        <w:t>2</w:t>
+      </w:r>
+      <w:r>
+        <w:rPr>
+          <w:rFonts w:ascii="Cascadia Code" w:hAnsi="Cascadia Code" w:cs="Cascadia Code"/>
+          <w:color w:val="D5CED9"/>
+          <w:sz w:val="21"/>
+          <w:szCs w:val="21"/>
+        </w:rPr>
+        <w:t xml:space="preserve">, </w:t>
+      </w:r>
+      <w:r>
+        <w:rPr>
+          <w:rFonts w:ascii="Cascadia Code" w:hAnsi="Cascadia Code" w:cs="Cascadia Code"/>
+          <w:color w:val="F39C12"/>
+          <w:sz w:val="21"/>
+          <w:szCs w:val="21"/>
+        </w:rPr>
+        <w:t>3</w:t>
+      </w:r>
+      <w:r>
+        <w:rPr>
+          <w:rFonts w:ascii="Cascadia Code" w:hAnsi="Cascadia Code" w:cs="Cascadia Code"/>
+          <w:color w:val="D5CED9"/>
+          <w:sz w:val="21"/>
+          <w:szCs w:val="21"/>
+        </w:rPr>
+        <w:t xml:space="preserve">, </w:t>
+      </w:r>
+      <w:r>
+        <w:rPr>
+          <w:rFonts w:ascii="Cascadia Code" w:hAnsi="Cascadia Code" w:cs="Cascadia Code"/>
+          <w:color w:val="F39C12"/>
+          <w:sz w:val="21"/>
+          <w:szCs w:val="21"/>
+        </w:rPr>
+        <w:t>4</w:t>
+      </w:r>
+      <w:r>
+        <w:rPr>
+          <w:rFonts w:ascii="Cascadia Code" w:hAnsi="Cascadia Code" w:cs="Cascadia Code"/>
+          <w:color w:val="D5CED9"/>
+          <w:sz w:val="21"/>
+          <w:szCs w:val="21"/>
+        </w:rPr>
+        <w:t xml:space="preserve">, </w:t>
+      </w:r>
+      <w:r>
+        <w:rPr>
+          <w:rFonts w:ascii="Cascadia Code" w:hAnsi="Cascadia Code" w:cs="Cascadia Code"/>
+          <w:color w:val="F39C12"/>
+          <w:sz w:val="21"/>
+          <w:szCs w:val="21"/>
+        </w:rPr>
+        <w:t>5</w:t>
+      </w:r>
+    </w:p>
+    <w:p>
+      <w:pPr>
+        <w:shd w:val="clear" w:color="auto" w:fill="262A33"/>
+        <w:spacing w:after="0" w:line="285" w:lineRule="atLeast"/>
+        <w:rPr>
+          <w:rFonts w:ascii="Cascadia Code" w:hAnsi="Cascadia Code" w:cs="Cascadia Code"/>
+          <w:color w:val="D5CED9"/>
+          <w:sz w:val="21"/>
+          <w:szCs w:val="21"/>
+        </w:rPr>
+      </w:pPr>
+    </w:p>
+    <w:p>
+      <w:pPr>
+        <w:shd w:val="clear" w:color="auto" w:fill="262A33"/>
+        <w:spacing w:after="0" w:line="285" w:lineRule="atLeast"/>
+        <w:rPr>
+          <w:rFonts w:ascii="Cascadia Code" w:hAnsi="Cascadia Code" w:cs="Cascadia Code"/>
+          <w:color w:val="D5CED9"/>
+          <w:sz w:val="21"/>
+          <w:szCs w:val="21"/>
+        </w:rPr>
+      </w:pPr>
+      <w:r>
+        <w:rPr>
+          <w:rFonts w:ascii="Cascadia Code" w:hAnsi="Cascadia Code" w:cs="Cascadia Code"/>
+          <w:color w:val="D5CED9"/>
+          <w:sz w:val="21"/>
+          <w:szCs w:val="21"/>
+        </w:rPr>
+        <w:t xml:space="preserve">    </w:t>
+      </w:r>
+      <w:r>
+        <w:rPr>
+          <w:rFonts w:ascii="Cascadia Code" w:hAnsi="Cascadia Code" w:cs="Cascadia Code"/>
+          <w:color w:val="A0A1A7"/>
+          <w:sz w:val="21"/>
+          <w:szCs w:val="21"/>
+        </w:rPr>
+        <w:t>; define a 2-dimensional array of doublewords and initialize it with values</w:t>
+      </w:r>
+    </w:p>
+    <w:p>
+      <w:pPr>
+        <w:shd w:val="clear" w:color="auto" w:fill="262A33"/>
+        <w:spacing w:after="0" w:line="285" w:lineRule="atLeast"/>
+        <w:rPr>
+          <w:rFonts w:ascii="Cascadia Code" w:hAnsi="Cascadia Code" w:cs="Cascadia Code"/>
+          <w:color w:val="D5CED9"/>
+          <w:sz w:val="21"/>
+          <w:szCs w:val="21"/>
+        </w:rPr>
+      </w:pPr>
+      <w:r>
+        <w:rPr>
+          <w:rFonts w:ascii="Cascadia Code" w:hAnsi="Cascadia Code" w:cs="Cascadia Code"/>
+          <w:color w:val="D5CED9"/>
+          <w:sz w:val="21"/>
+          <w:szCs w:val="21"/>
+        </w:rPr>
+        <w:t xml:space="preserve">    my_dword_matrix </w:t>
+      </w:r>
+      <w:r>
+        <w:rPr>
+          <w:rFonts w:ascii="Cascadia Code" w:hAnsi="Cascadia Code" w:cs="Cascadia Code"/>
+          <w:color w:val="C74DED"/>
+          <w:sz w:val="21"/>
+          <w:szCs w:val="21"/>
+        </w:rPr>
+        <w:t>dd</w:t>
+      </w:r>
+      <w:r>
+        <w:rPr>
+          <w:rFonts w:ascii="Cascadia Code" w:hAnsi="Cascadia Code" w:cs="Cascadia Code"/>
+          <w:color w:val="D5CED9"/>
+          <w:sz w:val="21"/>
+          <w:szCs w:val="21"/>
+        </w:rPr>
+        <w:t xml:space="preserve"> </w:t>
+      </w:r>
+      <w:r>
+        <w:rPr>
+          <w:rFonts w:ascii="Cascadia Code" w:hAnsi="Cascadia Code" w:cs="Cascadia Code"/>
+          <w:color w:val="F39C12"/>
+          <w:sz w:val="21"/>
+          <w:szCs w:val="21"/>
+        </w:rPr>
+        <w:t>1</w:t>
+      </w:r>
+      <w:r>
+        <w:rPr>
+          <w:rFonts w:ascii="Cascadia Code" w:hAnsi="Cascadia Code" w:cs="Cascadia Code"/>
+          <w:color w:val="D5CED9"/>
+          <w:sz w:val="21"/>
+          <w:szCs w:val="21"/>
+        </w:rPr>
+        <w:t xml:space="preserve">, </w:t>
+      </w:r>
+      <w:r>
+        <w:rPr>
+          <w:rFonts w:ascii="Cascadia Code" w:hAnsi="Cascadia Code" w:cs="Cascadia Code"/>
+          <w:color w:val="F39C12"/>
+          <w:sz w:val="21"/>
+          <w:szCs w:val="21"/>
+        </w:rPr>
+        <w:t>2</w:t>
+      </w:r>
+      <w:r>
+        <w:rPr>
+          <w:rFonts w:ascii="Cascadia Code" w:hAnsi="Cascadia Code" w:cs="Cascadia Code"/>
+          <w:color w:val="D5CED9"/>
+          <w:sz w:val="21"/>
+          <w:szCs w:val="21"/>
+        </w:rPr>
+        <w:t xml:space="preserve">, </w:t>
+      </w:r>
+      <w:r>
+        <w:rPr>
+          <w:rFonts w:ascii="Cascadia Code" w:hAnsi="Cascadia Code" w:cs="Cascadia Code"/>
+          <w:color w:val="F39C12"/>
+          <w:sz w:val="21"/>
+          <w:szCs w:val="21"/>
+        </w:rPr>
+        <w:t>3</w:t>
+      </w:r>
+      <w:r>
+        <w:rPr>
+          <w:rFonts w:ascii="Cascadia Code" w:hAnsi="Cascadia Code" w:cs="Cascadia Code"/>
+          <w:color w:val="D5CED9"/>
+          <w:sz w:val="21"/>
+          <w:szCs w:val="21"/>
+        </w:rPr>
+        <w:t xml:space="preserve">, </w:t>
+      </w:r>
+      <w:r>
+        <w:rPr>
+          <w:rFonts w:ascii="Cascadia Code" w:hAnsi="Cascadia Code" w:cs="Cascadia Code"/>
+          <w:color w:val="F39C12"/>
+          <w:sz w:val="21"/>
+          <w:szCs w:val="21"/>
+        </w:rPr>
+        <w:t>4</w:t>
+      </w:r>
+    </w:p>
+    <w:p>
+      <w:pPr>
+        <w:shd w:val="clear" w:color="auto" w:fill="262A33"/>
+        <w:spacing w:after="0" w:line="285" w:lineRule="atLeast"/>
+        <w:rPr>
+          <w:rFonts w:ascii="Cascadia Code" w:hAnsi="Cascadia Code" w:cs="Cascadia Code"/>
+          <w:color w:val="D5CED9"/>
+          <w:sz w:val="21"/>
+          <w:szCs w:val="21"/>
+        </w:rPr>
+      </w:pPr>
+      <w:r>
+        <w:rPr>
+          <w:rFonts w:ascii="Cascadia Code" w:hAnsi="Cascadia Code" w:cs="Cascadia Code"/>
+          <w:color w:val="D5CED9"/>
+          <w:sz w:val="21"/>
+          <w:szCs w:val="21"/>
+        </w:rPr>
+        <w:t xml:space="preserve">                </w:t>
+      </w:r>
+      <w:r>
+        <w:rPr>
+          <w:rFonts w:ascii="Cascadia Code" w:hAnsi="Cascadia Code" w:cs="Cascadia Code"/>
+          <w:color w:val="C74DED"/>
+          <w:sz w:val="21"/>
+          <w:szCs w:val="21"/>
+        </w:rPr>
+        <w:t>dd</w:t>
+      </w:r>
+      <w:r>
+        <w:rPr>
+          <w:rFonts w:ascii="Cascadia Code" w:hAnsi="Cascadia Code" w:cs="Cascadia Code"/>
+          <w:color w:val="D5CED9"/>
+          <w:sz w:val="21"/>
+          <w:szCs w:val="21"/>
+        </w:rPr>
+        <w:t xml:space="preserve"> </w:t>
+      </w:r>
+      <w:r>
+        <w:rPr>
+          <w:rFonts w:ascii="Cascadia Code" w:hAnsi="Cascadia Code" w:cs="Cascadia Code"/>
+          <w:color w:val="F39C12"/>
+          <w:sz w:val="21"/>
+          <w:szCs w:val="21"/>
+        </w:rPr>
+        <w:t>5</w:t>
+      </w:r>
+      <w:r>
+        <w:rPr>
+          <w:rFonts w:ascii="Cascadia Code" w:hAnsi="Cascadia Code" w:cs="Cascadia Code"/>
+          <w:color w:val="D5CED9"/>
+          <w:sz w:val="21"/>
+          <w:szCs w:val="21"/>
+        </w:rPr>
+        <w:t xml:space="preserve">, </w:t>
+      </w:r>
+      <w:r>
+        <w:rPr>
+          <w:rFonts w:ascii="Cascadia Code" w:hAnsi="Cascadia Code" w:cs="Cascadia Code"/>
+          <w:color w:val="F39C12"/>
+          <w:sz w:val="21"/>
+          <w:szCs w:val="21"/>
+        </w:rPr>
+        <w:t>6</w:t>
+      </w:r>
+      <w:r>
+        <w:rPr>
+          <w:rFonts w:ascii="Cascadia Code" w:hAnsi="Cascadia Code" w:cs="Cascadia Code"/>
+          <w:color w:val="D5CED9"/>
+          <w:sz w:val="21"/>
+          <w:szCs w:val="21"/>
+        </w:rPr>
+        <w:t xml:space="preserve">, </w:t>
+      </w:r>
+      <w:r>
+        <w:rPr>
+          <w:rFonts w:ascii="Cascadia Code" w:hAnsi="Cascadia Code" w:cs="Cascadia Code"/>
+          <w:color w:val="F39C12"/>
+          <w:sz w:val="21"/>
+          <w:szCs w:val="21"/>
+        </w:rPr>
+        <w:t>7</w:t>
+      </w:r>
+      <w:r>
+        <w:rPr>
+          <w:rFonts w:ascii="Cascadia Code" w:hAnsi="Cascadia Code" w:cs="Cascadia Code"/>
+          <w:color w:val="D5CED9"/>
+          <w:sz w:val="21"/>
+          <w:szCs w:val="21"/>
+        </w:rPr>
+        <w:t xml:space="preserve">, </w:t>
+      </w:r>
+      <w:r>
+        <w:rPr>
+          <w:rFonts w:ascii="Cascadia Code" w:hAnsi="Cascadia Code" w:cs="Cascadia Code"/>
+          <w:color w:val="F39C12"/>
+          <w:sz w:val="21"/>
+          <w:szCs w:val="21"/>
+        </w:rPr>
+        <w:t>8</w:t>
+      </w:r>
+    </w:p>
+    <w:p>
+      <w:pPr>
+        <w:shd w:val="clear" w:color="auto" w:fill="262A33"/>
+        <w:spacing w:after="0" w:line="285" w:lineRule="atLeast"/>
+        <w:rPr>
+          <w:rFonts w:ascii="Cascadia Code" w:hAnsi="Cascadia Code" w:cs="Cascadia Code"/>
+          <w:color w:val="D5CED9"/>
+          <w:sz w:val="21"/>
+          <w:szCs w:val="21"/>
+        </w:rPr>
+      </w:pPr>
+      <w:r>
+        <w:rPr>
+          <w:rFonts w:ascii="Cascadia Code" w:hAnsi="Cascadia Code" w:cs="Cascadia Code"/>
+          <w:color w:val="D5CED9"/>
+          <w:sz w:val="21"/>
+          <w:szCs w:val="21"/>
+        </w:rPr>
+        <w:t xml:space="preserve">                </w:t>
+      </w:r>
+      <w:r>
+        <w:rPr>
+          <w:rFonts w:ascii="Cascadia Code" w:hAnsi="Cascadia Code" w:cs="Cascadia Code"/>
+          <w:color w:val="C74DED"/>
+          <w:sz w:val="21"/>
+          <w:szCs w:val="21"/>
+        </w:rPr>
+        <w:t>dd</w:t>
+      </w:r>
+      <w:r>
+        <w:rPr>
+          <w:rFonts w:ascii="Cascadia Code" w:hAnsi="Cascadia Code" w:cs="Cascadia Code"/>
+          <w:color w:val="D5CED9"/>
+          <w:sz w:val="21"/>
+          <w:szCs w:val="21"/>
+        </w:rPr>
+        <w:t xml:space="preserve"> </w:t>
+      </w:r>
+      <w:r>
+        <w:rPr>
+          <w:rFonts w:ascii="Cascadia Code" w:hAnsi="Cascadia Code" w:cs="Cascadia Code"/>
+          <w:color w:val="F39C12"/>
+          <w:sz w:val="21"/>
+          <w:szCs w:val="21"/>
+        </w:rPr>
+        <w:t>9</w:t>
+      </w:r>
+      <w:r>
+        <w:rPr>
+          <w:rFonts w:ascii="Cascadia Code" w:hAnsi="Cascadia Code" w:cs="Cascadia Code"/>
+          <w:color w:val="D5CED9"/>
+          <w:sz w:val="21"/>
+          <w:szCs w:val="21"/>
+        </w:rPr>
+        <w:t xml:space="preserve">, </w:t>
+      </w:r>
+      <w:r>
+        <w:rPr>
+          <w:rFonts w:ascii="Cascadia Code" w:hAnsi="Cascadia Code" w:cs="Cascadia Code"/>
+          <w:color w:val="F39C12"/>
+          <w:sz w:val="21"/>
+          <w:szCs w:val="21"/>
+        </w:rPr>
+        <w:t>10</w:t>
+      </w:r>
+      <w:r>
+        <w:rPr>
+          <w:rFonts w:ascii="Cascadia Code" w:hAnsi="Cascadia Code" w:cs="Cascadia Code"/>
+          <w:color w:val="D5CED9"/>
+          <w:sz w:val="21"/>
+          <w:szCs w:val="21"/>
+        </w:rPr>
+        <w:t xml:space="preserve">, </w:t>
+      </w:r>
+      <w:r>
+        <w:rPr>
+          <w:rFonts w:ascii="Cascadia Code" w:hAnsi="Cascadia Code" w:cs="Cascadia Code"/>
+          <w:color w:val="F39C12"/>
+          <w:sz w:val="21"/>
+          <w:szCs w:val="21"/>
+        </w:rPr>
+        <w:t>11</w:t>
+      </w:r>
+      <w:r>
+        <w:rPr>
+          <w:rFonts w:ascii="Cascadia Code" w:hAnsi="Cascadia Code" w:cs="Cascadia Code"/>
+          <w:color w:val="D5CED9"/>
+          <w:sz w:val="21"/>
+          <w:szCs w:val="21"/>
+        </w:rPr>
+        <w:t xml:space="preserve">, </w:t>
+      </w:r>
+      <w:r>
+        <w:rPr>
+          <w:rFonts w:ascii="Cascadia Code" w:hAnsi="Cascadia Code" w:cs="Cascadia Code"/>
+          <w:color w:val="F39C12"/>
+          <w:sz w:val="21"/>
+          <w:szCs w:val="21"/>
+        </w:rPr>
+        <w:t>12</w:t>
+      </w:r>
+    </w:p>
+    <w:p>
+      <w:pPr>
+        <w:shd w:val="clear" w:color="auto" w:fill="262A33"/>
+        <w:spacing w:after="0" w:line="285" w:lineRule="atLeast"/>
+        <w:rPr>
+          <w:rFonts w:ascii="Cascadia Code" w:hAnsi="Cascadia Code" w:cs="Cascadia Code"/>
+          <w:color w:val="D5CED9"/>
+          <w:sz w:val="21"/>
+          <w:szCs w:val="21"/>
+        </w:rPr>
+      </w:pPr>
+      <w:r>
+        <w:rPr>
+          <w:rFonts w:ascii="Cascadia Code" w:hAnsi="Cascadia Code" w:cs="Cascadia Code"/>
+          <w:color w:val="D5CED9"/>
+          <w:sz w:val="21"/>
+          <w:szCs w:val="21"/>
+        </w:rPr>
+        <w:t xml:space="preserve">dseg ends   </w:t>
+      </w:r>
+      <w:r>
+        <w:rPr>
+          <w:rFonts w:ascii="Cascadia Code" w:hAnsi="Cascadia Code" w:cs="Cascadia Code"/>
+          <w:color w:val="A0A1A7"/>
+          <w:sz w:val="21"/>
+          <w:szCs w:val="21"/>
+        </w:rPr>
+        <w:t>; end data segment</w:t>
+      </w:r>
+    </w:p>
+    <w:p>
+      <w:pPr>
+        <w:shd w:val="clear" w:color="auto" w:fill="262A33"/>
+        <w:spacing w:after="0" w:line="285" w:lineRule="atLeast"/>
+        <w:rPr>
+          <w:rFonts w:ascii="Cascadia Code" w:hAnsi="Cascadia Code" w:cs="Cascadia Code"/>
+          <w:color w:val="D5CED9"/>
+          <w:sz w:val="21"/>
+          <w:szCs w:val="21"/>
+        </w:rPr>
+      </w:pPr>
+    </w:p>
+    <w:p>
+      <w:pPr>
+        <w:shd w:val="clear" w:color="auto" w:fill="262A33"/>
+        <w:spacing w:after="0" w:line="285" w:lineRule="atLeast"/>
+        <w:rPr>
+          <w:rFonts w:ascii="Cascadia Code" w:hAnsi="Cascadia Code" w:cs="Cascadia Code"/>
+          <w:color w:val="D5CED9"/>
+          <w:sz w:val="21"/>
+          <w:szCs w:val="21"/>
+        </w:rPr>
+      </w:pPr>
+      <w:r>
+        <w:rPr>
+          <w:rFonts w:ascii="Cascadia Code" w:hAnsi="Cascadia Code" w:cs="Cascadia Code"/>
+          <w:color w:val="D5CED9"/>
+          <w:sz w:val="21"/>
+          <w:szCs w:val="21"/>
+        </w:rPr>
+        <w:lastRenderedPageBreak/>
+        <w:t xml:space="preserve">end start   </w:t>
+      </w:r>
+      <w:r>
+        <w:rPr>
+          <w:rFonts w:ascii="Cascadia Code" w:hAnsi="Cascadia Code" w:cs="Cascadia Code"/>
+          <w:color w:val="A0A1A7"/>
+          <w:sz w:val="21"/>
+          <w:szCs w:val="21"/>
+        </w:rPr>
+        <w:t>; end program execution</w:t>
       </w:r>
     </w:p>
     <w:p>
@@ -855,19 +8205,10 @@
       <w:pPr>
         <w:pStyle w:val="-20"/>
         <w:ind w:firstLine="851"/>
-        <w:rPr>
-          <w:lang w:val="en-US"/>
-        </w:rPr>
-      </w:pPr>
-      <w:bookmarkStart w:id="3" w:name="_Toc133249525"/>
-      <w:r>
-        <w:t>Код програми</w:t>
-      </w:r>
-      <w:r>
-        <w:rPr>
-          <w:lang w:val="en-US"/>
-        </w:rPr>
-        <w:t xml:space="preserve"> – sup.h</w:t>
+      </w:pPr>
+      <w:bookmarkStart w:id="3" w:name="_Toc133249652"/>
+      <w:r>
+        <w:t>Приклад роботи</w:t>
       </w:r>
       <w:bookmarkEnd w:id="3"/>
     </w:p>
@@ -880,77 +8221,7 @@
     <w:p>
       <w:pPr>
         <w:spacing w:after="0" w:line="360" w:lineRule="auto"/>
-      </w:pPr>
-      <w:r>
-        <w:t>Код</w:t>
-      </w:r>
-    </w:p>
-    <w:p>
-      <w:pPr>
-        <w:spacing w:after="0" w:line="360" w:lineRule="auto"/>
         <w:ind w:firstLine="851"/>
-      </w:pPr>
-    </w:p>
-    <w:p>
-      <w:pPr>
-        <w:pStyle w:val="-20"/>
-        <w:ind w:firstLine="851"/>
-        <w:rPr>
-          <w:lang w:val="en-US"/>
-        </w:rPr>
-      </w:pPr>
-      <w:bookmarkStart w:id="4" w:name="_Toc133249526"/>
-      <w:r>
-        <w:t xml:space="preserve">Код бібліотеки </w:t>
-      </w:r>
-      <w:r>
-        <w:rPr>
-          <w:lang w:val="en-US"/>
-        </w:rPr>
-        <w:t>– lib.h</w:t>
-      </w:r>
-      <w:bookmarkEnd w:id="4"/>
-    </w:p>
-    <w:p>
-      <w:pPr>
-        <w:spacing w:after="0" w:line="360" w:lineRule="auto"/>
-        <w:ind w:firstLine="851"/>
-      </w:pPr>
-    </w:p>
-    <w:p>
-      <w:pPr>
-        <w:spacing w:after="0" w:line="360" w:lineRule="auto"/>
-      </w:pPr>
-      <w:r>
-        <w:t>Код</w:t>
-      </w:r>
-    </w:p>
-    <w:p>
-      <w:pPr>
-        <w:spacing w:after="0" w:line="360" w:lineRule="auto"/>
-        <w:ind w:firstLine="851"/>
-      </w:pPr>
-    </w:p>
-    <w:p>
-      <w:pPr>
-        <w:pStyle w:val="-20"/>
-        <w:ind w:firstLine="851"/>
-      </w:pPr>
-      <w:bookmarkStart w:id="5" w:name="_Toc133249527"/>
-      <w:r>
-        <w:t>Приклад роботи</w:t>
-      </w:r>
-      <w:bookmarkEnd w:id="5"/>
-    </w:p>
-    <w:p>
-      <w:pPr>
-        <w:spacing w:after="0" w:line="360" w:lineRule="auto"/>
-        <w:ind w:firstLine="851"/>
-      </w:pPr>
-    </w:p>
-    <w:p>
-      <w:pPr>
-        <w:spacing w:after="0" w:line="360" w:lineRule="auto"/>
         <w:jc w:val="center"/>
       </w:pPr>
       <w:r>

--- a/year1-term2/ASM/lb3/звіт.docx
+++ b/year1-term2/ASM/lb3/звіт.docx
@@ -17025,17 +17025,53 @@
     <w:p>
       <w:pPr>
         <w:spacing w:after="0" w:line="360" w:lineRule="auto"/>
-        <w:ind w:firstLine="851"/>
+        <w:jc w:val="center"/>
       </w:pPr>
     </w:p>
     <w:p>
       <w:pPr>
         <w:spacing w:after="0" w:line="360" w:lineRule="auto"/>
-        <w:ind w:firstLine="851"/>
         <w:jc w:val="center"/>
       </w:pPr>
       <w:r>
-        <w:t>Фото</w:t>
+        <w:rPr>
+          <w:noProof/>
+        </w:rPr>
+        <w:drawing>
+          <wp:inline distT="0" distB="0" distL="0" distR="0" wp14:anchorId="2F55A684" wp14:editId="03E1ECE0">
+            <wp:extent cx="4695238" cy="3161905"/>
+            <wp:effectExtent l="0" t="0" r="0" b="635"/>
+            <wp:docPr id="1" name="Рисунок 1"/>
+            <wp:cNvGraphicFramePr>
+              <a:graphicFrameLocks xmlns:a="http://schemas.openxmlformats.org/drawingml/2006/main" noChangeAspect="1"/>
+            </wp:cNvGraphicFramePr>
+            <a:graphic xmlns:a="http://schemas.openxmlformats.org/drawingml/2006/main">
+              <a:graphicData uri="http://schemas.openxmlformats.org/drawingml/2006/picture">
+                <pic:pic xmlns:pic="http://schemas.openxmlformats.org/drawingml/2006/picture">
+                  <pic:nvPicPr>
+                    <pic:cNvPr id="1" name=""/>
+                    <pic:cNvPicPr/>
+                  </pic:nvPicPr>
+                  <pic:blipFill>
+                    <a:blip r:embed="rId6"/>
+                    <a:stretch>
+                      <a:fillRect/>
+                    </a:stretch>
+                  </pic:blipFill>
+                  <pic:spPr>
+                    <a:xfrm>
+                      <a:off x="0" y="0"/>
+                      <a:ext cx="4695238" cy="3161905"/>
+                    </a:xfrm>
+                    <a:prstGeom prst="rect">
+                      <a:avLst/>
+                    </a:prstGeom>
+                  </pic:spPr>
+                </pic:pic>
+              </a:graphicData>
+            </a:graphic>
+          </wp:inline>
+        </w:drawing>
       </w:r>
     </w:p>
     <w:sectPr>
